--- a/文档/中期/翔英学院毕业设计中期报告.docx
+++ b/文档/中期/翔英学院毕业设计中期报告.docx
@@ -1,6 +1,6 @@
 
 <file path=word/document.xml><?xml version="1.0" encoding="utf-8"?>
-<w:document xmlns:ve="http://schemas.openxmlformats.org/markup-compatibility/2006" xmlns:o="urn:schemas-microsoft-com:office:office" xmlns:r="http://schemas.openxmlformats.org/officeDocument/2006/relationships" xmlns:m="http://schemas.openxmlformats.org/officeDocument/2006/math" xmlns:v="urn:schemas-microsoft-com:vml" xmlns:wp="http://schemas.openxmlformats.org/drawingml/2006/wordprocessingDrawing" xmlns:w10="urn:schemas-microsoft-com:office:word" xmlns:w="http://schemas.openxmlformats.org/wordprocessingml/2006/main" xmlns:wne="http://schemas.microsoft.com/office/word/2006/wordml">
+<w:document xmlns:wpc="http://schemas.microsoft.com/office/word/2010/wordprocessingCanvas" xmlns:cx="http://schemas.microsoft.com/office/drawing/2014/chartex" xmlns:cx1="http://schemas.microsoft.com/office/drawing/2015/9/8/chartex" xmlns:cx2="http://schemas.microsoft.com/office/drawing/2015/10/21/chartex" xmlns:cx3="http://schemas.microsoft.com/office/drawing/2016/5/9/chartex" xmlns:cx4="http://schemas.microsoft.com/office/drawing/2016/5/10/chartex" xmlns:cx5="http://schemas.microsoft.com/office/drawing/2016/5/11/chartex" xmlns:cx6="http://schemas.microsoft.com/office/drawing/2016/5/12/chartex" xmlns:cx7="http://schemas.microsoft.com/office/drawing/2016/5/13/chartex" xmlns:cx8="http://schemas.microsoft.com/office/drawing/2016/5/14/chartex" xmlns:mc="http://schemas.openxmlformats.org/markup-compatibility/2006" xmlns:aink="http://schemas.microsoft.com/office/drawing/2016/ink" xmlns:am3d="http://schemas.microsoft.com/office/drawing/2017/model3d" xmlns:o="urn:schemas-microsoft-com:office:office" xmlns:r="http://schemas.openxmlformats.org/officeDocument/2006/relationships" xmlns:m="http://schemas.openxmlformats.org/officeDocument/2006/math" xmlns:v="urn:schemas-microsoft-com:vml" xmlns:wp14="http://schemas.microsoft.com/office/word/2010/wordprocessingDrawing" xmlns:wp="http://schemas.openxmlformats.org/drawingml/2006/wordprocessingDrawing" xmlns:w10="urn:schemas-microsoft-com:office:word" xmlns:w="http://schemas.openxmlformats.org/wordprocessingml/2006/main" xmlns:w14="http://schemas.microsoft.com/office/word/2010/wordml" xmlns:w15="http://schemas.microsoft.com/office/word/2012/wordml" xmlns:w16cid="http://schemas.microsoft.com/office/word/2016/wordml/cid" xmlns:w16se="http://schemas.microsoft.com/office/word/2015/wordml/symex" xmlns:wpg="http://schemas.microsoft.com/office/word/2010/wordprocessingGroup" xmlns:wpi="http://schemas.microsoft.com/office/word/2010/wordprocessingInk" xmlns:wne="http://schemas.microsoft.com/office/word/2006/wordml" xmlns:wps="http://schemas.microsoft.com/office/word/2010/wordprocessingShape" mc:Ignorable="w14 w15 w16se w16cid wp14">
   <w:body>
     <w:p/>
     <w:p>
@@ -44,7 +44,7 @@
                     </pic:cNvPicPr>
                   </pic:nvPicPr>
                   <pic:blipFill>
-                    <a:blip r:embed="rId6"/>
+                    <a:blip r:embed="rId7"/>
                     <a:srcRect/>
                     <a:stretch>
                       <a:fillRect/>
@@ -111,7 +111,7 @@
                     </pic:cNvPicPr>
                   </pic:nvPicPr>
                   <pic:blipFill>
-                    <a:blip r:embed="rId7"/>
+                    <a:blip r:embed="rId8"/>
                     <a:srcRect/>
                     <a:stretch>
                       <a:fillRect/>
@@ -148,42 +148,70 @@
     <w:p/>
     <w:p>
       <w:pPr>
-        <w:ind w:left="2205" w:hangingChars="1050" w:hanging="2205"/>
+        <w:ind w:left="2520" w:hangingChars="1050" w:hanging="2520"/>
+        <w:rPr>
+          <w:rFonts w:ascii="华文新魏" w:eastAsia="华文新魏"/>
+          <w:sz w:val="52"/>
+          <w:szCs w:val="52"/>
+        </w:rPr>
+      </w:pPr>
+      <w:r>
+        <w:rPr>
+          <w:rFonts w:hint="eastAsia"/>
+        </w:rPr>
+        <w:t xml:space="preserve">               </w:t>
+      </w:r>
+      <w:r>
+        <w:rPr>
+          <w:rFonts w:hint="eastAsia"/>
+        </w:rPr>
+        <w:t xml:space="preserve">             </w:t>
+      </w:r>
+      <w:r>
         <w:rPr>
           <w:rFonts w:ascii="华文新魏" w:eastAsia="华文新魏" w:hint="eastAsia"/>
           <w:sz w:val="52"/>
           <w:szCs w:val="52"/>
         </w:rPr>
-      </w:pPr>
-      <w:r>
-        <w:rPr>
-          <w:rFonts w:hint="eastAsia"/>
-        </w:rPr>
-        <w:t xml:space="preserve">               </w:t>
-      </w:r>
-      <w:r>
-        <w:rPr>
-          <w:rFonts w:hint="eastAsia"/>
-        </w:rPr>
-        <w:t xml:space="preserve">             </w:t>
-      </w:r>
+        <w:t>通信与信息工程学院</w:t>
+      </w:r>
+    </w:p>
+    <w:p>
+      <w:pPr>
+        <w:ind w:left="5460" w:hangingChars="1050" w:hanging="5460"/>
+        <w:rPr>
+          <w:rFonts w:ascii="华文新魏" w:eastAsia="华文新魏"/>
+          <w:sz w:val="52"/>
+          <w:szCs w:val="52"/>
+        </w:rPr>
+      </w:pPr>
       <w:r>
         <w:rPr>
           <w:rFonts w:ascii="华文新魏" w:eastAsia="华文新魏" w:hint="eastAsia"/>
           <w:sz w:val="52"/>
           <w:szCs w:val="52"/>
         </w:rPr>
-        <w:t>通信与信息工程学院</w:t>
-      </w:r>
-    </w:p>
-    <w:p>
-      <w:pPr>
-        <w:ind w:left="5460" w:hangingChars="1050" w:hanging="5460"/>
+        <w:t xml:space="preserve">                </w:t>
+      </w:r>
+      <w:proofErr w:type="gramStart"/>
+      <w:r>
         <w:rPr>
           <w:rFonts w:ascii="华文新魏" w:eastAsia="华文新魏" w:hint="eastAsia"/>
           <w:sz w:val="52"/>
           <w:szCs w:val="52"/>
         </w:rPr>
+        <w:t>翔英学院</w:t>
+      </w:r>
+      <w:proofErr w:type="gramEnd"/>
+    </w:p>
+    <w:p>
+      <w:pPr>
+        <w:ind w:left="5460" w:hangingChars="1050" w:hanging="5460"/>
+        <w:rPr>
+          <w:rFonts w:ascii="隶书" w:eastAsia="隶书"/>
+          <w:sz w:val="52"/>
+          <w:szCs w:val="52"/>
+        </w:rPr>
       </w:pPr>
       <w:r>
         <w:rPr>
@@ -191,24 +219,6 @@
           <w:sz w:val="52"/>
           <w:szCs w:val="52"/>
         </w:rPr>
-        <w:t xml:space="preserve">                翔英学院</w:t>
-      </w:r>
-    </w:p>
-    <w:p>
-      <w:pPr>
-        <w:ind w:left="5460" w:hangingChars="1050" w:hanging="5460"/>
-        <w:rPr>
-          <w:rFonts w:ascii="隶书" w:eastAsia="隶书"/>
-          <w:sz w:val="52"/>
-          <w:szCs w:val="52"/>
-        </w:rPr>
-      </w:pPr>
-      <w:r>
-        <w:rPr>
-          <w:rFonts w:ascii="华文新魏" w:eastAsia="华文新魏" w:hint="eastAsia"/>
-          <w:sz w:val="52"/>
-          <w:szCs w:val="52"/>
-        </w:rPr>
         <w:t xml:space="preserve">        </w:t>
       </w:r>
       <w:r>
@@ -239,7 +249,7 @@
     <w:p/>
     <w:p>
       <w:pPr>
-        <w:ind w:firstLineChars="300" w:firstLine="630"/>
+        <w:ind w:firstLineChars="300" w:firstLine="720"/>
       </w:pPr>
       <w:r>
         <w:rPr>
@@ -264,7 +274,7 @@
                     </pic:cNvPicPr>
                   </pic:nvPicPr>
                   <pic:blipFill>
-                    <a:blip r:embed="rId8" cstate="print"/>
+                    <a:blip r:embed="rId9" cstate="print"/>
                     <a:srcRect t="13503" b="23178"/>
                     <a:stretch>
                       <a:fillRect/>
@@ -295,16 +305,6 @@
     </w:p>
     <w:p>
       <w:pPr>
-        <w:spacing w:line="360" w:lineRule="auto"/>
-        <w:rPr>
-          <w:sz w:val="28"/>
-          <w:szCs w:val="28"/>
-        </w:rPr>
-      </w:pPr>
-    </w:p>
-    <w:p>
-      <w:pPr>
-        <w:spacing w:line="360" w:lineRule="auto"/>
         <w:rPr>
           <w:sz w:val="32"/>
           <w:szCs w:val="32"/>
@@ -333,7 +333,7 @@
           <w:sz w:val="32"/>
           <w:szCs w:val="32"/>
         </w:rPr>
-        <w:t xml:space="preserve">   </w:t>
+        <w:t xml:space="preserve">  </w:t>
       </w:r>
       <w:r>
         <w:rPr>
@@ -349,73 +349,16 @@
           <w:sz w:val="32"/>
           <w:szCs w:val="32"/>
         </w:rPr>
-        <w:t xml:space="preserve">  _____________________</w:t>
-      </w:r>
-    </w:p>
-    <w:p>
-      <w:pPr>
-        <w:spacing w:line="360" w:lineRule="auto"/>
-        <w:rPr>
+        <w:t xml:space="preserve"> </w:t>
+      </w:r>
+      <w:r>
+        <w:rPr>
+          <w:rFonts w:hint="eastAsia"/>
           <w:sz w:val="32"/>
           <w:szCs w:val="32"/>
           <w:u w:val="single"/>
         </w:rPr>
-      </w:pPr>
-      <w:r>
-        <w:rPr>
-          <w:rFonts w:hint="eastAsia"/>
-          <w:sz w:val="32"/>
-          <w:szCs w:val="32"/>
-        </w:rPr>
-        <w:t xml:space="preserve">   </w:t>
-      </w:r>
-      <w:r>
-        <w:rPr>
-          <w:rFonts w:hint="eastAsia"/>
-          <w:sz w:val="32"/>
-          <w:szCs w:val="32"/>
-        </w:rPr>
-        <w:t xml:space="preserve">  </w:t>
-      </w:r>
-      <w:r>
-        <w:rPr>
-          <w:rFonts w:hint="eastAsia"/>
-          <w:sz w:val="32"/>
-          <w:szCs w:val="32"/>
-        </w:rPr>
-        <w:t xml:space="preserve">   </w:t>
-      </w:r>
-      <w:r>
-        <w:rPr>
-          <w:rFonts w:hint="eastAsia"/>
-          <w:sz w:val="32"/>
-          <w:szCs w:val="32"/>
-        </w:rPr>
-        <w:t>学</w:t>
-      </w:r>
-      <w:r>
-        <w:rPr>
-          <w:rFonts w:hint="eastAsia"/>
-          <w:sz w:val="32"/>
-          <w:szCs w:val="32"/>
-        </w:rPr>
-        <w:t xml:space="preserve">    </w:t>
-      </w:r>
-      <w:r>
-        <w:rPr>
-          <w:rFonts w:hint="eastAsia"/>
-          <w:sz w:val="32"/>
-          <w:szCs w:val="32"/>
-        </w:rPr>
-        <w:t>号</w:t>
-      </w:r>
-      <w:r>
-        <w:rPr>
-          <w:rFonts w:hint="eastAsia"/>
-          <w:sz w:val="32"/>
-          <w:szCs w:val="32"/>
-        </w:rPr>
-        <w:t xml:space="preserve">  </w:t>
+        <w:t>基于</w:t>
       </w:r>
       <w:r>
         <w:rPr>
@@ -424,141 +367,35 @@
           <w:szCs w:val="32"/>
           <w:u w:val="single"/>
         </w:rPr>
-        <w:t xml:space="preserve">                     </w:t>
-      </w:r>
-    </w:p>
-    <w:p>
-      <w:pPr>
-        <w:spacing w:line="360" w:lineRule="auto"/>
-        <w:rPr>
+        <w:t>Jenkins</w:t>
+      </w:r>
+      <w:r>
+        <w:rPr>
+          <w:rFonts w:hint="eastAsia"/>
           <w:sz w:val="32"/>
           <w:szCs w:val="32"/>
           <w:u w:val="single"/>
         </w:rPr>
-      </w:pPr>
-      <w:r>
-        <w:rPr>
-          <w:rFonts w:hint="eastAsia"/>
-          <w:sz w:val="32"/>
-          <w:szCs w:val="32"/>
-        </w:rPr>
-        <w:t xml:space="preserve">   </w:t>
-      </w:r>
-      <w:r>
-        <w:rPr>
-          <w:rFonts w:hint="eastAsia"/>
-          <w:sz w:val="32"/>
-          <w:szCs w:val="32"/>
-        </w:rPr>
-        <w:t xml:space="preserve">  </w:t>
-      </w:r>
-      <w:r>
-        <w:rPr>
-          <w:rFonts w:hint="eastAsia"/>
-          <w:sz w:val="32"/>
-          <w:szCs w:val="32"/>
-        </w:rPr>
-        <w:t xml:space="preserve">   </w:t>
-      </w:r>
-      <w:r>
-        <w:rPr>
-          <w:rFonts w:hint="eastAsia"/>
-          <w:sz w:val="32"/>
-          <w:szCs w:val="32"/>
-        </w:rPr>
-        <w:t>姓</w:t>
-      </w:r>
-      <w:r>
-        <w:rPr>
-          <w:rFonts w:hint="eastAsia"/>
-          <w:sz w:val="32"/>
-          <w:szCs w:val="32"/>
-        </w:rPr>
-        <w:t xml:space="preserve">    </w:t>
-      </w:r>
-      <w:r>
-        <w:rPr>
-          <w:rFonts w:hint="eastAsia"/>
-          <w:sz w:val="32"/>
-          <w:szCs w:val="32"/>
-        </w:rPr>
-        <w:t>名</w:t>
-      </w:r>
-      <w:r>
-        <w:rPr>
-          <w:rFonts w:hint="eastAsia"/>
-          <w:sz w:val="32"/>
-          <w:szCs w:val="32"/>
-        </w:rPr>
-        <w:t xml:space="preserve">  </w:t>
-      </w:r>
-      <w:r>
-        <w:rPr>
-          <w:rFonts w:hint="eastAsia"/>
+        <w:t>的虚拟现实应用的</w:t>
+      </w:r>
+    </w:p>
+    <w:p>
+      <w:pPr>
+        <w:ind w:firstLineChars="800" w:firstLine="2560"/>
+        <w:rPr>
           <w:sz w:val="32"/>
           <w:szCs w:val="32"/>
           <w:u w:val="single"/>
         </w:rPr>
-        <w:t xml:space="preserve">                     </w:t>
-      </w:r>
-    </w:p>
-    <w:p>
-      <w:pPr>
-        <w:spacing w:line="360" w:lineRule="auto"/>
-        <w:ind w:firstLineChars="150" w:firstLine="480"/>
-        <w:rPr>
+      </w:pPr>
+      <w:r>
+        <w:rPr>
+          <w:rFonts w:hint="eastAsia"/>
           <w:sz w:val="32"/>
           <w:szCs w:val="32"/>
           <w:u w:val="single"/>
         </w:rPr>
-      </w:pPr>
-      <w:r>
-        <w:rPr>
-          <w:rFonts w:hint="eastAsia"/>
-          <w:sz w:val="32"/>
-          <w:szCs w:val="32"/>
-        </w:rPr>
-        <w:t xml:space="preserve">  </w:t>
-      </w:r>
-      <w:r>
-        <w:rPr>
-          <w:rFonts w:hint="eastAsia"/>
-          <w:sz w:val="32"/>
-          <w:szCs w:val="32"/>
-        </w:rPr>
-        <w:t xml:space="preserve">   </w:t>
-      </w:r>
-      <w:r>
-        <w:rPr>
-          <w:rFonts w:hint="eastAsia"/>
-          <w:sz w:val="32"/>
-          <w:szCs w:val="32"/>
-        </w:rPr>
-        <w:t>专</w:t>
-      </w:r>
-      <w:r>
-        <w:rPr>
-          <w:rFonts w:hint="eastAsia"/>
-          <w:sz w:val="32"/>
-          <w:szCs w:val="32"/>
-        </w:rPr>
-        <w:t xml:space="preserve">    </w:t>
-      </w:r>
-      <w:r>
-        <w:rPr>
-          <w:rFonts w:hint="eastAsia"/>
-          <w:sz w:val="32"/>
-          <w:szCs w:val="32"/>
-        </w:rPr>
-        <w:t>业</w:t>
-      </w:r>
-      <w:r>
-        <w:rPr>
-          <w:rFonts w:hint="eastAsia"/>
-          <w:sz w:val="32"/>
-          <w:szCs w:val="32"/>
-        </w:rPr>
-        <w:t xml:space="preserve">  </w:t>
+        <w:t>持续集成测试方案设计</w:t>
       </w:r>
       <w:r>
         <w:rPr>
@@ -567,13 +404,217 @@
           <w:szCs w:val="32"/>
           <w:u w:val="single"/>
         </w:rPr>
-        <w:t xml:space="preserve">                     </w:t>
-      </w:r>
-    </w:p>
-    <w:p>
-      <w:pPr>
-        <w:spacing w:line="360" w:lineRule="auto"/>
-        <w:ind w:firstLineChars="150" w:firstLine="480"/>
+        <w:t xml:space="preserve">      </w:t>
+      </w:r>
+    </w:p>
+    <w:p>
+      <w:pPr>
+        <w:ind w:firstLineChars="300" w:firstLine="960"/>
+        <w:rPr>
+          <w:sz w:val="32"/>
+          <w:szCs w:val="32"/>
+          <w:u w:val="single"/>
+        </w:rPr>
+      </w:pPr>
+      <w:r>
+        <w:rPr>
+          <w:rFonts w:hint="eastAsia"/>
+          <w:sz w:val="32"/>
+          <w:szCs w:val="32"/>
+        </w:rPr>
+        <w:t>学</w:t>
+      </w:r>
+      <w:r>
+        <w:rPr>
+          <w:rFonts w:hint="eastAsia"/>
+          <w:sz w:val="32"/>
+          <w:szCs w:val="32"/>
+        </w:rPr>
+        <w:t xml:space="preserve">    </w:t>
+      </w:r>
+      <w:r>
+        <w:rPr>
+          <w:rFonts w:hint="eastAsia"/>
+          <w:sz w:val="32"/>
+          <w:szCs w:val="32"/>
+        </w:rPr>
+        <w:t>号</w:t>
+      </w:r>
+      <w:r>
+        <w:rPr>
+          <w:rFonts w:hint="eastAsia"/>
+          <w:sz w:val="32"/>
+          <w:szCs w:val="32"/>
+        </w:rPr>
+        <w:t xml:space="preserve">  </w:t>
+      </w:r>
+      <w:r>
+        <w:rPr>
+          <w:sz w:val="32"/>
+          <w:szCs w:val="32"/>
+          <w:u w:val="single"/>
+        </w:rPr>
+        <w:t>15124555</w:t>
+      </w:r>
+      <w:r>
+        <w:rPr>
+          <w:sz w:val="32"/>
+          <w:szCs w:val="32"/>
+          <w:u w:val="single"/>
+        </w:rPr>
+        <w:t xml:space="preserve">                  </w:t>
+      </w:r>
+    </w:p>
+    <w:p>
+      <w:pPr>
+        <w:ind w:firstLineChars="300" w:firstLine="960"/>
+        <w:rPr>
+          <w:sz w:val="32"/>
+          <w:szCs w:val="32"/>
+          <w:u w:val="single"/>
+        </w:rPr>
+      </w:pPr>
+      <w:r>
+        <w:rPr>
+          <w:rFonts w:hint="eastAsia"/>
+          <w:sz w:val="32"/>
+          <w:szCs w:val="32"/>
+        </w:rPr>
+        <w:t>姓</w:t>
+      </w:r>
+      <w:r>
+        <w:rPr>
+          <w:rFonts w:hint="eastAsia"/>
+          <w:sz w:val="32"/>
+          <w:szCs w:val="32"/>
+        </w:rPr>
+        <w:t xml:space="preserve">    </w:t>
+      </w:r>
+      <w:r>
+        <w:rPr>
+          <w:rFonts w:hint="eastAsia"/>
+          <w:sz w:val="32"/>
+          <w:szCs w:val="32"/>
+        </w:rPr>
+        <w:t>名</w:t>
+      </w:r>
+      <w:r>
+        <w:rPr>
+          <w:rFonts w:hint="eastAsia"/>
+          <w:sz w:val="32"/>
+          <w:szCs w:val="32"/>
+        </w:rPr>
+        <w:t xml:space="preserve">  </w:t>
+      </w:r>
+      <w:proofErr w:type="gramStart"/>
+      <w:r>
+        <w:rPr>
+          <w:rFonts w:hint="eastAsia"/>
+          <w:sz w:val="32"/>
+          <w:szCs w:val="32"/>
+          <w:u w:val="single"/>
+        </w:rPr>
+        <w:t>郭</w:t>
+      </w:r>
+      <w:proofErr w:type="gramEnd"/>
+      <w:r>
+        <w:rPr>
+          <w:rFonts w:hint="eastAsia"/>
+          <w:sz w:val="32"/>
+          <w:szCs w:val="32"/>
+          <w:u w:val="single"/>
+        </w:rPr>
+        <w:t>存念</w:t>
+      </w:r>
+      <w:r>
+        <w:rPr>
+          <w:rFonts w:hint="eastAsia"/>
+          <w:sz w:val="32"/>
+          <w:szCs w:val="32"/>
+          <w:u w:val="single"/>
+        </w:rPr>
+        <w:t xml:space="preserve">              </w:t>
+      </w:r>
+      <w:r>
+        <w:rPr>
+          <w:sz w:val="32"/>
+          <w:szCs w:val="32"/>
+          <w:u w:val="single"/>
+        </w:rPr>
+        <w:t xml:space="preserve">      </w:t>
+      </w:r>
+    </w:p>
+    <w:p>
+      <w:pPr>
+        <w:ind w:firstLineChars="300" w:firstLine="960"/>
+        <w:rPr>
+          <w:sz w:val="32"/>
+          <w:szCs w:val="32"/>
+          <w:u w:val="single"/>
+        </w:rPr>
+      </w:pPr>
+      <w:r>
+        <w:rPr>
+          <w:rFonts w:hint="eastAsia"/>
+          <w:sz w:val="32"/>
+          <w:szCs w:val="32"/>
+        </w:rPr>
+        <w:t>专</w:t>
+      </w:r>
+      <w:r>
+        <w:rPr>
+          <w:rFonts w:hint="eastAsia"/>
+          <w:sz w:val="32"/>
+          <w:szCs w:val="32"/>
+        </w:rPr>
+        <w:t xml:space="preserve">    </w:t>
+      </w:r>
+      <w:r>
+        <w:rPr>
+          <w:rFonts w:hint="eastAsia"/>
+          <w:sz w:val="32"/>
+          <w:szCs w:val="32"/>
+        </w:rPr>
+        <w:t>业</w:t>
+      </w:r>
+      <w:r>
+        <w:rPr>
+          <w:rFonts w:hint="eastAsia"/>
+          <w:sz w:val="32"/>
+          <w:szCs w:val="32"/>
+        </w:rPr>
+        <w:t xml:space="preserve">  </w:t>
+      </w:r>
+      <w:r>
+        <w:rPr>
+          <w:rFonts w:hint="eastAsia"/>
+          <w:sz w:val="32"/>
+          <w:szCs w:val="32"/>
+          <w:u w:val="single"/>
+        </w:rPr>
+        <w:t>通信工程</w:t>
+      </w:r>
+      <w:r>
+        <w:rPr>
+          <w:rFonts w:hint="eastAsia"/>
+          <w:sz w:val="32"/>
+          <w:szCs w:val="32"/>
+          <w:u w:val="single"/>
+        </w:rPr>
+        <w:t xml:space="preserve">               </w:t>
+      </w:r>
+      <w:r>
+        <w:rPr>
+          <w:sz w:val="32"/>
+          <w:szCs w:val="32"/>
+          <w:u w:val="single"/>
+        </w:rPr>
+        <w:t xml:space="preserve">   </w:t>
+      </w:r>
+    </w:p>
+    <w:p>
+      <w:pPr>
+        <w:ind w:firstLineChars="300" w:firstLine="960"/>
         <w:rPr>
           <w:sz w:val="28"/>
           <w:szCs w:val="28"/>
@@ -585,7 +626,7 @@
           <w:sz w:val="32"/>
           <w:szCs w:val="32"/>
         </w:rPr>
-        <w:t xml:space="preserve">  </w:t>
+        <w:t>指导教师</w:t>
       </w:r>
       <w:r>
         <w:rPr>
@@ -593,75 +634,3828 @@
           <w:sz w:val="32"/>
           <w:szCs w:val="32"/>
         </w:rPr>
-        <w:t xml:space="preserve">   </w:t>
-      </w:r>
-      <w:r>
-        <w:rPr>
-          <w:rFonts w:hint="eastAsia"/>
+        <w:t xml:space="preserve">  </w:t>
+      </w:r>
+      <w:r>
+        <w:rPr>
           <w:sz w:val="32"/>
           <w:szCs w:val="32"/>
-        </w:rPr>
-        <w:t>指导教师</w:t>
+          <w:u w:val="single"/>
+        </w:rPr>
+        <w:t>宋艳</w:t>
       </w:r>
       <w:r>
         <w:rPr>
           <w:rFonts w:hint="eastAsia"/>
           <w:sz w:val="32"/>
           <w:szCs w:val="32"/>
-        </w:rPr>
-        <w:t xml:space="preserve">  </w:t>
+          <w:u w:val="single"/>
+        </w:rPr>
+        <w:t xml:space="preserve">   </w:t>
       </w:r>
       <w:r>
         <w:rPr>
           <w:rFonts w:hint="eastAsia"/>
           <w:sz w:val="32"/>
           <w:szCs w:val="32"/>
-        </w:rPr>
-        <w:t>_____________________</w:t>
-      </w:r>
-    </w:p>
-    <w:p>
-      <w:pPr>
-        <w:spacing w:line="360" w:lineRule="auto"/>
-        <w:rPr>
-          <w:sz w:val="28"/>
-          <w:szCs w:val="28"/>
-        </w:rPr>
-      </w:pPr>
-    </w:p>
-    <w:p>
-      <w:pPr>
-        <w:spacing w:line="360" w:lineRule="auto"/>
-        <w:rPr>
-          <w:sz w:val="28"/>
-          <w:szCs w:val="28"/>
           <w:u w:val="single"/>
         </w:rPr>
-      </w:pPr>
-    </w:p>
-    <w:p>
-      <w:pPr>
-        <w:spacing w:line="360" w:lineRule="auto"/>
-        <w:rPr>
-          <w:sz w:val="28"/>
-          <w:szCs w:val="28"/>
+        <w:t>朱晓强</w:t>
+      </w:r>
+      <w:r>
+        <w:rPr>
+          <w:rFonts w:hint="eastAsia"/>
+          <w:sz w:val="32"/>
+          <w:szCs w:val="32"/>
           <w:u w:val="single"/>
         </w:rPr>
-      </w:pPr>
+        <w:t xml:space="preserve">         </w:t>
+      </w:r>
+      <w:r>
+        <w:rPr>
+          <w:sz w:val="32"/>
+          <w:szCs w:val="32"/>
+          <w:u w:val="single"/>
+        </w:rPr>
+        <w:t xml:space="preserve">    </w:t>
+      </w:r>
+    </w:p>
+    <w:p>
+      <w:pPr>
+        <w:pStyle w:val="2"/>
+      </w:pPr>
+      <w:r>
+        <w:rPr>
+          <w:rFonts w:hint="eastAsia"/>
+        </w:rPr>
+        <w:lastRenderedPageBreak/>
+        <w:t>研究意义</w:t>
+      </w:r>
+    </w:p>
+    <w:p>
+      <w:pPr>
+        <w:ind w:firstLine="480"/>
+      </w:pPr>
+      <w:r>
+        <w:t>随着计算机软硬件技术的不断升级</w:t>
+      </w:r>
+      <w:r>
+        <w:rPr>
+          <w:rFonts w:hint="eastAsia"/>
+        </w:rPr>
+        <w:t>，</w:t>
+      </w:r>
+      <w:r>
+        <w:t>以及互联网的快速发展</w:t>
+      </w:r>
+      <w:r>
+        <w:rPr>
+          <w:rFonts w:hint="eastAsia"/>
+        </w:rPr>
+        <w:t>，</w:t>
+      </w:r>
+      <w:r>
+        <w:t>软件技术也进行着不断变换</w:t>
+      </w:r>
+      <w:r>
+        <w:rPr>
+          <w:rFonts w:hint="eastAsia"/>
+        </w:rPr>
+        <w:t>，</w:t>
+      </w:r>
+      <w:r>
+        <w:t>大量软件不断地开发</w:t>
+      </w:r>
+      <w:r>
+        <w:rPr>
+          <w:rFonts w:hint="eastAsia"/>
+        </w:rPr>
+        <w:t>、</w:t>
+      </w:r>
+      <w:r>
+        <w:t>迭代</w:t>
+      </w:r>
+      <w:r>
+        <w:rPr>
+          <w:rFonts w:hint="eastAsia"/>
+        </w:rPr>
+        <w:t>，软件的开发周期越来越短。自从虚拟现实（</w:t>
+      </w:r>
+      <w:r>
+        <w:t>Virtual Reality</w:t>
+      </w:r>
+      <w:r>
+        <w:rPr>
+          <w:rFonts w:hint="eastAsia"/>
+        </w:rPr>
+        <w:t>，</w:t>
+      </w:r>
+      <w:r>
+        <w:t>VR</w:t>
+      </w:r>
+      <w:r>
+        <w:rPr>
+          <w:rFonts w:hint="eastAsia"/>
+        </w:rPr>
+        <w:t>）技术发展以来，基于</w:t>
+      </w:r>
+      <w:r>
+        <w:rPr>
+          <w:rFonts w:hint="eastAsia"/>
+        </w:rPr>
+        <w:t>VR</w:t>
+      </w:r>
+      <w:r>
+        <w:rPr>
+          <w:rFonts w:hint="eastAsia"/>
+        </w:rPr>
+        <w:t>的应用也不断涌现出来。经过了数年的发展，</w:t>
+      </w:r>
+      <w:r>
+        <w:rPr>
+          <w:rFonts w:hint="eastAsia"/>
+        </w:rPr>
+        <w:t>VR</w:t>
+      </w:r>
+      <w:r>
+        <w:rPr>
+          <w:rFonts w:hint="eastAsia"/>
+        </w:rPr>
+        <w:t>的主流从当初的</w:t>
+      </w:r>
+      <w:r>
+        <w:rPr>
+          <w:rFonts w:hint="eastAsia"/>
+        </w:rPr>
+        <w:t>VR</w:t>
+      </w:r>
+      <w:r>
+        <w:rPr>
+          <w:rFonts w:hint="eastAsia"/>
+        </w:rPr>
+        <w:t>盒子（基于手机）到</w:t>
+      </w:r>
+      <w:r>
+        <w:rPr>
+          <w:rFonts w:hint="eastAsia"/>
+        </w:rPr>
+        <w:t>PCVR</w:t>
+      </w:r>
+      <w:r>
+        <w:rPr>
+          <w:rFonts w:hint="eastAsia"/>
+        </w:rPr>
+        <w:t>（基于计算机），再到一体机</w:t>
+      </w:r>
+      <w:r>
+        <w:rPr>
+          <w:rFonts w:hint="eastAsia"/>
+        </w:rPr>
+        <w:t>VR</w:t>
+      </w:r>
+      <w:r>
+        <w:rPr>
+          <w:rFonts w:hint="eastAsia"/>
+        </w:rPr>
+        <w:t>，</w:t>
+      </w:r>
+      <w:r>
+        <w:rPr>
+          <w:rFonts w:hint="eastAsia"/>
+        </w:rPr>
+        <w:t>VR</w:t>
+      </w:r>
+      <w:r>
+        <w:rPr>
+          <w:rFonts w:hint="eastAsia"/>
+        </w:rPr>
+        <w:t>应用</w:t>
+      </w:r>
+      <w:r>
+        <w:t>也从移动</w:t>
+      </w:r>
+      <w:r>
+        <w:t>VR</w:t>
+      </w:r>
+      <w:r>
+        <w:t>应用发展到</w:t>
+      </w:r>
+      <w:r>
+        <w:rPr>
+          <w:rFonts w:hint="eastAsia"/>
+        </w:rPr>
+        <w:t>PC</w:t>
+      </w:r>
+      <w:r>
+        <w:t>VR</w:t>
+      </w:r>
+      <w:r>
+        <w:t>应用</w:t>
+      </w:r>
+      <w:r>
+        <w:rPr>
+          <w:rFonts w:hint="eastAsia"/>
+        </w:rPr>
+        <w:t>，</w:t>
+      </w:r>
+      <w:r>
+        <w:t>再发展到</w:t>
+      </w:r>
+      <w:r>
+        <w:rPr>
+          <w:rFonts w:hint="eastAsia"/>
+        </w:rPr>
+        <w:t>移动</w:t>
+      </w:r>
+      <w:r>
+        <w:t>VR</w:t>
+      </w:r>
+      <w:r>
+        <w:t>应用</w:t>
+      </w:r>
+      <w:r>
+        <w:rPr>
+          <w:rFonts w:hint="eastAsia"/>
+        </w:rPr>
+        <w:t>。</w:t>
+      </w:r>
+      <w:r>
+        <w:t>与</w:t>
+      </w:r>
+      <w:r>
+        <w:t>VR</w:t>
+      </w:r>
+      <w:r>
+        <w:t>盒子应用类似的是</w:t>
+      </w:r>
+      <w:r>
+        <w:rPr>
+          <w:rFonts w:hint="eastAsia"/>
+        </w:rPr>
+        <w:t>，</w:t>
+      </w:r>
+      <w:r>
+        <w:t>一体机</w:t>
+      </w:r>
+      <w:r>
+        <w:t>VR</w:t>
+      </w:r>
+      <w:r>
+        <w:t>应用是基于</w:t>
+      </w:r>
+      <w:r>
+        <w:t>Android</w:t>
+      </w:r>
+      <w:r>
+        <w:t>系统的</w:t>
+      </w:r>
+      <w:r>
+        <w:rPr>
+          <w:rFonts w:hint="eastAsia"/>
+        </w:rPr>
+        <w:t>，</w:t>
+      </w:r>
+      <w:r>
+        <w:t>因此大多数手机应用是可以在</w:t>
+      </w:r>
+      <w:r>
+        <w:t>VR</w:t>
+      </w:r>
+      <w:r>
+        <w:t>一体机中使用的</w:t>
+      </w:r>
+      <w:r>
+        <w:rPr>
+          <w:rFonts w:hint="eastAsia"/>
+        </w:rPr>
+        <w:t>；</w:t>
+      </w:r>
+      <w:r>
+        <w:t>不同的是</w:t>
+      </w:r>
+      <w:r>
+        <w:rPr>
+          <w:rFonts w:hint="eastAsia"/>
+        </w:rPr>
+        <w:t>，</w:t>
+      </w:r>
+      <w:r>
+        <w:t>VR</w:t>
+      </w:r>
+      <w:r>
+        <w:t>一体机的</w:t>
+      </w:r>
+      <w:r>
+        <w:t>UI</w:t>
+      </w:r>
+      <w:r>
+        <w:t>系统是一个虚拟全景系统</w:t>
+      </w:r>
+      <w:r>
+        <w:rPr>
+          <w:rFonts w:hint="eastAsia"/>
+        </w:rPr>
+        <w:t>，</w:t>
+      </w:r>
+      <w:r>
+        <w:t>而其应用多数是需要支持射线</w:t>
+      </w:r>
+      <w:r>
+        <w:rPr>
+          <w:rFonts w:hint="eastAsia"/>
+        </w:rPr>
+        <w:t>、</w:t>
+      </w:r>
+      <w:r>
+        <w:t>定位</w:t>
+      </w:r>
+      <w:r>
+        <w:rPr>
+          <w:rFonts w:hint="eastAsia"/>
+        </w:rPr>
+        <w:t>、</w:t>
+      </w:r>
+      <w:r>
+        <w:t>触控等功能的</w:t>
+      </w:r>
+      <w:r>
+        <w:rPr>
+          <w:rFonts w:hint="eastAsia"/>
+        </w:rPr>
+        <w:t>。</w:t>
+      </w:r>
+      <w:r>
+        <w:t>得益于如今</w:t>
+      </w:r>
+      <w:r>
+        <w:t>VR</w:t>
+      </w:r>
+      <w:r>
+        <w:t>芯片的发展</w:t>
+      </w:r>
+      <w:r>
+        <w:rPr>
+          <w:rFonts w:hint="eastAsia"/>
+        </w:rPr>
+        <w:t>，</w:t>
+      </w:r>
+      <w:r>
+        <w:t>一体机</w:t>
+      </w:r>
+      <w:r>
+        <w:t>VR</w:t>
+      </w:r>
+      <w:r>
+        <w:t>的性能也越来越高</w:t>
+      </w:r>
+      <w:r>
+        <w:rPr>
+          <w:rFonts w:hint="eastAsia"/>
+        </w:rPr>
+        <w:t>，</w:t>
+      </w:r>
+      <w:r>
+        <w:t>结合各大</w:t>
+      </w:r>
+      <w:r>
+        <w:t>VR</w:t>
+      </w:r>
+      <w:r>
+        <w:t>厂商的软件开发工具包</w:t>
+      </w:r>
+      <w:r>
+        <w:rPr>
+          <w:rFonts w:hint="eastAsia"/>
+        </w:rPr>
+        <w:t>（</w:t>
+      </w:r>
+      <w:r>
+        <w:rPr>
+          <w:rFonts w:hint="eastAsia"/>
+        </w:rPr>
+        <w:t>Software Develop</w:t>
+      </w:r>
+      <w:r>
+        <w:t>ment Kit</w:t>
+      </w:r>
+      <w:r>
+        <w:rPr>
+          <w:rFonts w:hint="eastAsia"/>
+        </w:rPr>
+        <w:t>，</w:t>
+      </w:r>
+      <w:r>
+        <w:rPr>
+          <w:rFonts w:hint="eastAsia"/>
+        </w:rPr>
+        <w:t>SDK</w:t>
+      </w:r>
+      <w:r>
+        <w:rPr>
+          <w:rFonts w:hint="eastAsia"/>
+        </w:rPr>
+        <w:t>），基于一体机</w:t>
+      </w:r>
+      <w:r>
+        <w:rPr>
+          <w:rFonts w:hint="eastAsia"/>
+        </w:rPr>
+        <w:t>VR</w:t>
+      </w:r>
+      <w:r>
+        <w:rPr>
+          <w:rFonts w:hint="eastAsia"/>
+        </w:rPr>
+        <w:t>的应用必将成为</w:t>
+      </w:r>
+      <w:r>
+        <w:rPr>
+          <w:rFonts w:hint="eastAsia"/>
+        </w:rPr>
+        <w:t>VR</w:t>
+      </w:r>
+      <w:r>
+        <w:rPr>
+          <w:rFonts w:hint="eastAsia"/>
+        </w:rPr>
+        <w:t>的主流。</w:t>
+      </w:r>
+    </w:p>
+    <w:p>
+      <w:pPr>
+        <w:ind w:firstLine="480"/>
+      </w:pPr>
+      <w:r>
+        <w:rPr>
+          <w:rFonts w:hint="eastAsia"/>
+        </w:rPr>
+        <w:t>传统的软件构建方法是书序生命周期“瀑布”开发模型，通常都是开发初期制定详细的计划，在计划期间仔细研究、设计最终产品，并且将一切详细资料记录在案。这种方法比较有逻辑性，但是大大增加了开发周期，很难适应如今快速变化的软件开发，无法保证快速开发中的软件质量。这种情况下敏捷开发就诞生了，而持续集成</w:t>
+      </w:r>
+      <w:r>
+        <w:rPr>
+          <w:rFonts w:hint="eastAsia"/>
+        </w:rPr>
+        <w:t>（</w:t>
+      </w:r>
+      <w:r>
+        <w:t xml:space="preserve">Continuous </w:t>
+      </w:r>
+      <w:r>
+        <w:rPr>
+          <w:rFonts w:hint="eastAsia"/>
+        </w:rPr>
+        <w:t>I</w:t>
+      </w:r>
+      <w:r>
+        <w:t>ntegration</w:t>
+      </w:r>
+      <w:r>
+        <w:rPr>
+          <w:rFonts w:hint="eastAsia"/>
+        </w:rPr>
+        <w:t>，</w:t>
+      </w:r>
+      <w:r>
+        <w:t>CI</w:t>
+      </w:r>
+      <w:r>
+        <w:rPr>
+          <w:rFonts w:hint="eastAsia"/>
+        </w:rPr>
+        <w:t>）</w:t>
+      </w:r>
+      <w:r>
+        <w:rPr>
+          <w:rFonts w:hint="eastAsia"/>
+        </w:rPr>
+        <w:t>作为敏捷开发的最佳实践被大量开发团队使用，引入自动化测试代替手工测试，测试驱动开发（</w:t>
+      </w:r>
+      <w:r>
+        <w:rPr>
+          <w:rFonts w:hint="eastAsia"/>
+        </w:rPr>
+        <w:t>Test-Driven Development</w:t>
+      </w:r>
+      <w:r>
+        <w:rPr>
+          <w:rFonts w:hint="eastAsia"/>
+        </w:rPr>
+        <w:t>，</w:t>
+      </w:r>
+      <w:r>
+        <w:rPr>
+          <w:rFonts w:hint="eastAsia"/>
+        </w:rPr>
+        <w:t>TDD</w:t>
+      </w:r>
+      <w:r>
+        <w:rPr>
+          <w:rFonts w:hint="eastAsia"/>
+        </w:rPr>
+        <w:t>）成为支撑短周期快速迭代的有效方法。</w:t>
+      </w:r>
+    </w:p>
+    <w:p>
+      <w:pPr>
+        <w:ind w:firstLine="480"/>
+      </w:pPr>
+      <w:r>
+        <w:t>然而</w:t>
+      </w:r>
+      <w:r>
+        <w:rPr>
+          <w:rFonts w:hint="eastAsia"/>
+        </w:rPr>
+        <w:t>，在一体机</w:t>
+      </w:r>
+      <w:r>
+        <w:rPr>
+          <w:rFonts w:hint="eastAsia"/>
+        </w:rPr>
+        <w:t>VR</w:t>
+      </w:r>
+      <w:r>
+        <w:rPr>
+          <w:rFonts w:hint="eastAsia"/>
+        </w:rPr>
+        <w:t>成为主流前，多数</w:t>
+      </w:r>
+      <w:r>
+        <w:rPr>
+          <w:rFonts w:hint="eastAsia"/>
+        </w:rPr>
+        <w:t>VR</w:t>
+      </w:r>
+      <w:r>
+        <w:rPr>
+          <w:rFonts w:hint="eastAsia"/>
+        </w:rPr>
+        <w:t>厂商将重心都放在了硬件研发和理论研究上，</w:t>
+      </w:r>
+      <w:r>
+        <w:rPr>
+          <w:rFonts w:hint="eastAsia"/>
+        </w:rPr>
+        <w:t>VR</w:t>
+      </w:r>
+      <w:r>
+        <w:rPr>
+          <w:rFonts w:hint="eastAsia"/>
+        </w:rPr>
+        <w:t>应用研发者们只需要考虑</w:t>
+      </w:r>
+      <w:r>
+        <w:rPr>
+          <w:rFonts w:hint="eastAsia"/>
+        </w:rPr>
+        <w:t>Windows</w:t>
+      </w:r>
+      <w:r>
+        <w:rPr>
+          <w:rFonts w:hint="eastAsia"/>
+        </w:rPr>
+        <w:t>系统和显卡的兼容性，之前</w:t>
+      </w:r>
+      <w:r>
+        <w:rPr>
+          <w:rFonts w:hint="eastAsia"/>
+        </w:rPr>
+        <w:t>PC</w:t>
+      </w:r>
+      <w:r>
+        <w:rPr>
+          <w:rFonts w:hint="eastAsia"/>
+        </w:rPr>
+        <w:t>的</w:t>
+      </w:r>
+      <w:r>
+        <w:rPr>
+          <w:rFonts w:hint="eastAsia"/>
+        </w:rPr>
+        <w:t>VR</w:t>
+      </w:r>
+      <w:r>
+        <w:rPr>
+          <w:rFonts w:hint="eastAsia"/>
+        </w:rPr>
+        <w:t>应用研发也都集中在大型的游戏上，开发周期都比较长，“瀑布”开发模型完全可以支撑。对于一体机</w:t>
+      </w:r>
+      <w:r>
+        <w:rPr>
+          <w:rFonts w:hint="eastAsia"/>
+        </w:rPr>
+        <w:t>VR</w:t>
+      </w:r>
+      <w:r>
+        <w:rPr>
+          <w:rFonts w:hint="eastAsia"/>
+        </w:rPr>
+        <w:t>，</w:t>
+      </w:r>
+      <w:r>
+        <w:rPr>
+          <w:rFonts w:hint="eastAsia"/>
+        </w:rPr>
+        <w:t>VR</w:t>
+      </w:r>
+      <w:r>
+        <w:rPr>
+          <w:rFonts w:hint="eastAsia"/>
+        </w:rPr>
+        <w:t>厂商们需要开发自己的</w:t>
+      </w:r>
+      <w:r>
+        <w:rPr>
+          <w:rFonts w:hint="eastAsia"/>
+        </w:rPr>
+        <w:t>VR</w:t>
+      </w:r>
+      <w:r>
+        <w:rPr>
+          <w:rFonts w:hint="eastAsia"/>
+        </w:rPr>
+        <w:t>系统和</w:t>
+      </w:r>
+      <w:r>
+        <w:rPr>
+          <w:rFonts w:hint="eastAsia"/>
+        </w:rPr>
+        <w:t>SDK</w:t>
+      </w:r>
+      <w:r>
+        <w:rPr>
+          <w:rFonts w:hint="eastAsia"/>
+        </w:rPr>
+        <w:t>，各种应用也转变为轻量级应用，开发者们同时需要考虑各种硬件</w:t>
+      </w:r>
+      <w:r>
+        <w:rPr>
+          <w:rFonts w:hint="eastAsia"/>
+        </w:rPr>
+        <w:t>、系统的兼容性问题，敏捷开发成为必然趋势。然而这种转变是很困难的。</w:t>
+      </w:r>
+      <w:r>
+        <w:rPr>
+          <w:rFonts w:hint="eastAsia"/>
+        </w:rPr>
+        <w:t>以本人所实习公司为例，拘泥于传统的开发模式，虽然公司使用了</w:t>
+      </w:r>
+      <w:r>
+        <w:rPr>
+          <w:rFonts w:hint="eastAsia"/>
+        </w:rPr>
+        <w:t>Jenkins</w:t>
+      </w:r>
+      <w:r>
+        <w:rPr>
+          <w:rFonts w:hint="eastAsia"/>
+        </w:rPr>
+        <w:t>对应用自动编译部署并发布，但是作为持续集成的核心，自动化测试并没有落实，研发习惯了简单粗暴的功能编写，而测试则主攻在手动测试上，再加上</w:t>
+      </w:r>
+      <w:r>
+        <w:rPr>
+          <w:rFonts w:hint="eastAsia"/>
+        </w:rPr>
+        <w:t>VR</w:t>
+      </w:r>
+      <w:r>
+        <w:rPr>
+          <w:rFonts w:hint="eastAsia"/>
+        </w:rPr>
+        <w:t>技术的快速发展，自动化测试初期的成本太大，公司只能招入大量的测试人员进行手动测试，增加了人力成本。人员的流动性太大，往往会导致业务了解上的断层，测试者们花大量时间在业务的沟通了解上，过时的测试用例不断累积，新的测试用例却很少创建。对于研发而言，由于没有测试驱动，往往在新功能添加后会引发出旧的功能出现问题，这又增加了测试成本，甚至会造成整个功能块的奔溃。</w:t>
+      </w:r>
+    </w:p>
+    <w:p>
+      <w:pPr>
+        <w:ind w:firstLine="480"/>
+      </w:pPr>
+      <w:r>
+        <w:t>综合上述问题</w:t>
+      </w:r>
+      <w:r>
+        <w:rPr>
+          <w:rFonts w:hint="eastAsia"/>
+        </w:rPr>
+        <w:t>，</w:t>
+      </w:r>
+      <w:r>
+        <w:t>需要设计一套完整的自动化测试框架支撑的持续集成方案</w:t>
+      </w:r>
+      <w:r>
+        <w:rPr>
+          <w:rFonts w:hint="eastAsia"/>
+        </w:rPr>
+        <w:t>，</w:t>
+      </w:r>
+      <w:r>
+        <w:t>一方面解放大量的人工测试</w:t>
+      </w:r>
+      <w:r>
+        <w:rPr>
+          <w:rFonts w:hint="eastAsia"/>
+        </w:rPr>
+        <w:t>，</w:t>
+      </w:r>
+      <w:r>
+        <w:t>另一方面研发者们在编写功能模块式可以自动测试防止</w:t>
+      </w:r>
+      <w:proofErr w:type="gramStart"/>
+      <w:r>
+        <w:t>旧功能</w:t>
+      </w:r>
+      <w:proofErr w:type="gramEnd"/>
+      <w:r>
+        <w:t>出现问题</w:t>
+      </w:r>
+      <w:r>
+        <w:rPr>
+          <w:rFonts w:hint="eastAsia"/>
+        </w:rPr>
+        <w:t>。</w:t>
+      </w:r>
+    </w:p>
+    <w:p>
+      <w:pPr>
+        <w:ind w:firstLine="480"/>
+      </w:pPr>
+    </w:p>
+    <w:p>
+      <w:pPr>
+        <w:pStyle w:val="2"/>
+      </w:pPr>
+      <w:r>
+        <w:rPr>
+          <w:rFonts w:hint="eastAsia"/>
+        </w:rPr>
+        <w:t>研究现状</w:t>
+      </w:r>
+    </w:p>
+    <w:p>
+      <w:pPr>
+        <w:ind w:firstLineChars="200" w:firstLine="480"/>
+      </w:pPr>
+      <w:bookmarkStart w:id="0" w:name="_GoBack"/>
+      <w:bookmarkEnd w:id="0"/>
+      <w:r>
+        <w:rPr>
+          <w:rFonts w:hint="eastAsia"/>
+        </w:rPr>
+        <w:t>自上世纪九十年代以来，软件开发大师</w:t>
+      </w:r>
+      <w:r>
+        <w:rPr>
+          <w:rFonts w:hint="eastAsia"/>
+        </w:rPr>
+        <w:t>Kent Beck</w:t>
+      </w:r>
+      <w:r>
+        <w:rPr>
+          <w:rFonts w:hint="eastAsia"/>
+        </w:rPr>
+        <w:t>一直致力于研究高效的软件开发模式，</w:t>
+      </w:r>
+      <w:r>
+        <w:rPr>
+          <w:rFonts w:hint="eastAsia"/>
+        </w:rPr>
+        <w:t>1996</w:t>
+      </w:r>
+      <w:r>
+        <w:rPr>
+          <w:rFonts w:hint="eastAsia"/>
+        </w:rPr>
+        <w:t>年，他通过编写《</w:t>
+      </w:r>
+      <w:proofErr w:type="spellStart"/>
+      <w:r>
+        <w:rPr>
+          <w:rFonts w:hint="eastAsia"/>
+        </w:rPr>
+        <w:t>Extrme</w:t>
+      </w:r>
+      <w:proofErr w:type="spellEnd"/>
+      <w:r>
+        <w:rPr>
+          <w:rFonts w:hint="eastAsia"/>
+        </w:rPr>
+        <w:t xml:space="preserve"> Programming Explained: </w:t>
+      </w:r>
+      <w:r>
+        <w:t>Embrace Change</w:t>
+      </w:r>
+      <w:r>
+        <w:rPr>
+          <w:rFonts w:hint="eastAsia"/>
+        </w:rPr>
+        <w:t>》一书提出了极限编程（</w:t>
+      </w:r>
+      <w:proofErr w:type="spellStart"/>
+      <w:r>
+        <w:rPr>
+          <w:rFonts w:hint="eastAsia"/>
+        </w:rPr>
+        <w:t>ExtremeProgramming</w:t>
+      </w:r>
+      <w:proofErr w:type="spellEnd"/>
+      <w:r>
+        <w:rPr>
+          <w:rFonts w:hint="eastAsia"/>
+        </w:rPr>
+        <w:t>，</w:t>
+      </w:r>
+      <w:r>
+        <w:rPr>
+          <w:rFonts w:hint="eastAsia"/>
+        </w:rPr>
+        <w:t>XP</w:t>
+      </w:r>
+      <w:r>
+        <w:rPr>
+          <w:rFonts w:hint="eastAsia"/>
+        </w:rPr>
+        <w:t>）的概念，该书总结了</w:t>
+      </w:r>
+      <w:r>
+        <w:rPr>
+          <w:rFonts w:hint="eastAsia"/>
+        </w:rPr>
+        <w:t>XP</w:t>
+      </w:r>
+      <w:r>
+        <w:rPr>
+          <w:rFonts w:hint="eastAsia"/>
+        </w:rPr>
+        <w:t>的</w:t>
+      </w:r>
+      <w:r>
+        <w:rPr>
+          <w:rFonts w:hint="eastAsia"/>
+        </w:rPr>
+        <w:t>12</w:t>
+      </w:r>
+      <w:r>
+        <w:rPr>
+          <w:rFonts w:hint="eastAsia"/>
+        </w:rPr>
+        <w:t>个最佳实践，持集成这个概念最初就来源于其中一个最佳实践。然而持续集成实践在当时被</w:t>
+      </w:r>
+      <w:proofErr w:type="gramStart"/>
+      <w:r>
+        <w:rPr>
+          <w:rFonts w:hint="eastAsia"/>
+        </w:rPr>
+        <w:t>当做</w:t>
+      </w:r>
+      <w:proofErr w:type="gramEnd"/>
+      <w:r>
+        <w:rPr>
+          <w:rFonts w:hint="eastAsia"/>
+        </w:rPr>
+        <w:t>是</w:t>
+      </w:r>
+      <w:r>
+        <w:rPr>
+          <w:rFonts w:hint="eastAsia"/>
+        </w:rPr>
+        <w:t>XP</w:t>
+      </w:r>
+      <w:r>
+        <w:rPr>
+          <w:rFonts w:hint="eastAsia"/>
+        </w:rPr>
+        <w:t>的一部分，由于</w:t>
+      </w:r>
+      <w:r>
+        <w:rPr>
+          <w:rFonts w:hint="eastAsia"/>
+        </w:rPr>
+        <w:t>XP</w:t>
+      </w:r>
+      <w:r>
+        <w:rPr>
+          <w:rFonts w:hint="eastAsia"/>
+        </w:rPr>
+        <w:t>中的许多实践不为业界所接受，持续集成也未能很好的发展。</w:t>
+      </w:r>
+    </w:p>
+    <w:p>
+      <w:pPr>
+        <w:ind w:firstLine="480"/>
+      </w:pPr>
+      <w:r>
+        <w:rPr>
+          <w:rFonts w:hint="eastAsia"/>
+        </w:rPr>
+        <w:t>2000</w:t>
+      </w:r>
+      <w:r>
+        <w:rPr>
+          <w:rFonts w:hint="eastAsia"/>
+        </w:rPr>
+        <w:t>年，同为</w:t>
+      </w:r>
+      <w:r>
+        <w:rPr>
+          <w:rFonts w:hint="eastAsia"/>
+        </w:rPr>
+        <w:t>XP</w:t>
+      </w:r>
+      <w:r>
+        <w:rPr>
+          <w:rFonts w:hint="eastAsia"/>
+        </w:rPr>
+        <w:t>思想发起者之一的软件大师</w:t>
+      </w:r>
+      <w:r>
+        <w:rPr>
+          <w:rFonts w:hint="eastAsia"/>
+        </w:rPr>
+        <w:t>Martin Fowler</w:t>
+      </w:r>
+      <w:r>
+        <w:t>专门以</w:t>
+      </w:r>
+      <w:r>
+        <w:rPr>
+          <w:rFonts w:hint="eastAsia"/>
+        </w:rPr>
+        <w:t>《</w:t>
+      </w:r>
+      <w:r>
+        <w:rPr>
+          <w:rFonts w:hint="eastAsia"/>
+        </w:rPr>
+        <w:t>Continuous Integration</w:t>
+      </w:r>
+      <w:r>
+        <w:rPr>
+          <w:rFonts w:hint="eastAsia"/>
+        </w:rPr>
+        <w:t>》（持续集成）为题发布了一篇著名的文章，改文章以他所在公司</w:t>
+      </w:r>
+      <w:proofErr w:type="spellStart"/>
+      <w:r>
+        <w:rPr>
+          <w:rFonts w:hint="eastAsia"/>
+        </w:rPr>
+        <w:t>ThoughtWorks</w:t>
+      </w:r>
+      <w:proofErr w:type="spellEnd"/>
+      <w:r>
+        <w:rPr>
+          <w:rFonts w:hint="eastAsia"/>
+        </w:rPr>
+        <w:t>的项目持续集成实践为基础介绍了持续集成的价值。他认为持续集成并不受限于</w:t>
+      </w:r>
+      <w:r>
+        <w:rPr>
+          <w:rFonts w:hint="eastAsia"/>
+        </w:rPr>
+        <w:t>XP</w:t>
+      </w:r>
+      <w:r>
+        <w:rPr>
+          <w:rFonts w:hint="eastAsia"/>
+        </w:rPr>
+        <w:t>的开发模式，其价值在于让项目团队高效地开发出一致的软件。持续集成逐渐得到人们的认可，但是在实际项目中应用还需要大量的研究和时间。作为软件开发巨头，</w:t>
+      </w:r>
+      <w:r>
+        <w:rPr>
+          <w:rFonts w:hint="eastAsia"/>
+        </w:rPr>
+        <w:t>Google</w:t>
+      </w:r>
+      <w:r>
+        <w:rPr>
+          <w:rFonts w:hint="eastAsia"/>
+        </w:rPr>
+        <w:t>的持续集成技术是比较领先的。《</w:t>
+      </w:r>
+      <w:r>
+        <w:t>How Google Tests Software</w:t>
+      </w:r>
+      <w:r>
+        <w:rPr>
+          <w:rFonts w:hint="eastAsia"/>
+        </w:rPr>
+        <w:t>》（</w:t>
+      </w:r>
+      <w:r>
+        <w:rPr>
+          <w:rFonts w:hint="eastAsia"/>
+        </w:rPr>
+        <w:t>Google</w:t>
+      </w:r>
+      <w:r>
+        <w:rPr>
+          <w:rFonts w:hint="eastAsia"/>
+        </w:rPr>
+        <w:t>软件测试之道）一书中详细描述了</w:t>
+      </w:r>
+      <w:r>
+        <w:rPr>
+          <w:rFonts w:hint="eastAsia"/>
+        </w:rPr>
+        <w:t>Google</w:t>
+      </w:r>
+      <w:r>
+        <w:rPr>
+          <w:rFonts w:hint="eastAsia"/>
+        </w:rPr>
+        <w:t>在如今快速变化的互联网时代，为了保证软件质量所做的自动化测试与持续集成的研究与发展，更加证实了持续集成在快速开发中保证质量的重要地位。</w:t>
+      </w:r>
+    </w:p>
+    <w:p>
+      <w:pPr>
+        <w:ind w:firstLine="480"/>
+      </w:pPr>
+      <w:r>
+        <w:t>随着持续集成的不断实践</w:t>
+      </w:r>
+      <w:r>
+        <w:rPr>
+          <w:rFonts w:hint="eastAsia"/>
+        </w:rPr>
+        <w:t>，</w:t>
+      </w:r>
+      <w:r>
+        <w:t>越来越多的研发者们开始使用持续集成的模式</w:t>
+      </w:r>
+      <w:r>
+        <w:rPr>
+          <w:rFonts w:hint="eastAsia"/>
+        </w:rPr>
+        <w:t>，</w:t>
+      </w:r>
+      <w:r>
+        <w:t>并基于持续集成开发</w:t>
+      </w:r>
+      <w:r>
+        <w:lastRenderedPageBreak/>
+        <w:t>了各种工具</w:t>
+      </w:r>
+      <w:r>
+        <w:rPr>
+          <w:rFonts w:hint="eastAsia"/>
+        </w:rPr>
+        <w:t>，</w:t>
+      </w:r>
+      <w:r>
+        <w:t>如</w:t>
+      </w:r>
+      <w:proofErr w:type="spellStart"/>
+      <w:r>
+        <w:rPr>
+          <w:rFonts w:hint="eastAsia"/>
+        </w:rPr>
+        <w:t>CruiseControl</w:t>
+      </w:r>
+      <w:proofErr w:type="spellEnd"/>
+      <w:r>
+        <w:rPr>
+          <w:rFonts w:hint="eastAsia"/>
+        </w:rPr>
+        <w:t>、</w:t>
+      </w:r>
+      <w:r>
+        <w:rPr>
+          <w:rFonts w:hint="eastAsia"/>
+        </w:rPr>
+        <w:t>Hudson</w:t>
+      </w:r>
+      <w:r>
+        <w:rPr>
+          <w:rFonts w:hint="eastAsia"/>
+        </w:rPr>
+        <w:t>、</w:t>
+      </w:r>
+      <w:proofErr w:type="spellStart"/>
+      <w:r>
+        <w:rPr>
+          <w:rFonts w:hint="eastAsia"/>
+        </w:rPr>
+        <w:t>LuntBuild</w:t>
+      </w:r>
+      <w:proofErr w:type="spellEnd"/>
+      <w:r>
+        <w:rPr>
+          <w:rFonts w:hint="eastAsia"/>
+        </w:rPr>
+        <w:t>、</w:t>
+      </w:r>
+      <w:r>
+        <w:rPr>
+          <w:rFonts w:hint="eastAsia"/>
+        </w:rPr>
+        <w:t>Bamboo</w:t>
+      </w:r>
+      <w:r>
+        <w:rPr>
+          <w:rFonts w:hint="eastAsia"/>
+        </w:rPr>
+        <w:t>等等。如今，开源持续集成工具</w:t>
+      </w:r>
+      <w:r>
+        <w:rPr>
+          <w:rFonts w:hint="eastAsia"/>
+        </w:rPr>
+        <w:t>Jenkins</w:t>
+      </w:r>
+      <w:r>
+        <w:rPr>
+          <w:rFonts w:hint="eastAsia"/>
+        </w:rPr>
+        <w:t>（原</w:t>
+      </w:r>
+      <w:r>
+        <w:rPr>
+          <w:rFonts w:hint="eastAsia"/>
+        </w:rPr>
+        <w:t>Hudson</w:t>
+      </w:r>
+      <w:r>
+        <w:rPr>
+          <w:rFonts w:hint="eastAsia"/>
+        </w:rPr>
+        <w:t>）因其免费、跨平台、丰富的插件成为最受欢迎持续集成工具。</w:t>
+      </w:r>
+    </w:p>
+    <w:p>
+      <w:r>
+        <w:t>在持续集成之后</w:t>
+      </w:r>
+      <w:r>
+        <w:rPr>
+          <w:rFonts w:hint="eastAsia"/>
+        </w:rPr>
+        <w:t>，持续交付和持续部署的概念也逐渐被提出来，</w:t>
+      </w:r>
+      <w:r>
+        <w:rPr>
+          <w:rFonts w:hint="eastAsia"/>
+        </w:rPr>
+        <w:t>Jenkins</w:t>
+      </w:r>
+      <w:r>
+        <w:t>2.0</w:t>
+      </w:r>
+      <w:r>
+        <w:t>也由此诞生</w:t>
+      </w:r>
+      <w:r>
+        <w:rPr>
+          <w:rFonts w:hint="eastAsia"/>
+        </w:rPr>
+        <w:t>，其精髓为</w:t>
+      </w:r>
+      <w:r>
+        <w:rPr>
+          <w:rFonts w:hint="eastAsia"/>
+        </w:rPr>
+        <w:t>Pipeline as Code</w:t>
+      </w:r>
+      <w:r>
+        <w:rPr>
+          <w:rFonts w:hint="eastAsia"/>
+        </w:rPr>
+        <w:t>，即任何发布流程都可以表述为一段脚本，实现由持续集成到持续交付的转变。</w:t>
+      </w:r>
+    </w:p>
+    <w:p>
+      <w:pPr>
+        <w:pStyle w:val="2"/>
+      </w:pPr>
+      <w:r>
+        <w:rPr>
+          <w:rFonts w:hint="eastAsia"/>
+        </w:rPr>
+        <w:t>定时报表脚本</w:t>
+      </w:r>
+    </w:p>
+    <w:p>
+      <w:pPr>
+        <w:ind w:firstLineChars="200" w:firstLine="480"/>
+      </w:pPr>
+      <w:r>
+        <w:rPr>
+          <w:rFonts w:hint="eastAsia"/>
+        </w:rPr>
+        <w:t>公司</w:t>
+      </w:r>
+      <w:r>
+        <w:rPr>
+          <w:rFonts w:hint="eastAsia"/>
+        </w:rPr>
+        <w:t>需要做一个自动抓取</w:t>
+      </w:r>
+      <w:r>
+        <w:rPr>
+          <w:rFonts w:hint="eastAsia"/>
+        </w:rPr>
+        <w:t>bug</w:t>
+      </w:r>
+      <w:r>
+        <w:rPr>
+          <w:rFonts w:hint="eastAsia"/>
+        </w:rPr>
+        <w:t>数据并通过邮件定时发送报表的脚本，大体思路为首先通过</w:t>
+      </w:r>
+      <w:r>
+        <w:rPr>
+          <w:rFonts w:hint="eastAsia"/>
+        </w:rPr>
+        <w:t>s</w:t>
+      </w:r>
+      <w:r>
+        <w:t>elenium</w:t>
+      </w:r>
+      <w:r>
+        <w:rPr>
+          <w:rFonts w:hint="eastAsia"/>
+        </w:rPr>
+        <w:t>模拟登陆和检索抓取禅道上的</w:t>
+      </w:r>
+      <w:r>
+        <w:rPr>
+          <w:rFonts w:hint="eastAsia"/>
+        </w:rPr>
+        <w:t>bug</w:t>
+      </w:r>
+      <w:r>
+        <w:rPr>
+          <w:rFonts w:hint="eastAsia"/>
+        </w:rPr>
+        <w:t>信息，通过</w:t>
+      </w:r>
+      <w:r>
+        <w:rPr>
+          <w:rFonts w:hint="eastAsia"/>
+        </w:rPr>
+        <w:t>python</w:t>
+      </w:r>
+      <w:r>
+        <w:rPr>
+          <w:rFonts w:hint="eastAsia"/>
+        </w:rPr>
+        <w:t>中的</w:t>
+      </w:r>
+      <w:r>
+        <w:rPr>
+          <w:rFonts w:hint="eastAsia"/>
+        </w:rPr>
+        <w:t>List</w:t>
+      </w:r>
+      <w:r>
+        <w:rPr>
+          <w:rFonts w:hint="eastAsia"/>
+        </w:rPr>
+        <w:t>将各类型的</w:t>
+      </w:r>
+      <w:r>
+        <w:rPr>
+          <w:rFonts w:hint="eastAsia"/>
+        </w:rPr>
+        <w:t>bug</w:t>
+      </w:r>
+      <w:r>
+        <w:rPr>
+          <w:rFonts w:hint="eastAsia"/>
+        </w:rPr>
+        <w:t>保存下来，并将其写入到</w:t>
+      </w:r>
+      <w:r>
+        <w:rPr>
+          <w:rFonts w:hint="eastAsia"/>
+        </w:rPr>
+        <w:t>excel</w:t>
+      </w:r>
+      <w:r>
+        <w:rPr>
+          <w:rFonts w:hint="eastAsia"/>
+        </w:rPr>
+        <w:t>表格当中。之后通过读取</w:t>
+      </w:r>
+      <w:r>
+        <w:rPr>
+          <w:rFonts w:hint="eastAsia"/>
+        </w:rPr>
+        <w:t>Excel</w:t>
+      </w:r>
+      <w:r>
+        <w:rPr>
+          <w:rFonts w:hint="eastAsia"/>
+        </w:rPr>
+        <w:t>中的数据，获取近几十天的数据，并绘制曲线图。最后将</w:t>
+      </w:r>
+      <w:r>
+        <w:rPr>
+          <w:rFonts w:hint="eastAsia"/>
+        </w:rPr>
+        <w:t>Excel</w:t>
+      </w:r>
+      <w:r>
+        <w:rPr>
+          <w:rFonts w:hint="eastAsia"/>
+        </w:rPr>
+        <w:t>和曲线图通过邮件发送出去，通过</w:t>
+      </w:r>
+      <w:r>
+        <w:rPr>
+          <w:rFonts w:hint="eastAsia"/>
+        </w:rPr>
+        <w:t>Jenkins</w:t>
+      </w:r>
+      <w:r>
+        <w:rPr>
+          <w:rFonts w:hint="eastAsia"/>
+        </w:rPr>
+        <w:t>计划任务每天定时自动运行脚本并发送邮件。</w:t>
+      </w:r>
+    </w:p>
+    <w:p>
+      <w:pPr>
+        <w:ind w:firstLine="420"/>
+      </w:pPr>
+      <w:r>
+        <w:t>Selenium</w:t>
+      </w:r>
+      <w:r>
+        <w:rPr>
+          <w:rFonts w:hint="eastAsia"/>
+        </w:rPr>
+        <w:t>是一个用于</w:t>
+      </w:r>
+      <w:r>
+        <w:rPr>
+          <w:rFonts w:hint="eastAsia"/>
+        </w:rPr>
+        <w:t>W</w:t>
+      </w:r>
+      <w:r>
+        <w:t>eb</w:t>
+      </w:r>
+      <w:r>
+        <w:rPr>
+          <w:rFonts w:hint="eastAsia"/>
+        </w:rPr>
+        <w:t>应用程序测试的工具，可以模拟用户在浏览上的操作。</w:t>
+      </w:r>
+      <w:r>
+        <w:t>Selenium</w:t>
+      </w:r>
+      <w:r>
+        <w:rPr>
+          <w:rFonts w:hint="eastAsia"/>
+        </w:rPr>
+        <w:t>依赖于</w:t>
+      </w:r>
+      <w:proofErr w:type="spellStart"/>
+      <w:r>
+        <w:rPr>
+          <w:rFonts w:hint="eastAsia"/>
+        </w:rPr>
+        <w:t>c</w:t>
+      </w:r>
+      <w:r>
+        <w:t>hromedriver</w:t>
+      </w:r>
+      <w:proofErr w:type="spellEnd"/>
+      <w:r>
+        <w:rPr>
+          <w:rFonts w:hint="eastAsia"/>
+        </w:rPr>
+        <w:t>，在每次运行时需要创建一个</w:t>
+      </w:r>
+      <w:r>
+        <w:rPr>
+          <w:rFonts w:hint="eastAsia"/>
+        </w:rPr>
+        <w:t>d</w:t>
+      </w:r>
+      <w:r>
+        <w:t>river</w:t>
+      </w:r>
+      <w:r>
+        <w:rPr>
+          <w:rFonts w:hint="eastAsia"/>
+        </w:rPr>
+        <w:t>，结束后需要关闭。值得注意的是，</w:t>
+      </w:r>
+      <w:r>
+        <w:rPr>
+          <w:rFonts w:hint="eastAsia"/>
+        </w:rPr>
+        <w:t>close</w:t>
+      </w:r>
+      <w:r>
+        <w:rPr>
+          <w:rFonts w:hint="eastAsia"/>
+        </w:rPr>
+        <w:t>并不能玩去</w:t>
+      </w:r>
+      <w:proofErr w:type="gramStart"/>
+      <w:r>
+        <w:rPr>
+          <w:rFonts w:hint="eastAsia"/>
+        </w:rPr>
+        <w:t>昂</w:t>
+      </w:r>
+      <w:proofErr w:type="gramEnd"/>
+      <w:r>
+        <w:rPr>
+          <w:rFonts w:hint="eastAsia"/>
+        </w:rPr>
+        <w:t>关闭</w:t>
+      </w:r>
+      <w:proofErr w:type="spellStart"/>
+      <w:r>
+        <w:rPr>
+          <w:rFonts w:hint="eastAsia"/>
+        </w:rPr>
+        <w:t>c</w:t>
+      </w:r>
+      <w:r>
+        <w:t>hromedriver</w:t>
+      </w:r>
+      <w:proofErr w:type="spellEnd"/>
+      <w:r>
+        <w:rPr>
+          <w:rFonts w:hint="eastAsia"/>
+        </w:rPr>
+        <w:t>进程，需要使用</w:t>
+      </w:r>
+      <w:r>
+        <w:rPr>
+          <w:rFonts w:hint="eastAsia"/>
+        </w:rPr>
+        <w:t>quit</w:t>
+      </w:r>
+      <w:r>
+        <w:rPr>
+          <w:rFonts w:hint="eastAsia"/>
+        </w:rPr>
+        <w:t>来关闭。</w:t>
+      </w:r>
+      <w:r>
+        <w:t>Selenium</w:t>
+      </w:r>
+      <w:r>
+        <w:rPr>
+          <w:rFonts w:hint="eastAsia"/>
+        </w:rPr>
+        <w:t>可以通过不同的方法来定位控件，如</w:t>
+      </w:r>
+      <w:r>
+        <w:rPr>
+          <w:rFonts w:hint="eastAsia"/>
+        </w:rPr>
+        <w:t>t</w:t>
+      </w:r>
+      <w:r>
+        <w:t>ag</w:t>
+      </w:r>
+      <w:r>
+        <w:rPr>
+          <w:rFonts w:hint="eastAsia"/>
+        </w:rPr>
+        <w:t>、</w:t>
+      </w:r>
+      <w:r>
+        <w:rPr>
+          <w:rFonts w:hint="eastAsia"/>
+        </w:rPr>
+        <w:t>l</w:t>
+      </w:r>
+      <w:r>
+        <w:t>abel</w:t>
+      </w:r>
+      <w:r>
+        <w:rPr>
+          <w:rFonts w:hint="eastAsia"/>
+        </w:rPr>
+        <w:t>、</w:t>
+      </w:r>
+      <w:r>
+        <w:rPr>
+          <w:rFonts w:hint="eastAsia"/>
+        </w:rPr>
+        <w:t>t</w:t>
+      </w:r>
+      <w:r>
+        <w:t>ext</w:t>
+      </w:r>
+      <w:r>
+        <w:rPr>
+          <w:rFonts w:hint="eastAsia"/>
+        </w:rPr>
+        <w:t>等，</w:t>
+      </w:r>
+      <w:proofErr w:type="spellStart"/>
+      <w:r>
+        <w:rPr>
+          <w:rFonts w:hint="eastAsia"/>
+        </w:rPr>
+        <w:t>xpath</w:t>
+      </w:r>
+      <w:proofErr w:type="spellEnd"/>
+      <w:r>
+        <w:rPr>
+          <w:rFonts w:hint="eastAsia"/>
+        </w:rPr>
+        <w:t>是最精准的方法，但是对于动态</w:t>
+      </w:r>
+      <w:proofErr w:type="spellStart"/>
+      <w:r>
+        <w:rPr>
+          <w:rFonts w:hint="eastAsia"/>
+        </w:rPr>
+        <w:t>xpath</w:t>
+      </w:r>
+      <w:proofErr w:type="spellEnd"/>
+      <w:r>
+        <w:rPr>
+          <w:rFonts w:hint="eastAsia"/>
+        </w:rPr>
+        <w:t>就必须采用多种定位方法混合定位。</w:t>
+      </w:r>
+    </w:p>
+    <w:p>
+      <w:pPr>
+        <w:ind w:firstLine="420"/>
+      </w:pPr>
+      <w:r>
+        <w:t>Selenium</w:t>
+      </w:r>
+      <w:r>
+        <w:rPr>
+          <w:rFonts w:hint="eastAsia"/>
+        </w:rPr>
+        <w:t>可以通过判断元素出现的条件来执行各种操作，也可以通过延时执行。前一种方法可以准确执行操作，但是判断条件需要小心执行前后是否用相同的条件，防止判断失败；后一种方法延时太久较浪费时间，延时太短，容易无法定位到控件，需要仔细把握延时时间。</w:t>
+      </w:r>
+    </w:p>
+    <w:p>
+      <w:pPr>
+        <w:ind w:firstLine="420"/>
+      </w:pPr>
+      <w:r>
+        <w:rPr>
+          <w:rFonts w:hint="eastAsia"/>
+        </w:rPr>
+        <w:t>Selenium</w:t>
+      </w:r>
+      <w:r>
+        <w:rPr>
+          <w:rFonts w:hint="eastAsia"/>
+        </w:rPr>
+        <w:t>主要执行操作有点击、输入、</w:t>
+      </w:r>
+      <w:proofErr w:type="gramStart"/>
+      <w:r>
+        <w:rPr>
+          <w:rFonts w:hint="eastAsia"/>
+        </w:rPr>
+        <w:t>获取值等等</w:t>
+      </w:r>
+      <w:proofErr w:type="gramEnd"/>
+      <w:r>
+        <w:rPr>
+          <w:rFonts w:hint="eastAsia"/>
+        </w:rPr>
+        <w:t>。</w:t>
+      </w:r>
+    </w:p>
+    <w:p>
+      <w:pPr>
+        <w:ind w:firstLine="420"/>
+      </w:pPr>
+      <w:r>
+        <w:rPr>
+          <w:rFonts w:hint="eastAsia"/>
+        </w:rPr>
+        <w:t>当获取数据后，首先要将数据写入到</w:t>
+      </w:r>
+      <w:r>
+        <w:rPr>
+          <w:rFonts w:hint="eastAsia"/>
+        </w:rPr>
+        <w:t>E</w:t>
+      </w:r>
+      <w:r>
+        <w:t>xcel</w:t>
+      </w:r>
+      <w:r>
+        <w:rPr>
+          <w:rFonts w:hint="eastAsia"/>
+        </w:rPr>
+        <w:t>中，在</w:t>
+      </w:r>
+      <w:r>
+        <w:rPr>
+          <w:rFonts w:hint="eastAsia"/>
+        </w:rPr>
+        <w:t>python</w:t>
+      </w:r>
+      <w:r>
+        <w:rPr>
+          <w:rFonts w:hint="eastAsia"/>
+        </w:rPr>
+        <w:t>中要使用到</w:t>
+      </w:r>
+      <w:proofErr w:type="spellStart"/>
+      <w:r>
+        <w:rPr>
+          <w:rFonts w:hint="eastAsia"/>
+        </w:rPr>
+        <w:t>x</w:t>
+      </w:r>
+      <w:r>
+        <w:t>lrd</w:t>
+      </w:r>
+      <w:proofErr w:type="spellEnd"/>
+      <w:r>
+        <w:rPr>
+          <w:rFonts w:hint="eastAsia"/>
+        </w:rPr>
+        <w:t>、</w:t>
+      </w:r>
+      <w:proofErr w:type="spellStart"/>
+      <w:r>
+        <w:rPr>
+          <w:rFonts w:hint="eastAsia"/>
+        </w:rPr>
+        <w:t>xlwt</w:t>
+      </w:r>
+      <w:proofErr w:type="spellEnd"/>
+      <w:r>
+        <w:rPr>
+          <w:rFonts w:hint="eastAsia"/>
+        </w:rPr>
+        <w:t>、</w:t>
+      </w:r>
+      <w:proofErr w:type="spellStart"/>
+      <w:r>
+        <w:rPr>
+          <w:rFonts w:hint="eastAsia"/>
+        </w:rPr>
+        <w:t>x</w:t>
+      </w:r>
+      <w:r>
+        <w:t>lutils</w:t>
+      </w:r>
+      <w:proofErr w:type="spellEnd"/>
+      <w:r>
+        <w:rPr>
+          <w:rFonts w:hint="eastAsia"/>
+        </w:rPr>
+        <w:t>函数库。</w:t>
+      </w:r>
+      <w:proofErr w:type="spellStart"/>
+      <w:r>
+        <w:t>X</w:t>
+      </w:r>
+      <w:r>
+        <w:rPr>
+          <w:rFonts w:hint="eastAsia"/>
+        </w:rPr>
+        <w:t>lrd</w:t>
+      </w:r>
+      <w:proofErr w:type="spellEnd"/>
+      <w:r>
+        <w:rPr>
+          <w:rFonts w:hint="eastAsia"/>
+        </w:rPr>
+        <w:t>主要用来读取</w:t>
+      </w:r>
+      <w:r>
+        <w:rPr>
+          <w:rFonts w:hint="eastAsia"/>
+        </w:rPr>
+        <w:t>Excel</w:t>
+      </w:r>
+      <w:r>
+        <w:rPr>
+          <w:rFonts w:hint="eastAsia"/>
+        </w:rPr>
+        <w:t>中的数据，但是不能修改其中的数据，而</w:t>
+      </w:r>
+      <w:proofErr w:type="spellStart"/>
+      <w:r>
+        <w:rPr>
+          <w:rFonts w:hint="eastAsia"/>
+        </w:rPr>
+        <w:t>xlwt</w:t>
+      </w:r>
+      <w:proofErr w:type="spellEnd"/>
+      <w:r>
+        <w:rPr>
+          <w:rFonts w:hint="eastAsia"/>
+        </w:rPr>
+        <w:t>用来将数据保存到</w:t>
+      </w:r>
+      <w:r>
+        <w:rPr>
+          <w:rFonts w:hint="eastAsia"/>
+        </w:rPr>
+        <w:t>E</w:t>
+      </w:r>
+      <w:r>
+        <w:t>xcel</w:t>
+      </w:r>
+      <w:r>
+        <w:rPr>
+          <w:rFonts w:hint="eastAsia"/>
+        </w:rPr>
+        <w:t>中，但是数据会覆盖，所以要使用到</w:t>
+      </w:r>
+      <w:proofErr w:type="spellStart"/>
+      <w:r>
+        <w:rPr>
+          <w:rFonts w:hint="eastAsia"/>
+        </w:rPr>
+        <w:t>x</w:t>
+      </w:r>
+      <w:r>
+        <w:t>lutils.copy</w:t>
+      </w:r>
+      <w:proofErr w:type="spellEnd"/>
+      <w:r>
+        <w:rPr>
+          <w:rFonts w:hint="eastAsia"/>
+        </w:rPr>
+        <w:t>创建副本对其修改并保存。</w:t>
+      </w:r>
+    </w:p>
+    <w:p>
+      <w:pPr>
+        <w:ind w:firstLine="420"/>
+      </w:pPr>
+      <w:r>
+        <w:rPr>
+          <w:rFonts w:hint="eastAsia"/>
+        </w:rPr>
+        <w:t>在修改获取</w:t>
+      </w:r>
+      <w:r>
+        <w:rPr>
+          <w:rFonts w:hint="eastAsia"/>
+        </w:rPr>
+        <w:t>Excel</w:t>
+      </w:r>
+      <w:r>
+        <w:rPr>
+          <w:rFonts w:hint="eastAsia"/>
+        </w:rPr>
+        <w:t>表中的数据后，使用</w:t>
+      </w:r>
+      <w:proofErr w:type="spellStart"/>
+      <w:r>
+        <w:rPr>
+          <w:rFonts w:hint="eastAsia"/>
+        </w:rPr>
+        <w:t>pyechart</w:t>
+      </w:r>
+      <w:proofErr w:type="spellEnd"/>
+      <w:r>
+        <w:rPr>
+          <w:rFonts w:hint="eastAsia"/>
+        </w:rPr>
+        <w:t>绘制折线图，</w:t>
+      </w:r>
+      <w:proofErr w:type="spellStart"/>
+      <w:r>
+        <w:rPr>
+          <w:rFonts w:hint="eastAsia"/>
+        </w:rPr>
+        <w:t>pyechart</w:t>
+      </w:r>
+      <w:proofErr w:type="spellEnd"/>
+      <w:r>
+        <w:rPr>
+          <w:rFonts w:hint="eastAsia"/>
+        </w:rPr>
+        <w:t>是基于</w:t>
+      </w:r>
+      <w:proofErr w:type="spellStart"/>
+      <w:r>
+        <w:rPr>
+          <w:rFonts w:hint="eastAsia"/>
+        </w:rPr>
+        <w:t>js</w:t>
+      </w:r>
+      <w:proofErr w:type="spellEnd"/>
+      <w:r>
+        <w:rPr>
+          <w:rFonts w:hint="eastAsia"/>
+        </w:rPr>
+        <w:t>的可视化数据库，数据存储在</w:t>
+      </w:r>
+      <w:r>
+        <w:rPr>
+          <w:rFonts w:hint="eastAsia"/>
+        </w:rPr>
+        <w:t>list</w:t>
+      </w:r>
+      <w:r>
+        <w:rPr>
+          <w:rFonts w:hint="eastAsia"/>
+        </w:rPr>
+        <w:t>中，可以使用其中的</w:t>
+      </w:r>
+      <w:r>
+        <w:rPr>
+          <w:rFonts w:hint="eastAsia"/>
+        </w:rPr>
+        <w:t>render</w:t>
+      </w:r>
+      <w:r>
+        <w:rPr>
+          <w:rFonts w:hint="eastAsia"/>
+        </w:rPr>
+        <w:t>方法将其渲染成</w:t>
+      </w:r>
+      <w:r>
+        <w:rPr>
+          <w:rFonts w:hint="eastAsia"/>
+        </w:rPr>
+        <w:t>html</w:t>
+      </w:r>
+      <w:r>
+        <w:rPr>
+          <w:rFonts w:hint="eastAsia"/>
+        </w:rPr>
+        <w:t>或</w:t>
+      </w:r>
+      <w:proofErr w:type="spellStart"/>
+      <w:r>
+        <w:rPr>
+          <w:rFonts w:hint="eastAsia"/>
+        </w:rPr>
+        <w:t>png</w:t>
+      </w:r>
+      <w:proofErr w:type="spellEnd"/>
+      <w:r>
+        <w:rPr>
+          <w:rFonts w:hint="eastAsia"/>
+        </w:rPr>
+        <w:t>等图片格式。但是渲染后的图片太大，有</w:t>
+      </w:r>
+      <w:r>
+        <w:rPr>
+          <w:rFonts w:hint="eastAsia"/>
+        </w:rPr>
+        <w:t>5M</w:t>
+      </w:r>
+      <w:r>
+        <w:rPr>
+          <w:rFonts w:hint="eastAsia"/>
+        </w:rPr>
+        <w:t>左右，需要将其压缩，这里使用了</w:t>
+      </w:r>
+      <w:proofErr w:type="spellStart"/>
+      <w:r>
+        <w:rPr>
+          <w:rFonts w:hint="eastAsia"/>
+        </w:rPr>
+        <w:t>TinyPNG</w:t>
+      </w:r>
+      <w:proofErr w:type="spellEnd"/>
+      <w:r>
+        <w:rPr>
+          <w:rFonts w:hint="eastAsia"/>
+        </w:rPr>
+        <w:t>的接口压缩，对应调用接口的</w:t>
+      </w:r>
+      <w:r>
+        <w:rPr>
+          <w:rFonts w:hint="eastAsia"/>
+        </w:rPr>
+        <w:t>python</w:t>
+      </w:r>
+      <w:r>
+        <w:rPr>
+          <w:rFonts w:hint="eastAsia"/>
+        </w:rPr>
+        <w:t>函数库为</w:t>
+      </w:r>
+      <w:proofErr w:type="spellStart"/>
+      <w:r>
+        <w:rPr>
+          <w:rFonts w:hint="eastAsia"/>
+        </w:rPr>
+        <w:t>tinify</w:t>
+      </w:r>
+      <w:proofErr w:type="spellEnd"/>
+      <w:r>
+        <w:rPr>
+          <w:rFonts w:hint="eastAsia"/>
+        </w:rPr>
+        <w:t>，通过导入一个</w:t>
+      </w:r>
+      <w:r>
+        <w:rPr>
+          <w:rFonts w:hint="eastAsia"/>
+        </w:rPr>
+        <w:t>key</w:t>
+      </w:r>
+      <w:r>
+        <w:rPr>
+          <w:rFonts w:hint="eastAsia"/>
+        </w:rPr>
+        <w:t>即可将图片自动在线压缩。</w:t>
+      </w:r>
+    </w:p>
+    <w:p>
+      <w:pPr>
+        <w:ind w:firstLine="420"/>
+      </w:pPr>
+      <w:r>
+        <w:rPr>
+          <w:rFonts w:hint="eastAsia"/>
+        </w:rPr>
+        <w:t>数据处理之后要将文字、配图、表格、附件等放到邮件当中，并定时每天发送邮件，主要用到</w:t>
+      </w:r>
+      <w:proofErr w:type="spellStart"/>
+      <w:r>
+        <w:rPr>
+          <w:rFonts w:hint="eastAsia"/>
+        </w:rPr>
+        <w:t>s</w:t>
+      </w:r>
+      <w:r>
+        <w:t>mtplib</w:t>
+      </w:r>
+      <w:proofErr w:type="spellEnd"/>
+      <w:r>
+        <w:rPr>
+          <w:rFonts w:hint="eastAsia"/>
+        </w:rPr>
+        <w:t>和</w:t>
+      </w:r>
+      <w:proofErr w:type="spellStart"/>
+      <w:r>
+        <w:t>email</w:t>
+      </w:r>
+      <w:r>
+        <w:rPr>
+          <w:rFonts w:hint="eastAsia"/>
+        </w:rPr>
+        <w:t>.</w:t>
+      </w:r>
+      <w:r>
+        <w:t>mime</w:t>
+      </w:r>
+      <w:proofErr w:type="spellEnd"/>
+      <w:r>
+        <w:rPr>
+          <w:rFonts w:hint="eastAsia"/>
+        </w:rPr>
+        <w:t>相关库。邮件内容主要是以</w:t>
+      </w:r>
+      <w:r>
+        <w:rPr>
+          <w:rFonts w:hint="eastAsia"/>
+        </w:rPr>
+        <w:t>html</w:t>
+      </w:r>
+      <w:r>
+        <w:rPr>
+          <w:rFonts w:hint="eastAsia"/>
+        </w:rPr>
+        <w:t>格式发送的，其中的图片是以附件形式存储的，即通过</w:t>
+      </w:r>
+      <w:r>
+        <w:rPr>
+          <w:rFonts w:hint="eastAsia"/>
+        </w:rPr>
+        <w:t>python</w:t>
+      </w:r>
+      <w:r>
+        <w:rPr>
+          <w:rFonts w:hint="eastAsia"/>
+        </w:rPr>
+        <w:t>动态地将要发送的内容写成</w:t>
+      </w:r>
+      <w:r>
+        <w:rPr>
+          <w:rFonts w:hint="eastAsia"/>
+        </w:rPr>
+        <w:t>html</w:t>
+      </w:r>
+      <w:r>
+        <w:rPr>
+          <w:rFonts w:hint="eastAsia"/>
+        </w:rPr>
+        <w:t>格式。</w:t>
+      </w:r>
+    </w:p>
+    <w:p>
+      <w:pPr>
+        <w:ind w:firstLine="420"/>
+      </w:pPr>
+      <w:r>
+        <w:rPr>
+          <w:rFonts w:hint="eastAsia"/>
+        </w:rPr>
+        <w:t>对于收发件人，需要通过格式函数将收发件人名字和邮箱格式化，否则无法实现多人收发邮件显示。发送时使用</w:t>
+      </w:r>
+      <w:r>
+        <w:rPr>
+          <w:rFonts w:hint="eastAsia"/>
+        </w:rPr>
+        <w:t>SMTP</w:t>
+      </w:r>
+      <w:r>
+        <w:rPr>
+          <w:rFonts w:hint="eastAsia"/>
+        </w:rPr>
+        <w:t>服务器</w:t>
+      </w:r>
+      <w:r>
+        <w:rPr>
+          <w:rFonts w:hint="eastAsia"/>
+        </w:rPr>
+        <w:t>SSL</w:t>
+      </w:r>
+      <w:r>
+        <w:rPr>
+          <w:rFonts w:hint="eastAsia"/>
+        </w:rPr>
+        <w:t>验证，端口使用</w:t>
+      </w:r>
+      <w:r>
+        <w:rPr>
+          <w:rFonts w:hint="eastAsia"/>
+        </w:rPr>
+        <w:t>4</w:t>
+      </w:r>
+      <w:r>
+        <w:t>65</w:t>
+      </w:r>
+      <w:r>
+        <w:rPr>
+          <w:rFonts w:hint="eastAsia"/>
+        </w:rPr>
+        <w:t>。</w:t>
+      </w:r>
+    </w:p>
+    <w:p>
+      <w:pPr>
+        <w:pStyle w:val="2"/>
+      </w:pPr>
+      <w:r>
+        <w:rPr>
+          <w:rFonts w:hint="eastAsia"/>
+        </w:rPr>
+        <w:t>VR</w:t>
+      </w:r>
+      <w:r>
+        <w:t xml:space="preserve"> </w:t>
+      </w:r>
+      <w:r>
+        <w:rPr>
+          <w:rFonts w:hint="eastAsia"/>
+        </w:rPr>
+        <w:t>SDK</w:t>
+      </w:r>
+      <w:r>
+        <w:rPr>
+          <w:rFonts w:hint="eastAsia"/>
+        </w:rPr>
+        <w:t>测试说明</w:t>
+      </w:r>
+    </w:p>
+    <w:p>
+      <w:pPr>
+        <w:ind w:firstLineChars="200" w:firstLine="480"/>
+      </w:pPr>
+      <w:r>
+        <w:rPr>
+          <w:rFonts w:hint="eastAsia"/>
+        </w:rPr>
+        <w:t>SDK</w:t>
+      </w:r>
+      <w:r>
+        <w:rPr>
+          <w:rFonts w:hint="eastAsia"/>
+        </w:rPr>
+        <w:t>测试主要分为稳定性测试、兼容性测试和性能测试。稳定性测试主要通过修改脚本参数，渲染出</w:t>
+      </w:r>
+      <w:r>
+        <w:rPr>
+          <w:rFonts w:hint="eastAsia"/>
+        </w:rPr>
+        <w:t>Demo</w:t>
+      </w:r>
+      <w:r>
+        <w:rPr>
+          <w:rFonts w:hint="eastAsia"/>
+        </w:rPr>
+        <w:t>，并在设备上运行，测试</w:t>
+      </w:r>
+      <w:r>
+        <w:rPr>
+          <w:rFonts w:hint="eastAsia"/>
+        </w:rPr>
+        <w:t>Demo</w:t>
+      </w:r>
+      <w:r>
+        <w:rPr>
+          <w:rFonts w:hint="eastAsia"/>
+        </w:rPr>
+        <w:t>是否能正常运行，是否有异常现象。兼容性测试主要是通过在不同版本</w:t>
+      </w:r>
+      <w:r>
+        <w:rPr>
+          <w:rFonts w:hint="eastAsia"/>
+        </w:rPr>
+        <w:t>Unity</w:t>
+      </w:r>
+      <w:r>
+        <w:rPr>
+          <w:rFonts w:hint="eastAsia"/>
+        </w:rPr>
+        <w:t>上编译</w:t>
+      </w:r>
+      <w:r>
+        <w:rPr>
+          <w:rFonts w:hint="eastAsia"/>
+        </w:rPr>
+        <w:t>Demo</w:t>
+      </w:r>
+      <w:r>
+        <w:rPr>
+          <w:rFonts w:hint="eastAsia"/>
+        </w:rPr>
+        <w:t>并运行，查看是否有异常现象，测试量较大。性能测试需要将</w:t>
+      </w:r>
+      <w:r>
+        <w:rPr>
+          <w:rFonts w:hint="eastAsia"/>
+        </w:rPr>
+        <w:t>Unity</w:t>
+      </w:r>
+      <w:r>
+        <w:rPr>
+          <w:rFonts w:hint="eastAsia"/>
+        </w:rPr>
+        <w:t>一些性能选项关闭，使用</w:t>
+      </w:r>
+      <w:r>
+        <w:rPr>
+          <w:rFonts w:hint="eastAsia"/>
+        </w:rPr>
+        <w:t>Unity</w:t>
+      </w:r>
+      <w:r>
+        <w:rPr>
+          <w:rFonts w:hint="eastAsia"/>
+        </w:rPr>
+        <w:t>的性能分析工具</w:t>
+      </w:r>
+      <w:r>
+        <w:t>profiler</w:t>
+      </w:r>
+      <w:r>
+        <w:rPr>
+          <w:rFonts w:hint="eastAsia"/>
+        </w:rPr>
+        <w:t>分析在每帧上大朋</w:t>
+      </w:r>
+      <w:r>
+        <w:rPr>
+          <w:rFonts w:hint="eastAsia"/>
+        </w:rPr>
+        <w:t>SDK</w:t>
+      </w:r>
+      <w:r>
+        <w:rPr>
+          <w:rFonts w:hint="eastAsia"/>
+        </w:rPr>
+        <w:t>占用的时延。</w:t>
+      </w:r>
+    </w:p>
+    <w:p>
+      <w:pPr>
+        <w:ind w:firstLineChars="200" w:firstLine="480"/>
+      </w:pPr>
+      <w:r>
+        <w:rPr>
+          <w:rFonts w:hint="eastAsia"/>
+        </w:rPr>
+        <w:t>目前</w:t>
+      </w:r>
+      <w:r>
+        <w:rPr>
+          <w:rFonts w:hint="eastAsia"/>
+        </w:rPr>
+        <w:t>SDK</w:t>
+      </w:r>
+      <w:r>
+        <w:rPr>
+          <w:rFonts w:hint="eastAsia"/>
+        </w:rPr>
+        <w:t>测试重复工作太多，耗费时间大，目前设想在同一台电脑里装多个版本的</w:t>
+      </w:r>
+      <w:r>
+        <w:rPr>
+          <w:rFonts w:hint="eastAsia"/>
+        </w:rPr>
+        <w:t>Unity</w:t>
+      </w:r>
+      <w:r>
+        <w:rPr>
+          <w:rFonts w:hint="eastAsia"/>
+        </w:rPr>
+        <w:t>，每个版本</w:t>
+      </w:r>
+      <w:r>
+        <w:rPr>
+          <w:rFonts w:hint="eastAsia"/>
+        </w:rPr>
+        <w:t>Unity</w:t>
+      </w:r>
+      <w:r>
+        <w:rPr>
+          <w:rFonts w:hint="eastAsia"/>
+        </w:rPr>
+        <w:t>位于不同的容器当中，通过持续集成工具按照预期自动修改配置，编译运行，并自动抓取性能测试数据。可以通过内部命令触发设备指令，自动从设备中抓取画面和位置信息，汇集这些数据后可以手动查看分析，这样就省去了重复工作。</w:t>
+      </w:r>
     </w:p>
     <w:p/>
+    <w:p>
+      <w:pPr>
+        <w:pStyle w:val="2"/>
+      </w:pPr>
+      <w:r>
+        <w:rPr>
+          <w:rFonts w:hint="eastAsia"/>
+        </w:rPr>
+        <w:lastRenderedPageBreak/>
+        <w:t>Jenkins</w:t>
+      </w:r>
+      <w:r>
+        <w:rPr>
+          <w:rFonts w:hint="eastAsia"/>
+        </w:rPr>
+        <w:t>安装</w:t>
+      </w:r>
+    </w:p>
+    <w:p>
+      <w:pPr>
+        <w:numPr>
+          <w:ilvl w:val="0"/>
+          <w:numId w:val="1"/>
+        </w:numPr>
+        <w:rPr>
+          <w:szCs w:val="24"/>
+        </w:rPr>
+      </w:pPr>
+      <w:r>
+        <w:rPr>
+          <w:rFonts w:hint="eastAsia"/>
+          <w:szCs w:val="24"/>
+        </w:rPr>
+        <w:t>使用</w:t>
+      </w:r>
+      <w:r>
+        <w:rPr>
+          <w:rFonts w:hint="eastAsia"/>
+          <w:szCs w:val="24"/>
+        </w:rPr>
+        <w:t>VMware</w:t>
+      </w:r>
+      <w:r>
+        <w:rPr>
+          <w:rFonts w:hint="eastAsia"/>
+          <w:szCs w:val="24"/>
+        </w:rPr>
+        <w:t>虚拟机安装</w:t>
+      </w:r>
+      <w:r>
+        <w:rPr>
+          <w:rFonts w:hint="eastAsia"/>
+          <w:szCs w:val="24"/>
+        </w:rPr>
+        <w:t>Linux</w:t>
+      </w:r>
+      <w:r>
+        <w:rPr>
+          <w:rFonts w:hint="eastAsia"/>
+          <w:szCs w:val="24"/>
+        </w:rPr>
+        <w:t>发行版</w:t>
+      </w:r>
+      <w:proofErr w:type="spellStart"/>
+      <w:r>
+        <w:rPr>
+          <w:rFonts w:hint="eastAsia"/>
+          <w:szCs w:val="24"/>
+        </w:rPr>
+        <w:t>Deepin</w:t>
+      </w:r>
+      <w:proofErr w:type="spellEnd"/>
+      <w:r>
+        <w:rPr>
+          <w:rFonts w:hint="eastAsia"/>
+          <w:szCs w:val="24"/>
+        </w:rPr>
+        <w:t>。</w:t>
+      </w:r>
+    </w:p>
+    <w:p>
+      <w:pPr>
+        <w:numPr>
+          <w:ilvl w:val="0"/>
+          <w:numId w:val="1"/>
+        </w:numPr>
+        <w:rPr>
+          <w:szCs w:val="24"/>
+        </w:rPr>
+      </w:pPr>
+      <w:r>
+        <w:rPr>
+          <w:rFonts w:hint="eastAsia"/>
+          <w:szCs w:val="24"/>
+        </w:rPr>
+        <w:t>安装</w:t>
+      </w:r>
+      <w:r>
+        <w:rPr>
+          <w:rFonts w:hint="eastAsia"/>
+          <w:szCs w:val="24"/>
+        </w:rPr>
+        <w:t>D</w:t>
+      </w:r>
+      <w:r>
+        <w:rPr>
+          <w:szCs w:val="24"/>
+        </w:rPr>
+        <w:t>ocker</w:t>
+      </w:r>
+    </w:p>
+    <w:p>
+      <w:pPr>
+        <w:numPr>
+          <w:ilvl w:val="0"/>
+          <w:numId w:val="2"/>
+        </w:numPr>
+        <w:rPr>
+          <w:szCs w:val="24"/>
+        </w:rPr>
+      </w:pPr>
+      <w:r>
+        <w:rPr>
+          <w:rFonts w:hint="eastAsia"/>
+          <w:szCs w:val="24"/>
+        </w:rPr>
+        <w:t>首先添加使用</w:t>
+      </w:r>
+      <w:r>
+        <w:rPr>
+          <w:rFonts w:hint="eastAsia"/>
+          <w:szCs w:val="24"/>
+        </w:rPr>
+        <w:t>HTTPS</w:t>
+      </w:r>
+      <w:r>
+        <w:rPr>
+          <w:rFonts w:hint="eastAsia"/>
+          <w:szCs w:val="24"/>
+        </w:rPr>
+        <w:t>传输的软件包以及</w:t>
+      </w:r>
+      <w:r>
+        <w:rPr>
+          <w:rFonts w:hint="eastAsia"/>
+          <w:szCs w:val="24"/>
+        </w:rPr>
+        <w:t>CA</w:t>
+      </w:r>
+      <w:r>
+        <w:rPr>
+          <w:rFonts w:hint="eastAsia"/>
+          <w:szCs w:val="24"/>
+        </w:rPr>
+        <w:t>证书</w:t>
+      </w:r>
+    </w:p>
+    <w:p>
+      <w:pPr>
+        <w:ind w:left="360"/>
+        <w:rPr>
+          <w:szCs w:val="24"/>
+        </w:rPr>
+      </w:pPr>
+      <w:proofErr w:type="spellStart"/>
+      <w:r>
+        <w:rPr>
+          <w:szCs w:val="24"/>
+        </w:rPr>
+        <w:t>sudo</w:t>
+      </w:r>
+      <w:proofErr w:type="spellEnd"/>
+      <w:r>
+        <w:rPr>
+          <w:szCs w:val="24"/>
+        </w:rPr>
+        <w:t xml:space="preserve"> apt-get update</w:t>
+      </w:r>
+    </w:p>
+    <w:p>
+      <w:pPr>
+        <w:ind w:left="360"/>
+        <w:rPr>
+          <w:szCs w:val="24"/>
+        </w:rPr>
+      </w:pPr>
+      <w:proofErr w:type="spellStart"/>
+      <w:r>
+        <w:rPr>
+          <w:szCs w:val="24"/>
+        </w:rPr>
+        <w:t>sudo</w:t>
+      </w:r>
+      <w:proofErr w:type="spellEnd"/>
+      <w:r>
+        <w:rPr>
+          <w:szCs w:val="24"/>
+        </w:rPr>
+        <w:t xml:space="preserve"> apt-get install apt-transport-https ca-certificates curl python-software-properties software-properties-common</w:t>
+      </w:r>
+    </w:p>
+    <w:p>
+      <w:pPr>
+        <w:numPr>
+          <w:ilvl w:val="0"/>
+          <w:numId w:val="2"/>
+        </w:numPr>
+        <w:rPr>
+          <w:szCs w:val="24"/>
+        </w:rPr>
+      </w:pPr>
+      <w:r>
+        <w:rPr>
+          <w:rFonts w:hint="eastAsia"/>
+          <w:szCs w:val="24"/>
+        </w:rPr>
+        <w:t>添加软件源的</w:t>
+      </w:r>
+      <w:r>
+        <w:rPr>
+          <w:rFonts w:hint="eastAsia"/>
+          <w:szCs w:val="24"/>
+        </w:rPr>
+        <w:t>GPG</w:t>
+      </w:r>
+      <w:r>
+        <w:rPr>
+          <w:rFonts w:hint="eastAsia"/>
+          <w:szCs w:val="24"/>
+        </w:rPr>
+        <w:t>密钥</w:t>
+      </w:r>
+    </w:p>
+    <w:p>
+      <w:pPr>
+        <w:ind w:left="360"/>
+        <w:rPr>
+          <w:szCs w:val="24"/>
+        </w:rPr>
+      </w:pPr>
+      <w:r>
+        <w:rPr>
+          <w:szCs w:val="24"/>
+        </w:rPr>
+        <w:t>curl -</w:t>
+      </w:r>
+      <w:proofErr w:type="spellStart"/>
+      <w:r>
+        <w:rPr>
+          <w:szCs w:val="24"/>
+        </w:rPr>
+        <w:t>fsSL</w:t>
+      </w:r>
+      <w:proofErr w:type="spellEnd"/>
+      <w:r>
+        <w:rPr>
+          <w:szCs w:val="24"/>
+        </w:rPr>
+        <w:t xml:space="preserve"> https://download.docker.com/linux/debian/gpg | </w:t>
+      </w:r>
+      <w:proofErr w:type="spellStart"/>
+      <w:r>
+        <w:rPr>
+          <w:szCs w:val="24"/>
+        </w:rPr>
+        <w:t>sudo</w:t>
+      </w:r>
+      <w:proofErr w:type="spellEnd"/>
+      <w:r>
+        <w:rPr>
+          <w:szCs w:val="24"/>
+        </w:rPr>
+        <w:t xml:space="preserve"> apt-key add </w:t>
+      </w:r>
+      <w:r>
+        <w:rPr>
+          <w:szCs w:val="24"/>
+        </w:rPr>
+        <w:t>–</w:t>
+      </w:r>
+    </w:p>
+    <w:p>
+      <w:pPr>
+        <w:numPr>
+          <w:ilvl w:val="0"/>
+          <w:numId w:val="2"/>
+        </w:numPr>
+        <w:rPr>
+          <w:szCs w:val="24"/>
+        </w:rPr>
+      </w:pPr>
+      <w:r>
+        <w:rPr>
+          <w:rFonts w:hint="eastAsia"/>
+          <w:szCs w:val="24"/>
+        </w:rPr>
+        <w:t>添加</w:t>
+      </w:r>
+      <w:r>
+        <w:rPr>
+          <w:szCs w:val="24"/>
+        </w:rPr>
+        <w:t>docker</w:t>
+      </w:r>
+      <w:r>
+        <w:rPr>
+          <w:rFonts w:hint="eastAsia"/>
+          <w:szCs w:val="24"/>
+        </w:rPr>
+        <w:t>软件源</w:t>
+      </w:r>
+    </w:p>
+    <w:p>
+      <w:pPr>
+        <w:ind w:left="360"/>
+        <w:rPr>
+          <w:szCs w:val="24"/>
+        </w:rPr>
+      </w:pPr>
+      <w:proofErr w:type="spellStart"/>
+      <w:r>
+        <w:rPr>
+          <w:szCs w:val="24"/>
+        </w:rPr>
+        <w:t>sudo</w:t>
+      </w:r>
+      <w:proofErr w:type="spellEnd"/>
+      <w:r>
+        <w:rPr>
+          <w:szCs w:val="24"/>
+        </w:rPr>
+        <w:t xml:space="preserve"> add-apt-</w:t>
+      </w:r>
+      <w:proofErr w:type="gramStart"/>
+      <w:r>
+        <w:rPr>
+          <w:szCs w:val="24"/>
+        </w:rPr>
+        <w:t>repository  "</w:t>
+      </w:r>
+      <w:proofErr w:type="gramEnd"/>
+      <w:r>
+        <w:rPr>
+          <w:szCs w:val="24"/>
+        </w:rPr>
+        <w:t>deb [arch=amd64] https://download.docker.com/linux/debian jessie stable"</w:t>
+      </w:r>
+    </w:p>
+    <w:p>
+      <w:pPr>
+        <w:numPr>
+          <w:ilvl w:val="0"/>
+          <w:numId w:val="2"/>
+        </w:numPr>
+        <w:rPr>
+          <w:szCs w:val="24"/>
+        </w:rPr>
+      </w:pPr>
+      <w:r>
+        <w:rPr>
+          <w:rFonts w:hint="eastAsia"/>
+          <w:szCs w:val="24"/>
+        </w:rPr>
+        <w:t>安装</w:t>
+      </w:r>
+      <w:r>
+        <w:rPr>
+          <w:rFonts w:hint="eastAsia"/>
+          <w:szCs w:val="24"/>
+        </w:rPr>
+        <w:t>d</w:t>
+      </w:r>
+      <w:r>
+        <w:rPr>
+          <w:szCs w:val="24"/>
+        </w:rPr>
+        <w:t>ocker-</w:t>
+      </w:r>
+      <w:proofErr w:type="spellStart"/>
+      <w:r>
+        <w:rPr>
+          <w:szCs w:val="24"/>
+        </w:rPr>
+        <w:t>ce</w:t>
+      </w:r>
+      <w:proofErr w:type="spellEnd"/>
+      <w:r>
+        <w:rPr>
+          <w:rFonts w:hint="eastAsia"/>
+          <w:szCs w:val="24"/>
+        </w:rPr>
+        <w:t>（</w:t>
+      </w:r>
+      <w:r>
+        <w:rPr>
+          <w:rFonts w:hint="eastAsia"/>
+          <w:szCs w:val="24"/>
+        </w:rPr>
+        <w:t>docker</w:t>
+      </w:r>
+      <w:r>
+        <w:rPr>
+          <w:rFonts w:hint="eastAsia"/>
+          <w:szCs w:val="24"/>
+        </w:rPr>
+        <w:t>社区版）</w:t>
+      </w:r>
+    </w:p>
+    <w:p>
+      <w:pPr>
+        <w:ind w:left="360"/>
+        <w:rPr>
+          <w:szCs w:val="24"/>
+        </w:rPr>
+      </w:pPr>
+      <w:proofErr w:type="spellStart"/>
+      <w:r>
+        <w:rPr>
+          <w:szCs w:val="24"/>
+        </w:rPr>
+        <w:t>sudo</w:t>
+      </w:r>
+      <w:proofErr w:type="spellEnd"/>
+      <w:r>
+        <w:rPr>
+          <w:szCs w:val="24"/>
+        </w:rPr>
+        <w:t xml:space="preserve"> apt-get update</w:t>
+      </w:r>
+    </w:p>
+    <w:p>
+      <w:pPr>
+        <w:ind w:left="360"/>
+        <w:rPr>
+          <w:szCs w:val="24"/>
+        </w:rPr>
+      </w:pPr>
+      <w:proofErr w:type="spellStart"/>
+      <w:r>
+        <w:rPr>
+          <w:rFonts w:hint="eastAsia"/>
+          <w:szCs w:val="24"/>
+        </w:rPr>
+        <w:t>s</w:t>
+      </w:r>
+      <w:r>
+        <w:rPr>
+          <w:szCs w:val="24"/>
+        </w:rPr>
+        <w:t>udo</w:t>
+      </w:r>
+      <w:proofErr w:type="spellEnd"/>
+      <w:r>
+        <w:rPr>
+          <w:szCs w:val="24"/>
+        </w:rPr>
+        <w:t xml:space="preserve"> apt-get install docker-</w:t>
+      </w:r>
+      <w:proofErr w:type="spellStart"/>
+      <w:r>
+        <w:rPr>
+          <w:szCs w:val="24"/>
+        </w:rPr>
+        <w:t>ce</w:t>
+      </w:r>
+      <w:proofErr w:type="spellEnd"/>
+    </w:p>
+    <w:p>
+      <w:pPr>
+        <w:numPr>
+          <w:ilvl w:val="0"/>
+          <w:numId w:val="1"/>
+        </w:numPr>
+        <w:rPr>
+          <w:szCs w:val="24"/>
+        </w:rPr>
+      </w:pPr>
+      <w:r>
+        <w:rPr>
+          <w:rFonts w:hint="eastAsia"/>
+          <w:szCs w:val="24"/>
+        </w:rPr>
+        <w:t>安装</w:t>
+      </w:r>
+      <w:proofErr w:type="spellStart"/>
+      <w:r>
+        <w:rPr>
+          <w:rFonts w:hint="eastAsia"/>
+          <w:szCs w:val="24"/>
+        </w:rPr>
+        <w:t>J</w:t>
+      </w:r>
+      <w:r>
+        <w:rPr>
+          <w:szCs w:val="24"/>
+        </w:rPr>
+        <w:t>enkisn</w:t>
+      </w:r>
+      <w:proofErr w:type="spellEnd"/>
+    </w:p>
+    <w:p>
+      <w:pPr>
+        <w:numPr>
+          <w:ilvl w:val="0"/>
+          <w:numId w:val="3"/>
+        </w:numPr>
+        <w:rPr>
+          <w:szCs w:val="24"/>
+        </w:rPr>
+      </w:pPr>
+      <w:r>
+        <w:rPr>
+          <w:rFonts w:hint="eastAsia"/>
+          <w:szCs w:val="24"/>
+        </w:rPr>
+        <w:t>使用</w:t>
+      </w:r>
+      <w:r>
+        <w:rPr>
+          <w:rFonts w:hint="eastAsia"/>
+          <w:szCs w:val="24"/>
+        </w:rPr>
+        <w:t>d</w:t>
+      </w:r>
+      <w:r>
+        <w:rPr>
+          <w:szCs w:val="24"/>
+        </w:rPr>
+        <w:t>ocker</w:t>
+      </w:r>
+      <w:r>
+        <w:rPr>
+          <w:rFonts w:hint="eastAsia"/>
+          <w:szCs w:val="24"/>
+        </w:rPr>
+        <w:t>安装</w:t>
+      </w:r>
+      <w:r>
+        <w:rPr>
+          <w:szCs w:val="24"/>
+        </w:rPr>
+        <w:t>Jenkins</w:t>
+      </w:r>
+    </w:p>
+    <w:p>
+      <w:pPr>
+        <w:ind w:left="360"/>
+        <w:rPr>
+          <w:szCs w:val="24"/>
+        </w:rPr>
+      </w:pPr>
+      <w:r>
+        <w:rPr>
+          <w:szCs w:val="24"/>
+        </w:rPr>
+        <w:t>docker run \</w:t>
+      </w:r>
+    </w:p>
+    <w:p>
+      <w:pPr>
+        <w:ind w:left="360" w:firstLineChars="100" w:firstLine="240"/>
+        <w:rPr>
+          <w:szCs w:val="24"/>
+        </w:rPr>
+      </w:pPr>
+      <w:r>
+        <w:rPr>
+          <w:rFonts w:hint="eastAsia"/>
+          <w:szCs w:val="24"/>
+        </w:rPr>
+        <w:t>-</w:t>
+      </w:r>
+      <w:r>
+        <w:rPr>
+          <w:szCs w:val="24"/>
+        </w:rPr>
+        <w:t>d \</w:t>
+      </w:r>
+    </w:p>
+    <w:p>
+      <w:pPr>
+        <w:ind w:left="360"/>
+        <w:rPr>
+          <w:szCs w:val="24"/>
+        </w:rPr>
+      </w:pPr>
+      <w:r>
+        <w:rPr>
+          <w:szCs w:val="24"/>
+        </w:rPr>
+        <w:t xml:space="preserve">  -p 8080:8080 \</w:t>
+      </w:r>
+    </w:p>
+    <w:p>
+      <w:pPr>
+        <w:ind w:left="360"/>
+        <w:rPr>
+          <w:szCs w:val="24"/>
+        </w:rPr>
+      </w:pPr>
+      <w:r>
+        <w:rPr>
+          <w:szCs w:val="24"/>
+        </w:rPr>
+        <w:t xml:space="preserve">  -p 50000:50000 \</w:t>
+      </w:r>
+    </w:p>
+    <w:p>
+      <w:pPr>
+        <w:ind w:left="360"/>
+        <w:rPr>
+          <w:szCs w:val="24"/>
+        </w:rPr>
+      </w:pPr>
+      <w:r>
+        <w:rPr>
+          <w:szCs w:val="24"/>
+        </w:rPr>
+        <w:t xml:space="preserve">  -v </w:t>
+      </w:r>
+      <w:proofErr w:type="spellStart"/>
+      <w:r>
+        <w:rPr>
+          <w:szCs w:val="24"/>
+        </w:rPr>
+        <w:t>jenkins</w:t>
+      </w:r>
+      <w:proofErr w:type="spellEnd"/>
+      <w:r>
+        <w:rPr>
+          <w:szCs w:val="24"/>
+        </w:rPr>
+        <w:t>:/var/</w:t>
+      </w:r>
+      <w:proofErr w:type="spellStart"/>
+      <w:r>
+        <w:rPr>
+          <w:szCs w:val="24"/>
+        </w:rPr>
+        <w:t>jenkins_home</w:t>
+      </w:r>
+      <w:proofErr w:type="spellEnd"/>
+      <w:r>
+        <w:rPr>
+          <w:szCs w:val="24"/>
+        </w:rPr>
+        <w:t xml:space="preserve"> \</w:t>
+      </w:r>
+    </w:p>
+    <w:p>
+      <w:pPr>
+        <w:ind w:left="360" w:firstLineChars="100" w:firstLine="240"/>
+        <w:rPr>
+          <w:szCs w:val="24"/>
+        </w:rPr>
+      </w:pPr>
+      <w:r>
+        <w:rPr>
+          <w:szCs w:val="24"/>
+        </w:rPr>
+        <w:t>-v /</w:t>
+      </w:r>
+      <w:proofErr w:type="spellStart"/>
+      <w:r>
+        <w:rPr>
+          <w:szCs w:val="24"/>
+        </w:rPr>
+        <w:t>etc</w:t>
+      </w:r>
+      <w:proofErr w:type="spellEnd"/>
+      <w:r>
+        <w:rPr>
+          <w:szCs w:val="24"/>
+        </w:rPr>
+        <w:t>/</w:t>
+      </w:r>
+      <w:proofErr w:type="spellStart"/>
+      <w:r>
+        <w:rPr>
+          <w:szCs w:val="24"/>
+        </w:rPr>
+        <w:t>localtime</w:t>
+      </w:r>
+      <w:proofErr w:type="spellEnd"/>
+      <w:r>
+        <w:rPr>
+          <w:szCs w:val="24"/>
+        </w:rPr>
+        <w:t>:/</w:t>
+      </w:r>
+      <w:proofErr w:type="spellStart"/>
+      <w:r>
+        <w:rPr>
+          <w:szCs w:val="24"/>
+        </w:rPr>
+        <w:t>etc</w:t>
+      </w:r>
+      <w:proofErr w:type="spellEnd"/>
+      <w:r>
+        <w:rPr>
+          <w:szCs w:val="24"/>
+        </w:rPr>
+        <w:t>/</w:t>
+      </w:r>
+      <w:proofErr w:type="spellStart"/>
+      <w:r>
+        <w:rPr>
+          <w:szCs w:val="24"/>
+        </w:rPr>
+        <w:t>localtime</w:t>
+      </w:r>
+      <w:proofErr w:type="spellEnd"/>
+      <w:r>
+        <w:rPr>
+          <w:szCs w:val="24"/>
+        </w:rPr>
+        <w:t xml:space="preserve"> \</w:t>
+      </w:r>
+    </w:p>
+    <w:p>
+      <w:pPr>
+        <w:ind w:left="360" w:firstLineChars="100" w:firstLine="240"/>
+        <w:rPr>
+          <w:szCs w:val="24"/>
+        </w:rPr>
+      </w:pPr>
+      <w:r>
+        <w:rPr>
+          <w:szCs w:val="24"/>
+        </w:rPr>
+        <w:t xml:space="preserve">--name </w:t>
+      </w:r>
+      <w:proofErr w:type="spellStart"/>
+      <w:r>
+        <w:rPr>
+          <w:szCs w:val="24"/>
+        </w:rPr>
+        <w:t>jenkins</w:t>
+      </w:r>
+      <w:proofErr w:type="spellEnd"/>
+    </w:p>
+    <w:p>
+      <w:pPr>
+        <w:ind w:firstLineChars="150" w:firstLine="360"/>
+        <w:rPr>
+          <w:szCs w:val="24"/>
+        </w:rPr>
+      </w:pPr>
+      <w:r>
+        <w:rPr>
+          <w:szCs w:val="24"/>
+        </w:rPr>
+        <w:t xml:space="preserve">  </w:t>
+      </w:r>
+      <w:proofErr w:type="spellStart"/>
+      <w:r>
+        <w:rPr>
+          <w:szCs w:val="24"/>
+        </w:rPr>
+        <w:t>jenkinsci</w:t>
+      </w:r>
+      <w:proofErr w:type="spellEnd"/>
+      <w:r>
+        <w:rPr>
+          <w:szCs w:val="24"/>
+        </w:rPr>
+        <w:t>/</w:t>
+      </w:r>
+      <w:proofErr w:type="spellStart"/>
+      <w:r>
+        <w:rPr>
+          <w:szCs w:val="24"/>
+        </w:rPr>
+        <w:t>blueocean</w:t>
+      </w:r>
+      <w:proofErr w:type="spellEnd"/>
+    </w:p>
+    <w:p>
+      <w:pPr>
+        <w:ind w:firstLineChars="150" w:firstLine="360"/>
+        <w:rPr>
+          <w:szCs w:val="24"/>
+        </w:rPr>
+      </w:pPr>
+      <w:r>
+        <w:rPr>
+          <w:rFonts w:hint="eastAsia"/>
+          <w:szCs w:val="24"/>
+        </w:rPr>
+        <w:t>其中</w:t>
+      </w:r>
+    </w:p>
+    <w:tbl>
+      <w:tblPr>
+        <w:tblW w:w="0" w:type="auto"/>
+        <w:tblInd w:w="534" w:type="dxa"/>
+        <w:tblBorders>
+          <w:top w:val="single" w:sz="4" w:space="0" w:color="auto"/>
+          <w:left w:val="single" w:sz="4" w:space="0" w:color="auto"/>
+          <w:bottom w:val="single" w:sz="4" w:space="0" w:color="auto"/>
+          <w:right w:val="single" w:sz="4" w:space="0" w:color="auto"/>
+          <w:insideH w:val="single" w:sz="4" w:space="0" w:color="auto"/>
+          <w:insideV w:val="single" w:sz="4" w:space="0" w:color="auto"/>
+        </w:tblBorders>
+        <w:tblLook w:val="04A0" w:firstRow="1" w:lastRow="0" w:firstColumn="1" w:lastColumn="0" w:noHBand="0" w:noVBand="1"/>
+      </w:tblPr>
+      <w:tblGrid>
+        <w:gridCol w:w="3685"/>
+        <w:gridCol w:w="5182"/>
+      </w:tblGrid>
+      <w:tr>
+        <w:tc>
+          <w:tcPr>
+            <w:tcW w:w="3685" w:type="dxa"/>
+            <w:shd w:val="clear" w:color="auto" w:fill="auto"/>
+          </w:tcPr>
+          <w:p>
+            <w:pPr>
+              <w:rPr>
+                <w:szCs w:val="24"/>
+              </w:rPr>
+            </w:pPr>
+            <w:r>
+              <w:rPr>
+                <w:rFonts w:hint="eastAsia"/>
+                <w:szCs w:val="24"/>
+              </w:rPr>
+              <w:t>-</w:t>
+            </w:r>
+            <w:r>
+              <w:rPr>
+                <w:szCs w:val="24"/>
+              </w:rPr>
+              <w:t>d</w:t>
+            </w:r>
+          </w:p>
+        </w:tc>
+        <w:tc>
+          <w:tcPr>
+            <w:tcW w:w="5182" w:type="dxa"/>
+            <w:shd w:val="clear" w:color="auto" w:fill="auto"/>
+          </w:tcPr>
+          <w:p>
+            <w:pPr>
+              <w:rPr>
+                <w:szCs w:val="24"/>
+              </w:rPr>
+            </w:pPr>
+            <w:r>
+              <w:rPr>
+                <w:rFonts w:hint="eastAsia"/>
+                <w:szCs w:val="24"/>
+              </w:rPr>
+              <w:t>后台运行镜像</w:t>
+            </w:r>
+          </w:p>
+        </w:tc>
+      </w:tr>
+      <w:tr>
+        <w:tc>
+          <w:tcPr>
+            <w:tcW w:w="3685" w:type="dxa"/>
+            <w:shd w:val="clear" w:color="auto" w:fill="auto"/>
+          </w:tcPr>
+          <w:p>
+            <w:pPr>
+              <w:rPr>
+                <w:szCs w:val="24"/>
+              </w:rPr>
+            </w:pPr>
+            <w:r>
+              <w:rPr>
+                <w:szCs w:val="24"/>
+              </w:rPr>
+              <w:t>-p 8080:8080</w:t>
+            </w:r>
+          </w:p>
+        </w:tc>
+        <w:tc>
+          <w:tcPr>
+            <w:tcW w:w="5182" w:type="dxa"/>
+            <w:shd w:val="clear" w:color="auto" w:fill="auto"/>
+          </w:tcPr>
+          <w:p>
+            <w:pPr>
+              <w:rPr>
+                <w:szCs w:val="24"/>
+              </w:rPr>
+            </w:pPr>
+            <w:r>
+              <w:rPr>
+                <w:rFonts w:hint="eastAsia"/>
+                <w:szCs w:val="24"/>
+              </w:rPr>
+              <w:t>镜像的</w:t>
+            </w:r>
+            <w:r>
+              <w:rPr>
+                <w:rFonts w:hint="eastAsia"/>
+                <w:szCs w:val="24"/>
+              </w:rPr>
+              <w:t>8080</w:t>
+            </w:r>
+            <w:r>
+              <w:rPr>
+                <w:rFonts w:hint="eastAsia"/>
+                <w:szCs w:val="24"/>
+              </w:rPr>
+              <w:t>端口映射服务器的</w:t>
+            </w:r>
+            <w:r>
+              <w:rPr>
+                <w:rFonts w:hint="eastAsia"/>
+                <w:szCs w:val="24"/>
+              </w:rPr>
+              <w:t>8</w:t>
+            </w:r>
+            <w:r>
+              <w:rPr>
+                <w:szCs w:val="24"/>
+              </w:rPr>
+              <w:t>080</w:t>
+            </w:r>
+            <w:r>
+              <w:rPr>
+                <w:rFonts w:hint="eastAsia"/>
+                <w:szCs w:val="24"/>
+              </w:rPr>
+              <w:t>端口</w:t>
+            </w:r>
+          </w:p>
+        </w:tc>
+      </w:tr>
+      <w:tr>
+        <w:tc>
+          <w:tcPr>
+            <w:tcW w:w="3685" w:type="dxa"/>
+            <w:shd w:val="clear" w:color="auto" w:fill="auto"/>
+          </w:tcPr>
+          <w:p>
+            <w:pPr>
+              <w:rPr>
+                <w:szCs w:val="24"/>
+              </w:rPr>
+            </w:pPr>
+            <w:r>
+              <w:rPr>
+                <w:szCs w:val="24"/>
+              </w:rPr>
+              <w:t>-p 50000:50000</w:t>
+            </w:r>
+          </w:p>
+        </w:tc>
+        <w:tc>
+          <w:tcPr>
+            <w:tcW w:w="5182" w:type="dxa"/>
+            <w:shd w:val="clear" w:color="auto" w:fill="auto"/>
+          </w:tcPr>
+          <w:p>
+            <w:pPr>
+              <w:rPr>
+                <w:szCs w:val="24"/>
+              </w:rPr>
+            </w:pPr>
+            <w:r>
+              <w:rPr>
+                <w:rFonts w:hint="eastAsia"/>
+                <w:szCs w:val="24"/>
+              </w:rPr>
+              <w:t>镜像的</w:t>
+            </w:r>
+            <w:r>
+              <w:rPr>
+                <w:szCs w:val="24"/>
+              </w:rPr>
+              <w:t>50000</w:t>
+            </w:r>
+            <w:r>
+              <w:rPr>
+                <w:rFonts w:hint="eastAsia"/>
+                <w:szCs w:val="24"/>
+              </w:rPr>
+              <w:t>端口映射服务器的</w:t>
+            </w:r>
+            <w:r>
+              <w:rPr>
+                <w:rFonts w:hint="eastAsia"/>
+                <w:szCs w:val="24"/>
+              </w:rPr>
+              <w:t>5</w:t>
+            </w:r>
+            <w:r>
+              <w:rPr>
+                <w:szCs w:val="24"/>
+              </w:rPr>
+              <w:t>0000</w:t>
+            </w:r>
+            <w:r>
+              <w:rPr>
+                <w:rFonts w:hint="eastAsia"/>
+                <w:szCs w:val="24"/>
+              </w:rPr>
+              <w:t>端口</w:t>
+            </w:r>
+          </w:p>
+        </w:tc>
+      </w:tr>
+      <w:tr>
+        <w:tc>
+          <w:tcPr>
+            <w:tcW w:w="3685" w:type="dxa"/>
+            <w:shd w:val="clear" w:color="auto" w:fill="auto"/>
+          </w:tcPr>
+          <w:p>
+            <w:pPr>
+              <w:rPr>
+                <w:szCs w:val="24"/>
+              </w:rPr>
+            </w:pPr>
+            <w:r>
+              <w:rPr>
+                <w:szCs w:val="24"/>
+              </w:rPr>
+              <w:t xml:space="preserve">-v </w:t>
+            </w:r>
+            <w:proofErr w:type="spellStart"/>
+            <w:r>
+              <w:rPr>
+                <w:szCs w:val="24"/>
+              </w:rPr>
+              <w:t>jenkins</w:t>
+            </w:r>
+            <w:proofErr w:type="spellEnd"/>
+            <w:r>
+              <w:rPr>
+                <w:szCs w:val="24"/>
+              </w:rPr>
+              <w:t>-data:/var/</w:t>
+            </w:r>
+            <w:proofErr w:type="spellStart"/>
+            <w:r>
+              <w:rPr>
+                <w:szCs w:val="24"/>
+              </w:rPr>
+              <w:t>jenkins_home</w:t>
+            </w:r>
+            <w:proofErr w:type="spellEnd"/>
+          </w:p>
+        </w:tc>
+        <w:tc>
+          <w:tcPr>
+            <w:tcW w:w="5182" w:type="dxa"/>
+            <w:shd w:val="clear" w:color="auto" w:fill="auto"/>
+          </w:tcPr>
+          <w:p>
+            <w:pPr>
+              <w:wordWrap w:val="0"/>
+              <w:rPr>
+                <w:szCs w:val="24"/>
+              </w:rPr>
+            </w:pPr>
+            <w:r>
+              <w:rPr>
+                <w:szCs w:val="24"/>
+              </w:rPr>
+              <w:t>Jenkins</w:t>
+            </w:r>
+            <w:r>
+              <w:rPr>
+                <w:rFonts w:hint="eastAsia"/>
+                <w:szCs w:val="24"/>
+              </w:rPr>
+              <w:t>工作目录为</w:t>
+            </w:r>
+            <w:r>
+              <w:rPr>
+                <w:rFonts w:hint="eastAsia"/>
+                <w:szCs w:val="24"/>
+              </w:rPr>
+              <w:t>d</w:t>
+            </w:r>
+            <w:r>
+              <w:rPr>
+                <w:szCs w:val="24"/>
+              </w:rPr>
+              <w:t>ocker</w:t>
+            </w:r>
+            <w:r>
+              <w:rPr>
+                <w:rFonts w:hint="eastAsia"/>
+                <w:szCs w:val="24"/>
+              </w:rPr>
+              <w:t>容器中的</w:t>
+            </w:r>
+            <w:r>
+              <w:rPr>
+                <w:rFonts w:hint="eastAsia"/>
+                <w:szCs w:val="24"/>
+              </w:rPr>
+              <w:t>/</w:t>
+            </w:r>
+            <w:r>
+              <w:rPr>
+                <w:szCs w:val="24"/>
+              </w:rPr>
+              <w:t>var/</w:t>
+            </w:r>
+            <w:proofErr w:type="spellStart"/>
+            <w:r>
+              <w:rPr>
+                <w:szCs w:val="24"/>
+              </w:rPr>
+              <w:t>Jenkins_home</w:t>
+            </w:r>
+            <w:proofErr w:type="spellEnd"/>
+          </w:p>
+        </w:tc>
+      </w:tr>
+      <w:tr>
+        <w:tc>
+          <w:tcPr>
+            <w:tcW w:w="3685" w:type="dxa"/>
+            <w:shd w:val="clear" w:color="auto" w:fill="auto"/>
+          </w:tcPr>
+          <w:p>
+            <w:pPr>
+              <w:rPr>
+                <w:szCs w:val="24"/>
+              </w:rPr>
+            </w:pPr>
+            <w:r>
+              <w:rPr>
+                <w:szCs w:val="24"/>
+              </w:rPr>
+              <w:t>-v /</w:t>
+            </w:r>
+            <w:proofErr w:type="spellStart"/>
+            <w:r>
+              <w:rPr>
+                <w:szCs w:val="24"/>
+              </w:rPr>
+              <w:t>etc</w:t>
+            </w:r>
+            <w:proofErr w:type="spellEnd"/>
+            <w:r>
+              <w:rPr>
+                <w:szCs w:val="24"/>
+              </w:rPr>
+              <w:t>/</w:t>
+            </w:r>
+            <w:proofErr w:type="spellStart"/>
+            <w:r>
+              <w:rPr>
+                <w:szCs w:val="24"/>
+              </w:rPr>
+              <w:t>localtime</w:t>
+            </w:r>
+            <w:proofErr w:type="spellEnd"/>
+            <w:r>
+              <w:rPr>
+                <w:szCs w:val="24"/>
+              </w:rPr>
+              <w:t>:/</w:t>
+            </w:r>
+            <w:proofErr w:type="spellStart"/>
+            <w:r>
+              <w:rPr>
+                <w:szCs w:val="24"/>
+              </w:rPr>
+              <w:t>etc</w:t>
+            </w:r>
+            <w:proofErr w:type="spellEnd"/>
+            <w:r>
+              <w:rPr>
+                <w:szCs w:val="24"/>
+              </w:rPr>
+              <w:t>/</w:t>
+            </w:r>
+            <w:proofErr w:type="spellStart"/>
+            <w:r>
+              <w:rPr>
+                <w:szCs w:val="24"/>
+              </w:rPr>
+              <w:t>localtime</w:t>
+            </w:r>
+            <w:proofErr w:type="spellEnd"/>
+          </w:p>
+        </w:tc>
+        <w:tc>
+          <w:tcPr>
+            <w:tcW w:w="5182" w:type="dxa"/>
+            <w:shd w:val="clear" w:color="auto" w:fill="auto"/>
+          </w:tcPr>
+          <w:p>
+            <w:pPr>
+              <w:rPr>
+                <w:szCs w:val="24"/>
+              </w:rPr>
+            </w:pPr>
+            <w:r>
+              <w:rPr>
+                <w:rFonts w:hint="eastAsia"/>
+                <w:szCs w:val="24"/>
+              </w:rPr>
+              <w:t>同步容器与服务器的时间设置</w:t>
+            </w:r>
+          </w:p>
+        </w:tc>
+      </w:tr>
+      <w:tr>
+        <w:tc>
+          <w:tcPr>
+            <w:tcW w:w="3685" w:type="dxa"/>
+            <w:shd w:val="clear" w:color="auto" w:fill="auto"/>
+          </w:tcPr>
+          <w:p>
+            <w:pPr>
+              <w:rPr>
+                <w:szCs w:val="24"/>
+              </w:rPr>
+            </w:pPr>
+            <w:r>
+              <w:rPr>
+                <w:szCs w:val="24"/>
+              </w:rPr>
+              <w:t xml:space="preserve">--name </w:t>
+            </w:r>
+            <w:proofErr w:type="spellStart"/>
+            <w:r>
+              <w:rPr>
+                <w:szCs w:val="24"/>
+              </w:rPr>
+              <w:t>jenkins</w:t>
+            </w:r>
+            <w:proofErr w:type="spellEnd"/>
+          </w:p>
+        </w:tc>
+        <w:tc>
+          <w:tcPr>
+            <w:tcW w:w="5182" w:type="dxa"/>
+            <w:shd w:val="clear" w:color="auto" w:fill="auto"/>
+          </w:tcPr>
+          <w:p>
+            <w:pPr>
+              <w:rPr>
+                <w:szCs w:val="24"/>
+              </w:rPr>
+            </w:pPr>
+            <w:r>
+              <w:rPr>
+                <w:rFonts w:hint="eastAsia"/>
+                <w:szCs w:val="24"/>
+              </w:rPr>
+              <w:t>容器命名</w:t>
+            </w:r>
+          </w:p>
+        </w:tc>
+      </w:tr>
+      <w:tr>
+        <w:tc>
+          <w:tcPr>
+            <w:tcW w:w="3685" w:type="dxa"/>
+            <w:shd w:val="clear" w:color="auto" w:fill="auto"/>
+          </w:tcPr>
+          <w:p>
+            <w:pPr>
+              <w:rPr>
+                <w:szCs w:val="24"/>
+              </w:rPr>
+            </w:pPr>
+            <w:proofErr w:type="spellStart"/>
+            <w:r>
+              <w:rPr>
+                <w:szCs w:val="24"/>
+              </w:rPr>
+              <w:t>jenkinsci</w:t>
+            </w:r>
+            <w:proofErr w:type="spellEnd"/>
+            <w:r>
+              <w:rPr>
+                <w:szCs w:val="24"/>
+              </w:rPr>
+              <w:t>/</w:t>
+            </w:r>
+            <w:proofErr w:type="spellStart"/>
+            <w:r>
+              <w:rPr>
+                <w:szCs w:val="24"/>
+              </w:rPr>
+              <w:t>blueocean</w:t>
+            </w:r>
+            <w:proofErr w:type="spellEnd"/>
+          </w:p>
+        </w:tc>
+        <w:tc>
+          <w:tcPr>
+            <w:tcW w:w="5182" w:type="dxa"/>
+            <w:shd w:val="clear" w:color="auto" w:fill="auto"/>
+          </w:tcPr>
+          <w:p>
+            <w:pPr>
+              <w:rPr>
+                <w:szCs w:val="24"/>
+              </w:rPr>
+            </w:pPr>
+          </w:p>
+        </w:tc>
+      </w:tr>
+    </w:tbl>
+    <w:p>
+      <w:pPr>
+        <w:numPr>
+          <w:ilvl w:val="0"/>
+          <w:numId w:val="3"/>
+        </w:numPr>
+        <w:rPr>
+          <w:szCs w:val="24"/>
+        </w:rPr>
+      </w:pPr>
+      <w:r>
+        <w:rPr>
+          <w:rFonts w:hint="eastAsia"/>
+          <w:szCs w:val="24"/>
+        </w:rPr>
+        <w:t>在浏览器输入</w:t>
+      </w:r>
+      <w:hyperlink r:id="rId10" w:history="1">
+        <w:r>
+          <w:rPr>
+            <w:rStyle w:val="a9"/>
+            <w:rFonts w:hint="eastAsia"/>
+            <w:szCs w:val="24"/>
+          </w:rPr>
+          <w:t>h</w:t>
+        </w:r>
+        <w:r>
+          <w:rPr>
+            <w:rStyle w:val="a9"/>
+            <w:szCs w:val="24"/>
+          </w:rPr>
+          <w:t>ttp://localhost:8080</w:t>
+        </w:r>
+      </w:hyperlink>
+      <w:r>
+        <w:rPr>
+          <w:rFonts w:hint="eastAsia"/>
+          <w:szCs w:val="24"/>
+        </w:rPr>
+        <w:t>进入</w:t>
+      </w:r>
+      <w:r>
+        <w:rPr>
+          <w:rFonts w:hint="eastAsia"/>
+          <w:szCs w:val="24"/>
+        </w:rPr>
+        <w:t>J</w:t>
+      </w:r>
+      <w:r>
+        <w:rPr>
+          <w:szCs w:val="24"/>
+        </w:rPr>
+        <w:t>enkins</w:t>
+      </w:r>
+      <w:r>
+        <w:rPr>
+          <w:rFonts w:hint="eastAsia"/>
+          <w:szCs w:val="24"/>
+        </w:rPr>
+        <w:t>登录页面</w:t>
+      </w:r>
+    </w:p>
+    <w:p>
+      <w:pPr>
+        <w:numPr>
+          <w:ilvl w:val="0"/>
+          <w:numId w:val="3"/>
+        </w:numPr>
+        <w:wordWrap w:val="0"/>
+        <w:ind w:left="357" w:hanging="357"/>
+        <w:rPr>
+          <w:szCs w:val="24"/>
+        </w:rPr>
+      </w:pPr>
+      <w:r>
+        <w:rPr>
+          <w:szCs w:val="24"/>
+        </w:rPr>
+        <w:t xml:space="preserve">docker exec -it </w:t>
+      </w:r>
+      <w:proofErr w:type="spellStart"/>
+      <w:r>
+        <w:rPr>
+          <w:szCs w:val="24"/>
+        </w:rPr>
+        <w:t>jenkins</w:t>
+      </w:r>
+      <w:proofErr w:type="spellEnd"/>
+      <w:r>
+        <w:rPr>
+          <w:szCs w:val="24"/>
+        </w:rPr>
+        <w:t xml:space="preserve"> bash</w:t>
+      </w:r>
+      <w:r>
+        <w:rPr>
+          <w:rFonts w:hint="eastAsia"/>
+          <w:szCs w:val="24"/>
+        </w:rPr>
+        <w:t>进入访问</w:t>
+      </w:r>
+      <w:proofErr w:type="spellStart"/>
+      <w:r>
+        <w:rPr>
+          <w:rFonts w:hint="eastAsia"/>
+          <w:szCs w:val="24"/>
+        </w:rPr>
+        <w:t>j</w:t>
+      </w:r>
+      <w:r>
+        <w:rPr>
+          <w:szCs w:val="24"/>
+        </w:rPr>
+        <w:t>enkins</w:t>
+      </w:r>
+      <w:proofErr w:type="spellEnd"/>
+      <w:r>
+        <w:rPr>
+          <w:rFonts w:hint="eastAsia"/>
+          <w:szCs w:val="24"/>
+        </w:rPr>
+        <w:t>容器，访问</w:t>
+      </w:r>
+      <w:r>
+        <w:rPr>
+          <w:szCs w:val="24"/>
+        </w:rPr>
+        <w:t>/var/</w:t>
+      </w:r>
+      <w:proofErr w:type="spellStart"/>
+      <w:r>
+        <w:rPr>
+          <w:szCs w:val="24"/>
+        </w:rPr>
+        <w:t>jenkins_home</w:t>
+      </w:r>
+      <w:proofErr w:type="spellEnd"/>
+      <w:r>
+        <w:rPr>
+          <w:szCs w:val="24"/>
+        </w:rPr>
+        <w:t>/secrets/</w:t>
+      </w:r>
+      <w:proofErr w:type="spellStart"/>
+      <w:r>
+        <w:rPr>
+          <w:szCs w:val="24"/>
+        </w:rPr>
+        <w:t>initialAdminPassword</w:t>
+      </w:r>
+      <w:proofErr w:type="spellEnd"/>
+      <w:r>
+        <w:rPr>
+          <w:rFonts w:hint="eastAsia"/>
+          <w:szCs w:val="24"/>
+        </w:rPr>
+        <w:t>获取密码</w:t>
+      </w:r>
+    </w:p>
+    <w:p>
+      <w:pPr>
+        <w:numPr>
+          <w:ilvl w:val="0"/>
+          <w:numId w:val="3"/>
+        </w:numPr>
+        <w:wordWrap w:val="0"/>
+        <w:ind w:left="357" w:hanging="357"/>
+        <w:rPr>
+          <w:szCs w:val="24"/>
+        </w:rPr>
+      </w:pPr>
+      <w:r>
+        <w:rPr>
+          <w:rFonts w:hint="eastAsia"/>
+          <w:szCs w:val="24"/>
+        </w:rPr>
+        <w:t>登陆后安装插件完成</w:t>
+      </w:r>
+      <w:r>
+        <w:rPr>
+          <w:rFonts w:hint="eastAsia"/>
+          <w:szCs w:val="24"/>
+        </w:rPr>
+        <w:t>Jenkins</w:t>
+      </w:r>
+      <w:r>
+        <w:rPr>
+          <w:rFonts w:hint="eastAsia"/>
+          <w:szCs w:val="24"/>
+        </w:rPr>
+        <w:t>环境搭建</w:t>
+      </w:r>
+    </w:p>
+    <w:p>
+      <w:pPr>
+        <w:numPr>
+          <w:ilvl w:val="0"/>
+          <w:numId w:val="1"/>
+        </w:numPr>
+        <w:wordWrap w:val="0"/>
+        <w:rPr>
+          <w:szCs w:val="24"/>
+        </w:rPr>
+      </w:pPr>
+      <w:r>
+        <w:rPr>
+          <w:rFonts w:hint="eastAsia"/>
+          <w:szCs w:val="24"/>
+        </w:rPr>
+        <w:t>问题</w:t>
+      </w:r>
+    </w:p>
+    <w:p>
+      <w:pPr>
+        <w:wordWrap w:val="0"/>
+        <w:ind w:left="360"/>
+        <w:rPr>
+          <w:szCs w:val="24"/>
+        </w:rPr>
+      </w:pPr>
+      <w:r>
+        <w:rPr>
+          <w:rFonts w:hint="eastAsia"/>
+          <w:szCs w:val="24"/>
+        </w:rPr>
+        <w:t>删除容器后</w:t>
+      </w:r>
+      <w:proofErr w:type="gramStart"/>
+      <w:r>
+        <w:rPr>
+          <w:rFonts w:hint="eastAsia"/>
+          <w:szCs w:val="24"/>
+        </w:rPr>
+        <w:t>数据卷仍存在</w:t>
+      </w:r>
+      <w:proofErr w:type="gramEnd"/>
+      <w:r>
+        <w:rPr>
+          <w:rFonts w:hint="eastAsia"/>
+          <w:szCs w:val="24"/>
+        </w:rPr>
+        <w:t>，按需删除，使用</w:t>
+      </w:r>
+      <w:r>
+        <w:rPr>
+          <w:rFonts w:hint="eastAsia"/>
+          <w:szCs w:val="24"/>
+        </w:rPr>
+        <w:t>d</w:t>
+      </w:r>
+      <w:r>
+        <w:rPr>
+          <w:szCs w:val="24"/>
+        </w:rPr>
+        <w:t>ocker volume</w:t>
+      </w:r>
+      <w:r>
+        <w:rPr>
+          <w:rFonts w:hint="eastAsia"/>
+          <w:szCs w:val="24"/>
+        </w:rPr>
+        <w:t>命令</w:t>
+      </w:r>
+    </w:p>
     <w:p/>
-    <w:p/>
-    <w:p>
-      <w:pPr>
-        <w:tabs>
-          <w:tab w:val="left" w:pos="1110"/>
-        </w:tabs>
-      </w:pPr>
-      <w:r>
-        <w:tab/>
-      </w:r>
-    </w:p>
     <w:sectPr>
       <w:pgSz w:w="11906" w:h="16838"/>
       <w:pgMar w:top="720" w:right="720" w:bottom="720" w:left="720" w:header="851" w:footer="992" w:gutter="0"/>
@@ -673,15 +4467,15 @@
 </file>
 
 <file path=word/endnotes.xml><?xml version="1.0" encoding="utf-8"?>
-<w:endnotes xmlns:ve="http://schemas.openxmlformats.org/markup-compatibility/2006" xmlns:o="urn:schemas-microsoft-com:office:office" xmlns:r="http://schemas.openxmlformats.org/officeDocument/2006/relationships" xmlns:m="http://schemas.openxmlformats.org/officeDocument/2006/math" xmlns:v="urn:schemas-microsoft-com:vml" xmlns:wp="http://schemas.openxmlformats.org/drawingml/2006/wordprocessingDrawing" xmlns:w10="urn:schemas-microsoft-com:office:word" xmlns:w="http://schemas.openxmlformats.org/wordprocessingml/2006/main" xmlns:wne="http://schemas.microsoft.com/office/word/2006/wordml">
-  <w:endnote w:type="separator" w:id="0">
+<w:endnotes xmlns:wpc="http://schemas.microsoft.com/office/word/2010/wordprocessingCanvas" xmlns:cx="http://schemas.microsoft.com/office/drawing/2014/chartex" xmlns:cx1="http://schemas.microsoft.com/office/drawing/2015/9/8/chartex" xmlns:cx2="http://schemas.microsoft.com/office/drawing/2015/10/21/chartex" xmlns:cx3="http://schemas.microsoft.com/office/drawing/2016/5/9/chartex" xmlns:cx4="http://schemas.microsoft.com/office/drawing/2016/5/10/chartex" xmlns:cx5="http://schemas.microsoft.com/office/drawing/2016/5/11/chartex" xmlns:cx6="http://schemas.microsoft.com/office/drawing/2016/5/12/chartex" xmlns:cx7="http://schemas.microsoft.com/office/drawing/2016/5/13/chartex" xmlns:cx8="http://schemas.microsoft.com/office/drawing/2016/5/14/chartex" xmlns:mc="http://schemas.openxmlformats.org/markup-compatibility/2006" xmlns:aink="http://schemas.microsoft.com/office/drawing/2016/ink" xmlns:am3d="http://schemas.microsoft.com/office/drawing/2017/model3d" xmlns:o="urn:schemas-microsoft-com:office:office" xmlns:r="http://schemas.openxmlformats.org/officeDocument/2006/relationships" xmlns:m="http://schemas.openxmlformats.org/officeDocument/2006/math" xmlns:v="urn:schemas-microsoft-com:vml" xmlns:wp14="http://schemas.microsoft.com/office/word/2010/wordprocessingDrawing" xmlns:wp="http://schemas.openxmlformats.org/drawingml/2006/wordprocessingDrawing" xmlns:w10="urn:schemas-microsoft-com:office:word" xmlns:w="http://schemas.openxmlformats.org/wordprocessingml/2006/main" xmlns:w14="http://schemas.microsoft.com/office/word/2010/wordml" xmlns:w15="http://schemas.microsoft.com/office/word/2012/wordml" xmlns:w16cid="http://schemas.microsoft.com/office/word/2016/wordml/cid" xmlns:w16se="http://schemas.microsoft.com/office/word/2015/wordml/symex" xmlns:wpg="http://schemas.microsoft.com/office/word/2010/wordprocessingGroup" xmlns:wpi="http://schemas.microsoft.com/office/word/2010/wordprocessingInk" xmlns:wne="http://schemas.microsoft.com/office/word/2006/wordml" xmlns:wps="http://schemas.microsoft.com/office/word/2010/wordprocessingShape" mc:Ignorable="w14 w15 w16se w16cid wp14">
+  <w:endnote w:type="separator" w:id="-1">
     <w:p>
       <w:r>
         <w:separator/>
       </w:r>
     </w:p>
   </w:endnote>
-  <w:endnote w:type="continuationSeparator" w:id="1">
+  <w:endnote w:type="continuationSeparator" w:id="0">
     <w:p>
       <w:r>
         <w:continuationSeparator/>
@@ -692,15 +4486,15 @@
 </file>
 
 <file path=word/footnotes.xml><?xml version="1.0" encoding="utf-8"?>
-<w:footnotes xmlns:ve="http://schemas.openxmlformats.org/markup-compatibility/2006" xmlns:o="urn:schemas-microsoft-com:office:office" xmlns:r="http://schemas.openxmlformats.org/officeDocument/2006/relationships" xmlns:m="http://schemas.openxmlformats.org/officeDocument/2006/math" xmlns:v="urn:schemas-microsoft-com:vml" xmlns:wp="http://schemas.openxmlformats.org/drawingml/2006/wordprocessingDrawing" xmlns:w10="urn:schemas-microsoft-com:office:word" xmlns:w="http://schemas.openxmlformats.org/wordprocessingml/2006/main" xmlns:wne="http://schemas.microsoft.com/office/word/2006/wordml">
-  <w:footnote w:type="separator" w:id="0">
+<w:footnotes xmlns:wpc="http://schemas.microsoft.com/office/word/2010/wordprocessingCanvas" xmlns:cx="http://schemas.microsoft.com/office/drawing/2014/chartex" xmlns:cx1="http://schemas.microsoft.com/office/drawing/2015/9/8/chartex" xmlns:cx2="http://schemas.microsoft.com/office/drawing/2015/10/21/chartex" xmlns:cx3="http://schemas.microsoft.com/office/drawing/2016/5/9/chartex" xmlns:cx4="http://schemas.microsoft.com/office/drawing/2016/5/10/chartex" xmlns:cx5="http://schemas.microsoft.com/office/drawing/2016/5/11/chartex" xmlns:cx6="http://schemas.microsoft.com/office/drawing/2016/5/12/chartex" xmlns:cx7="http://schemas.microsoft.com/office/drawing/2016/5/13/chartex" xmlns:cx8="http://schemas.microsoft.com/office/drawing/2016/5/14/chartex" xmlns:mc="http://schemas.openxmlformats.org/markup-compatibility/2006" xmlns:aink="http://schemas.microsoft.com/office/drawing/2016/ink" xmlns:am3d="http://schemas.microsoft.com/office/drawing/2017/model3d" xmlns:o="urn:schemas-microsoft-com:office:office" xmlns:r="http://schemas.openxmlformats.org/officeDocument/2006/relationships" xmlns:m="http://schemas.openxmlformats.org/officeDocument/2006/math" xmlns:v="urn:schemas-microsoft-com:vml" xmlns:wp14="http://schemas.microsoft.com/office/word/2010/wordprocessingDrawing" xmlns:wp="http://schemas.openxmlformats.org/drawingml/2006/wordprocessingDrawing" xmlns:w10="urn:schemas-microsoft-com:office:word" xmlns:w="http://schemas.openxmlformats.org/wordprocessingml/2006/main" xmlns:w14="http://schemas.microsoft.com/office/word/2010/wordml" xmlns:w15="http://schemas.microsoft.com/office/word/2012/wordml" xmlns:w16cid="http://schemas.microsoft.com/office/word/2016/wordml/cid" xmlns:w16se="http://schemas.microsoft.com/office/word/2015/wordml/symex" xmlns:wpg="http://schemas.microsoft.com/office/word/2010/wordprocessingGroup" xmlns:wpi="http://schemas.microsoft.com/office/word/2010/wordprocessingInk" xmlns:wne="http://schemas.microsoft.com/office/word/2006/wordml" xmlns:wps="http://schemas.microsoft.com/office/word/2010/wordprocessingShape" mc:Ignorable="w14 w15 w16se w16cid wp14">
+  <w:footnote w:type="separator" w:id="-1">
     <w:p>
       <w:r>
         <w:separator/>
       </w:r>
     </w:p>
   </w:footnote>
-  <w:footnote w:type="continuationSeparator" w:id="1">
+  <w:footnote w:type="continuationSeparator" w:id="0">
     <w:p>
       <w:r>
         <w:continuationSeparator/>
@@ -710,8 +4504,289 @@
 </w:footnotes>
 </file>
 
+<file path=word/numbering.xml><?xml version="1.0" encoding="utf-8"?>
+<w:numbering xmlns:wpc="http://schemas.microsoft.com/office/word/2010/wordprocessingCanvas" xmlns:cx="http://schemas.microsoft.com/office/drawing/2014/chartex" xmlns:cx1="http://schemas.microsoft.com/office/drawing/2015/9/8/chartex" xmlns:cx2="http://schemas.microsoft.com/office/drawing/2015/10/21/chartex" xmlns:cx3="http://schemas.microsoft.com/office/drawing/2016/5/9/chartex" xmlns:cx4="http://schemas.microsoft.com/office/drawing/2016/5/10/chartex" xmlns:cx5="http://schemas.microsoft.com/office/drawing/2016/5/11/chartex" xmlns:cx6="http://schemas.microsoft.com/office/drawing/2016/5/12/chartex" xmlns:cx7="http://schemas.microsoft.com/office/drawing/2016/5/13/chartex" xmlns:cx8="http://schemas.microsoft.com/office/drawing/2016/5/14/chartex" xmlns:mc="http://schemas.openxmlformats.org/markup-compatibility/2006" xmlns:aink="http://schemas.microsoft.com/office/drawing/2016/ink" xmlns:am3d="http://schemas.microsoft.com/office/drawing/2017/model3d" xmlns:o="urn:schemas-microsoft-com:office:office" xmlns:r="http://schemas.openxmlformats.org/officeDocument/2006/relationships" xmlns:m="http://schemas.openxmlformats.org/officeDocument/2006/math" xmlns:v="urn:schemas-microsoft-com:vml" xmlns:wp14="http://schemas.microsoft.com/office/word/2010/wordprocessingDrawing" xmlns:wp="http://schemas.openxmlformats.org/drawingml/2006/wordprocessingDrawing" xmlns:w10="urn:schemas-microsoft-com:office:word" xmlns:w="http://schemas.openxmlformats.org/wordprocessingml/2006/main" xmlns:w14="http://schemas.microsoft.com/office/word/2010/wordml" xmlns:w15="http://schemas.microsoft.com/office/word/2012/wordml" xmlns:w16cid="http://schemas.microsoft.com/office/word/2016/wordml/cid" xmlns:w16se="http://schemas.microsoft.com/office/word/2015/wordml/symex" xmlns:wpg="http://schemas.microsoft.com/office/word/2010/wordprocessingGroup" xmlns:wpi="http://schemas.microsoft.com/office/word/2010/wordprocessingInk" xmlns:wne="http://schemas.microsoft.com/office/word/2006/wordml" xmlns:wps="http://schemas.microsoft.com/office/word/2010/wordprocessingShape" mc:Ignorable="w14 w15 w16se w16cid wp14">
+  <w:abstractNum w:abstractNumId="0" w15:restartNumberingAfterBreak="0">
+    <w:nsid w:val="087D5278"/>
+    <w:multiLevelType w:val="hybridMultilevel"/>
+    <w:tmpl w:val="6FA68C32"/>
+    <w:lvl w:ilvl="0" w:tplc="FBD4ABEE">
+      <w:start w:val="1"/>
+      <w:numFmt w:val="decimal"/>
+      <w:lvlText w:val="%1)"/>
+      <w:lvlJc w:val="left"/>
+      <w:pPr>
+        <w:ind w:left="360" w:hanging="360"/>
+      </w:pPr>
+      <w:rPr>
+        <w:rFonts w:hint="default"/>
+      </w:rPr>
+    </w:lvl>
+    <w:lvl w:ilvl="1" w:tplc="04090019" w:tentative="1">
+      <w:start w:val="1"/>
+      <w:numFmt w:val="lowerLetter"/>
+      <w:lvlText w:val="%2)"/>
+      <w:lvlJc w:val="left"/>
+      <w:pPr>
+        <w:ind w:left="840" w:hanging="420"/>
+      </w:pPr>
+    </w:lvl>
+    <w:lvl w:ilvl="2" w:tplc="0409001B" w:tentative="1">
+      <w:start w:val="1"/>
+      <w:numFmt w:val="lowerRoman"/>
+      <w:lvlText w:val="%3."/>
+      <w:lvlJc w:val="right"/>
+      <w:pPr>
+        <w:ind w:left="1260" w:hanging="420"/>
+      </w:pPr>
+    </w:lvl>
+    <w:lvl w:ilvl="3" w:tplc="0409000F" w:tentative="1">
+      <w:start w:val="1"/>
+      <w:numFmt w:val="decimal"/>
+      <w:lvlText w:val="%4."/>
+      <w:lvlJc w:val="left"/>
+      <w:pPr>
+        <w:ind w:left="1680" w:hanging="420"/>
+      </w:pPr>
+    </w:lvl>
+    <w:lvl w:ilvl="4" w:tplc="04090019" w:tentative="1">
+      <w:start w:val="1"/>
+      <w:numFmt w:val="lowerLetter"/>
+      <w:lvlText w:val="%5)"/>
+      <w:lvlJc w:val="left"/>
+      <w:pPr>
+        <w:ind w:left="2100" w:hanging="420"/>
+      </w:pPr>
+    </w:lvl>
+    <w:lvl w:ilvl="5" w:tplc="0409001B" w:tentative="1">
+      <w:start w:val="1"/>
+      <w:numFmt w:val="lowerRoman"/>
+      <w:lvlText w:val="%6."/>
+      <w:lvlJc w:val="right"/>
+      <w:pPr>
+        <w:ind w:left="2520" w:hanging="420"/>
+      </w:pPr>
+    </w:lvl>
+    <w:lvl w:ilvl="6" w:tplc="0409000F" w:tentative="1">
+      <w:start w:val="1"/>
+      <w:numFmt w:val="decimal"/>
+      <w:lvlText w:val="%7."/>
+      <w:lvlJc w:val="left"/>
+      <w:pPr>
+        <w:ind w:left="2940" w:hanging="420"/>
+      </w:pPr>
+    </w:lvl>
+    <w:lvl w:ilvl="7" w:tplc="04090019" w:tentative="1">
+      <w:start w:val="1"/>
+      <w:numFmt w:val="lowerLetter"/>
+      <w:lvlText w:val="%8)"/>
+      <w:lvlJc w:val="left"/>
+      <w:pPr>
+        <w:ind w:left="3360" w:hanging="420"/>
+      </w:pPr>
+    </w:lvl>
+    <w:lvl w:ilvl="8" w:tplc="0409001B" w:tentative="1">
+      <w:start w:val="1"/>
+      <w:numFmt w:val="lowerRoman"/>
+      <w:lvlText w:val="%9."/>
+      <w:lvlJc w:val="right"/>
+      <w:pPr>
+        <w:ind w:left="3780" w:hanging="420"/>
+      </w:pPr>
+    </w:lvl>
+  </w:abstractNum>
+  <w:abstractNum w:abstractNumId="1" w15:restartNumberingAfterBreak="0">
+    <w:nsid w:val="12EE75F0"/>
+    <w:multiLevelType w:val="hybridMultilevel"/>
+    <w:tmpl w:val="48A0A414"/>
+    <w:lvl w:ilvl="0" w:tplc="E8CEC59A">
+      <w:start w:val="1"/>
+      <w:numFmt w:val="decimal"/>
+      <w:lvlText w:val="%1."/>
+      <w:lvlJc w:val="left"/>
+      <w:pPr>
+        <w:ind w:left="360" w:hanging="360"/>
+      </w:pPr>
+      <w:rPr>
+        <w:rFonts w:hint="default"/>
+      </w:rPr>
+    </w:lvl>
+    <w:lvl w:ilvl="1" w:tplc="04090019" w:tentative="1">
+      <w:start w:val="1"/>
+      <w:numFmt w:val="lowerLetter"/>
+      <w:lvlText w:val="%2)"/>
+      <w:lvlJc w:val="left"/>
+      <w:pPr>
+        <w:ind w:left="840" w:hanging="420"/>
+      </w:pPr>
+    </w:lvl>
+    <w:lvl w:ilvl="2" w:tplc="0409001B" w:tentative="1">
+      <w:start w:val="1"/>
+      <w:numFmt w:val="lowerRoman"/>
+      <w:lvlText w:val="%3."/>
+      <w:lvlJc w:val="right"/>
+      <w:pPr>
+        <w:ind w:left="1260" w:hanging="420"/>
+      </w:pPr>
+    </w:lvl>
+    <w:lvl w:ilvl="3" w:tplc="0409000F" w:tentative="1">
+      <w:start w:val="1"/>
+      <w:numFmt w:val="decimal"/>
+      <w:lvlText w:val="%4."/>
+      <w:lvlJc w:val="left"/>
+      <w:pPr>
+        <w:ind w:left="1680" w:hanging="420"/>
+      </w:pPr>
+    </w:lvl>
+    <w:lvl w:ilvl="4" w:tplc="04090019" w:tentative="1">
+      <w:start w:val="1"/>
+      <w:numFmt w:val="lowerLetter"/>
+      <w:lvlText w:val="%5)"/>
+      <w:lvlJc w:val="left"/>
+      <w:pPr>
+        <w:ind w:left="2100" w:hanging="420"/>
+      </w:pPr>
+    </w:lvl>
+    <w:lvl w:ilvl="5" w:tplc="0409001B" w:tentative="1">
+      <w:start w:val="1"/>
+      <w:numFmt w:val="lowerRoman"/>
+      <w:lvlText w:val="%6."/>
+      <w:lvlJc w:val="right"/>
+      <w:pPr>
+        <w:ind w:left="2520" w:hanging="420"/>
+      </w:pPr>
+    </w:lvl>
+    <w:lvl w:ilvl="6" w:tplc="0409000F" w:tentative="1">
+      <w:start w:val="1"/>
+      <w:numFmt w:val="decimal"/>
+      <w:lvlText w:val="%7."/>
+      <w:lvlJc w:val="left"/>
+      <w:pPr>
+        <w:ind w:left="2940" w:hanging="420"/>
+      </w:pPr>
+    </w:lvl>
+    <w:lvl w:ilvl="7" w:tplc="04090019" w:tentative="1">
+      <w:start w:val="1"/>
+      <w:numFmt w:val="lowerLetter"/>
+      <w:lvlText w:val="%8)"/>
+      <w:lvlJc w:val="left"/>
+      <w:pPr>
+        <w:ind w:left="3360" w:hanging="420"/>
+      </w:pPr>
+    </w:lvl>
+    <w:lvl w:ilvl="8" w:tplc="0409001B" w:tentative="1">
+      <w:start w:val="1"/>
+      <w:numFmt w:val="lowerRoman"/>
+      <w:lvlText w:val="%9."/>
+      <w:lvlJc w:val="right"/>
+      <w:pPr>
+        <w:ind w:left="3780" w:hanging="420"/>
+      </w:pPr>
+    </w:lvl>
+  </w:abstractNum>
+  <w:abstractNum w:abstractNumId="2" w15:restartNumberingAfterBreak="0">
+    <w:nsid w:val="60EE56BC"/>
+    <w:multiLevelType w:val="hybridMultilevel"/>
+    <w:tmpl w:val="39DE85DE"/>
+    <w:lvl w:ilvl="0" w:tplc="8FE0F5B8">
+      <w:start w:val="1"/>
+      <w:numFmt w:val="decimal"/>
+      <w:lvlText w:val="%1)"/>
+      <w:lvlJc w:val="left"/>
+      <w:pPr>
+        <w:ind w:left="360" w:hanging="360"/>
+      </w:pPr>
+      <w:rPr>
+        <w:rFonts w:hint="default"/>
+      </w:rPr>
+    </w:lvl>
+    <w:lvl w:ilvl="1" w:tplc="04090019" w:tentative="1">
+      <w:start w:val="1"/>
+      <w:numFmt w:val="lowerLetter"/>
+      <w:lvlText w:val="%2)"/>
+      <w:lvlJc w:val="left"/>
+      <w:pPr>
+        <w:ind w:left="840" w:hanging="420"/>
+      </w:pPr>
+    </w:lvl>
+    <w:lvl w:ilvl="2" w:tplc="0409001B" w:tentative="1">
+      <w:start w:val="1"/>
+      <w:numFmt w:val="lowerRoman"/>
+      <w:lvlText w:val="%3."/>
+      <w:lvlJc w:val="right"/>
+      <w:pPr>
+        <w:ind w:left="1260" w:hanging="420"/>
+      </w:pPr>
+    </w:lvl>
+    <w:lvl w:ilvl="3" w:tplc="0409000F" w:tentative="1">
+      <w:start w:val="1"/>
+      <w:numFmt w:val="decimal"/>
+      <w:lvlText w:val="%4."/>
+      <w:lvlJc w:val="left"/>
+      <w:pPr>
+        <w:ind w:left="1680" w:hanging="420"/>
+      </w:pPr>
+    </w:lvl>
+    <w:lvl w:ilvl="4" w:tplc="04090019" w:tentative="1">
+      <w:start w:val="1"/>
+      <w:numFmt w:val="lowerLetter"/>
+      <w:lvlText w:val="%5)"/>
+      <w:lvlJc w:val="left"/>
+      <w:pPr>
+        <w:ind w:left="2100" w:hanging="420"/>
+      </w:pPr>
+    </w:lvl>
+    <w:lvl w:ilvl="5" w:tplc="0409001B" w:tentative="1">
+      <w:start w:val="1"/>
+      <w:numFmt w:val="lowerRoman"/>
+      <w:lvlText w:val="%6."/>
+      <w:lvlJc w:val="right"/>
+      <w:pPr>
+        <w:ind w:left="2520" w:hanging="420"/>
+      </w:pPr>
+    </w:lvl>
+    <w:lvl w:ilvl="6" w:tplc="0409000F" w:tentative="1">
+      <w:start w:val="1"/>
+      <w:numFmt w:val="decimal"/>
+      <w:lvlText w:val="%7."/>
+      <w:lvlJc w:val="left"/>
+      <w:pPr>
+        <w:ind w:left="2940" w:hanging="420"/>
+      </w:pPr>
+    </w:lvl>
+    <w:lvl w:ilvl="7" w:tplc="04090019" w:tentative="1">
+      <w:start w:val="1"/>
+      <w:numFmt w:val="lowerLetter"/>
+      <w:lvlText w:val="%8)"/>
+      <w:lvlJc w:val="left"/>
+      <w:pPr>
+        <w:ind w:left="3360" w:hanging="420"/>
+      </w:pPr>
+    </w:lvl>
+    <w:lvl w:ilvl="8" w:tplc="0409001B" w:tentative="1">
+      <w:start w:val="1"/>
+      <w:numFmt w:val="lowerRoman"/>
+      <w:lvlText w:val="%9."/>
+      <w:lvlJc w:val="right"/>
+      <w:pPr>
+        <w:ind w:left="3780" w:hanging="420"/>
+      </w:pPr>
+    </w:lvl>
+  </w:abstractNum>
+  <w:num w:numId="1">
+    <w:abstractNumId w:val="1"/>
+  </w:num>
+  <w:num w:numId="2">
+    <w:abstractNumId w:val="0"/>
+  </w:num>
+  <w:num w:numId="3">
+    <w:abstractNumId w:val="2"/>
+  </w:num>
+</w:numbering>
+</file>
+
 <file path=word/styles.xml><?xml version="1.0" encoding="utf-8"?>
-<w:styles xmlns:r="http://schemas.openxmlformats.org/officeDocument/2006/relationships" xmlns:w="http://schemas.openxmlformats.org/wordprocessingml/2006/main">
+<w:styles xmlns:mc="http://schemas.openxmlformats.org/markup-compatibility/2006" xmlns:r="http://schemas.openxmlformats.org/officeDocument/2006/relationships" xmlns:w="http://schemas.openxmlformats.org/wordprocessingml/2006/main" xmlns:w14="http://schemas.microsoft.com/office/word/2010/wordml" xmlns:w15="http://schemas.microsoft.com/office/word/2012/wordml" xmlns:w16cid="http://schemas.microsoft.com/office/word/2016/wordml/cid" xmlns:w16se="http://schemas.microsoft.com/office/word/2015/wordml/symex" mc:Ignorable="w14 w15 w16se w16cid">
   <w:docDefaults>
     <w:rPrDefault>
       <w:rPr>
@@ -724,155 +4799,418 @@
     </w:rPrDefault>
     <w:pPrDefault/>
   </w:docDefaults>
-  <w:latentStyles w:defLockedState="0" w:defUIPriority="99" w:defSemiHidden="1" w:defUnhideWhenUsed="1" w:defQFormat="0" w:count="267">
-    <w:lsdException w:name="Normal" w:semiHidden="0" w:uiPriority="0" w:unhideWhenUsed="0" w:qFormat="1"/>
-    <w:lsdException w:name="heading 1" w:semiHidden="0" w:uiPriority="9" w:unhideWhenUsed="0" w:qFormat="1"/>
-    <w:lsdException w:name="heading 2" w:uiPriority="9" w:qFormat="1"/>
-    <w:lsdException w:name="heading 3" w:uiPriority="9" w:qFormat="1"/>
-    <w:lsdException w:name="heading 4" w:uiPriority="9" w:qFormat="1"/>
-    <w:lsdException w:name="heading 5" w:uiPriority="9" w:qFormat="1"/>
-    <w:lsdException w:name="heading 6" w:uiPriority="9" w:qFormat="1"/>
-    <w:lsdException w:name="heading 7" w:uiPriority="9" w:qFormat="1"/>
-    <w:lsdException w:name="heading 8" w:uiPriority="9" w:qFormat="1"/>
-    <w:lsdException w:name="heading 9" w:uiPriority="9" w:qFormat="1"/>
-    <w:lsdException w:name="toc 1" w:uiPriority="39"/>
-    <w:lsdException w:name="toc 2" w:uiPriority="39"/>
-    <w:lsdException w:name="toc 3" w:uiPriority="39"/>
-    <w:lsdException w:name="toc 4" w:uiPriority="39"/>
-    <w:lsdException w:name="toc 5" w:uiPriority="39"/>
-    <w:lsdException w:name="toc 6" w:uiPriority="39"/>
-    <w:lsdException w:name="toc 7" w:uiPriority="39"/>
-    <w:lsdException w:name="toc 8" w:uiPriority="39"/>
-    <w:lsdException w:name="toc 9" w:uiPriority="39"/>
-    <w:lsdException w:name="caption" w:uiPriority="35" w:qFormat="1"/>
-    <w:lsdException w:name="Title" w:semiHidden="0" w:uiPriority="10" w:unhideWhenUsed="0" w:qFormat="1"/>
-    <w:lsdException w:name="Default Paragraph Font" w:uiPriority="1"/>
-    <w:lsdException w:name="Subtitle" w:semiHidden="0" w:uiPriority="11" w:unhideWhenUsed="0" w:qFormat="1"/>
-    <w:lsdException w:name="Strong" w:semiHidden="0" w:uiPriority="22" w:unhideWhenUsed="0" w:qFormat="1"/>
-    <w:lsdException w:name="Emphasis" w:semiHidden="0" w:uiPriority="20" w:unhideWhenUsed="0" w:qFormat="1"/>
-    <w:lsdException w:name="Table Grid" w:semiHidden="0" w:uiPriority="59" w:unhideWhenUsed="0"/>
-    <w:lsdException w:name="Placeholder Text" w:unhideWhenUsed="0"/>
-    <w:lsdException w:name="No Spacing" w:semiHidden="0" w:uiPriority="1" w:unhideWhenUsed="0" w:qFormat="1"/>
-    <w:lsdException w:name="Light Shading" w:semiHidden="0" w:uiPriority="60" w:unhideWhenUsed="0"/>
-    <w:lsdException w:name="Light List" w:semiHidden="0" w:uiPriority="61" w:unhideWhenUsed="0"/>
-    <w:lsdException w:name="Light Grid" w:semiHidden="0" w:uiPriority="62" w:unhideWhenUsed="0"/>
-    <w:lsdException w:name="Medium Shading 1" w:semiHidden="0" w:uiPriority="63" w:unhideWhenUsed="0"/>
-    <w:lsdException w:name="Medium Shading 2" w:semiHidden="0" w:uiPriority="64" w:unhideWhenUsed="0"/>
-    <w:lsdException w:name="Medium List 1" w:semiHidden="0" w:uiPriority="65" w:unhideWhenUsed="0"/>
-    <w:lsdException w:name="Medium List 2" w:semiHidden="0" w:uiPriority="66" w:unhideWhenUsed="0"/>
-    <w:lsdException w:name="Medium Grid 1" w:semiHidden="0" w:uiPriority="67" w:unhideWhenUsed="0"/>
-    <w:lsdException w:name="Medium Grid 2" w:semiHidden="0" w:uiPriority="68" w:unhideWhenUsed="0"/>
-    <w:lsdException w:name="Medium Grid 3" w:semiHidden="0" w:uiPriority="69" w:unhideWhenUsed="0"/>
-    <w:lsdException w:name="Dark List" w:semiHidden="0" w:uiPriority="70" w:unhideWhenUsed="0"/>
-    <w:lsdException w:name="Colorful Shading" w:semiHidden="0" w:uiPriority="71" w:unhideWhenUsed="0"/>
-    <w:lsdException w:name="Colorful List" w:semiHidden="0" w:uiPriority="72" w:unhideWhenUsed="0"/>
-    <w:lsdException w:name="Colorful Grid" w:semiHidden="0" w:uiPriority="73" w:unhideWhenUsed="0"/>
-    <w:lsdException w:name="Light Shading Accent 1" w:semiHidden="0" w:uiPriority="60" w:unhideWhenUsed="0"/>
-    <w:lsdException w:name="Light List Accent 1" w:semiHidden="0" w:uiPriority="61" w:unhideWhenUsed="0"/>
-    <w:lsdException w:name="Light Grid Accent 1" w:semiHidden="0" w:uiPriority="62" w:unhideWhenUsed="0"/>
-    <w:lsdException w:name="Medium Shading 1 Accent 1" w:semiHidden="0" w:uiPriority="63" w:unhideWhenUsed="0"/>
-    <w:lsdException w:name="Medium Shading 2 Accent 1" w:semiHidden="0" w:uiPriority="64" w:unhideWhenUsed="0"/>
-    <w:lsdException w:name="Medium List 1 Accent 1" w:semiHidden="0" w:uiPriority="65" w:unhideWhenUsed="0"/>
-    <w:lsdException w:name="Revision" w:unhideWhenUsed="0"/>
-    <w:lsdException w:name="List Paragraph" w:semiHidden="0" w:uiPriority="34" w:unhideWhenUsed="0" w:qFormat="1"/>
-    <w:lsdException w:name="Quote" w:semiHidden="0" w:uiPriority="29" w:unhideWhenUsed="0" w:qFormat="1"/>
-    <w:lsdException w:name="Intense Quote" w:semiHidden="0" w:uiPriority="30" w:unhideWhenUsed="0" w:qFormat="1"/>
-    <w:lsdException w:name="Medium List 2 Accent 1" w:semiHidden="0" w:uiPriority="66" w:unhideWhenUsed="0"/>
-    <w:lsdException w:name="Medium Grid 1 Accent 1" w:semiHidden="0" w:uiPriority="67" w:unhideWhenUsed="0"/>
-    <w:lsdException w:name="Medium Grid 2 Accent 1" w:semiHidden="0" w:uiPriority="68" w:unhideWhenUsed="0"/>
-    <w:lsdException w:name="Medium Grid 3 Accent 1" w:semiHidden="0" w:uiPriority="69" w:unhideWhenUsed="0"/>
-    <w:lsdException w:name="Dark List Accent 1" w:semiHidden="0" w:uiPriority="70" w:unhideWhenUsed="0"/>
-    <w:lsdException w:name="Colorful Shading Accent 1" w:semiHidden="0" w:uiPriority="71" w:unhideWhenUsed="0"/>
-    <w:lsdException w:name="Colorful List Accent 1" w:semiHidden="0" w:uiPriority="72" w:unhideWhenUsed="0"/>
-    <w:lsdException w:name="Colorful Grid Accent 1" w:semiHidden="0" w:uiPriority="73" w:unhideWhenUsed="0"/>
-    <w:lsdException w:name="Light Shading Accent 2" w:semiHidden="0" w:uiPriority="60" w:unhideWhenUsed="0"/>
-    <w:lsdException w:name="Light List Accent 2" w:semiHidden="0" w:uiPriority="61" w:unhideWhenUsed="0"/>
-    <w:lsdException w:name="Light Grid Accent 2" w:semiHidden="0" w:uiPriority="62" w:unhideWhenUsed="0"/>
-    <w:lsdException w:name="Medium Shading 1 Accent 2" w:semiHidden="0" w:uiPriority="63" w:unhideWhenUsed="0"/>
-    <w:lsdException w:name="Medium Shading 2 Accent 2" w:semiHidden="0" w:uiPriority="64" w:unhideWhenUsed="0"/>
-    <w:lsdException w:name="Medium List 1 Accent 2" w:semiHidden="0" w:uiPriority="65" w:unhideWhenUsed="0"/>
-    <w:lsdException w:name="Medium List 2 Accent 2" w:semiHidden="0" w:uiPriority="66" w:unhideWhenUsed="0"/>
-    <w:lsdException w:name="Medium Grid 1 Accent 2" w:semiHidden="0" w:uiPriority="67" w:unhideWhenUsed="0"/>
-    <w:lsdException w:name="Medium Grid 2 Accent 2" w:semiHidden="0" w:uiPriority="68" w:unhideWhenUsed="0"/>
-    <w:lsdException w:name="Medium Grid 3 Accent 2" w:semiHidden="0" w:uiPriority="69" w:unhideWhenUsed="0"/>
-    <w:lsdException w:name="Dark List Accent 2" w:semiHidden="0" w:uiPriority="70" w:unhideWhenUsed="0"/>
-    <w:lsdException w:name="Colorful Shading Accent 2" w:semiHidden="0" w:uiPriority="71" w:unhideWhenUsed="0"/>
-    <w:lsdException w:name="Colorful List Accent 2" w:semiHidden="0" w:uiPriority="72" w:unhideWhenUsed="0"/>
-    <w:lsdException w:name="Colorful Grid Accent 2" w:semiHidden="0" w:uiPriority="73" w:unhideWhenUsed="0"/>
-    <w:lsdException w:name="Light Shading Accent 3" w:semiHidden="0" w:uiPriority="60" w:unhideWhenUsed="0"/>
-    <w:lsdException w:name="Light List Accent 3" w:semiHidden="0" w:uiPriority="61" w:unhideWhenUsed="0"/>
-    <w:lsdException w:name="Light Grid Accent 3" w:semiHidden="0" w:uiPriority="62" w:unhideWhenUsed="0"/>
-    <w:lsdException w:name="Medium Shading 1 Accent 3" w:semiHidden="0" w:uiPriority="63" w:unhideWhenUsed="0"/>
-    <w:lsdException w:name="Medium Shading 2 Accent 3" w:semiHidden="0" w:uiPriority="64" w:unhideWhenUsed="0"/>
-    <w:lsdException w:name="Medium List 1 Accent 3" w:semiHidden="0" w:uiPriority="65" w:unhideWhenUsed="0"/>
-    <w:lsdException w:name="Medium List 2 Accent 3" w:semiHidden="0" w:uiPriority="66" w:unhideWhenUsed="0"/>
-    <w:lsdException w:name="Medium Grid 1 Accent 3" w:semiHidden="0" w:uiPriority="67" w:unhideWhenUsed="0"/>
-    <w:lsdException w:name="Medium Grid 2 Accent 3" w:semiHidden="0" w:uiPriority="68" w:unhideWhenUsed="0"/>
-    <w:lsdException w:name="Medium Grid 3 Accent 3" w:semiHidden="0" w:uiPriority="69" w:unhideWhenUsed="0"/>
-    <w:lsdException w:name="Dark List Accent 3" w:semiHidden="0" w:uiPriority="70" w:unhideWhenUsed="0"/>
-    <w:lsdException w:name="Colorful Shading Accent 3" w:semiHidden="0" w:uiPriority="71" w:unhideWhenUsed="0"/>
-    <w:lsdException w:name="Colorful List Accent 3" w:semiHidden="0" w:uiPriority="72" w:unhideWhenUsed="0"/>
-    <w:lsdException w:name="Colorful Grid Accent 3" w:semiHidden="0" w:uiPriority="73" w:unhideWhenUsed="0"/>
-    <w:lsdException w:name="Light Shading Accent 4" w:semiHidden="0" w:uiPriority="60" w:unhideWhenUsed="0"/>
-    <w:lsdException w:name="Light List Accent 4" w:semiHidden="0" w:uiPriority="61" w:unhideWhenUsed="0"/>
-    <w:lsdException w:name="Light Grid Accent 4" w:semiHidden="0" w:uiPriority="62" w:unhideWhenUsed="0"/>
-    <w:lsdException w:name="Medium Shading 1 Accent 4" w:semiHidden="0" w:uiPriority="63" w:unhideWhenUsed="0"/>
-    <w:lsdException w:name="Medium Shading 2 Accent 4" w:semiHidden="0" w:uiPriority="64" w:unhideWhenUsed="0"/>
-    <w:lsdException w:name="Medium List 1 Accent 4" w:semiHidden="0" w:uiPriority="65" w:unhideWhenUsed="0"/>
-    <w:lsdException w:name="Medium List 2 Accent 4" w:semiHidden="0" w:uiPriority="66" w:unhideWhenUsed="0"/>
-    <w:lsdException w:name="Medium Grid 1 Accent 4" w:semiHidden="0" w:uiPriority="67" w:unhideWhenUsed="0"/>
-    <w:lsdException w:name="Medium Grid 2 Accent 4" w:semiHidden="0" w:uiPriority="68" w:unhideWhenUsed="0"/>
-    <w:lsdException w:name="Medium Grid 3 Accent 4" w:semiHidden="0" w:uiPriority="69" w:unhideWhenUsed="0"/>
-    <w:lsdException w:name="Dark List Accent 4" w:semiHidden="0" w:uiPriority="70" w:unhideWhenUsed="0"/>
-    <w:lsdException w:name="Colorful Shading Accent 4" w:semiHidden="0" w:uiPriority="71" w:unhideWhenUsed="0"/>
-    <w:lsdException w:name="Colorful List Accent 4" w:semiHidden="0" w:uiPriority="72" w:unhideWhenUsed="0"/>
-    <w:lsdException w:name="Colorful Grid Accent 4" w:semiHidden="0" w:uiPriority="73" w:unhideWhenUsed="0"/>
-    <w:lsdException w:name="Light Shading Accent 5" w:semiHidden="0" w:uiPriority="60" w:unhideWhenUsed="0"/>
-    <w:lsdException w:name="Light List Accent 5" w:semiHidden="0" w:uiPriority="61" w:unhideWhenUsed="0"/>
-    <w:lsdException w:name="Light Grid Accent 5" w:semiHidden="0" w:uiPriority="62" w:unhideWhenUsed="0"/>
-    <w:lsdException w:name="Medium Shading 1 Accent 5" w:semiHidden="0" w:uiPriority="63" w:unhideWhenUsed="0"/>
-    <w:lsdException w:name="Medium Shading 2 Accent 5" w:semiHidden="0" w:uiPriority="64" w:unhideWhenUsed="0"/>
-    <w:lsdException w:name="Medium List 1 Accent 5" w:semiHidden="0" w:uiPriority="65" w:unhideWhenUsed="0"/>
-    <w:lsdException w:name="Medium List 2 Accent 5" w:semiHidden="0" w:uiPriority="66" w:unhideWhenUsed="0"/>
-    <w:lsdException w:name="Medium Grid 1 Accent 5" w:semiHidden="0" w:uiPriority="67" w:unhideWhenUsed="0"/>
-    <w:lsdException w:name="Medium Grid 2 Accent 5" w:semiHidden="0" w:uiPriority="68" w:unhideWhenUsed="0"/>
-    <w:lsdException w:name="Medium Grid 3 Accent 5" w:semiHidden="0" w:uiPriority="69" w:unhideWhenUsed="0"/>
-    <w:lsdException w:name="Dark List Accent 5" w:semiHidden="0" w:uiPriority="70" w:unhideWhenUsed="0"/>
-    <w:lsdException w:name="Colorful Shading Accent 5" w:semiHidden="0" w:uiPriority="71" w:unhideWhenUsed="0"/>
-    <w:lsdException w:name="Colorful List Accent 5" w:semiHidden="0" w:uiPriority="72" w:unhideWhenUsed="0"/>
-    <w:lsdException w:name="Colorful Grid Accent 5" w:semiHidden="0" w:uiPriority="73" w:unhideWhenUsed="0"/>
-    <w:lsdException w:name="Light Shading Accent 6" w:semiHidden="0" w:uiPriority="60" w:unhideWhenUsed="0"/>
-    <w:lsdException w:name="Light List Accent 6" w:semiHidden="0" w:uiPriority="61" w:unhideWhenUsed="0"/>
-    <w:lsdException w:name="Light Grid Accent 6" w:semiHidden="0" w:uiPriority="62" w:unhideWhenUsed="0"/>
-    <w:lsdException w:name="Medium Shading 1 Accent 6" w:semiHidden="0" w:uiPriority="63" w:unhideWhenUsed="0"/>
-    <w:lsdException w:name="Medium Shading 2 Accent 6" w:semiHidden="0" w:uiPriority="64" w:unhideWhenUsed="0"/>
-    <w:lsdException w:name="Medium List 1 Accent 6" w:semiHidden="0" w:uiPriority="65" w:unhideWhenUsed="0"/>
-    <w:lsdException w:name="Medium List 2 Accent 6" w:semiHidden="0" w:uiPriority="66" w:unhideWhenUsed="0"/>
-    <w:lsdException w:name="Medium Grid 1 Accent 6" w:semiHidden="0" w:uiPriority="67" w:unhideWhenUsed="0"/>
-    <w:lsdException w:name="Medium Grid 2 Accent 6" w:semiHidden="0" w:uiPriority="68" w:unhideWhenUsed="0"/>
-    <w:lsdException w:name="Medium Grid 3 Accent 6" w:semiHidden="0" w:uiPriority="69" w:unhideWhenUsed="0"/>
-    <w:lsdException w:name="Dark List Accent 6" w:semiHidden="0" w:uiPriority="70" w:unhideWhenUsed="0"/>
-    <w:lsdException w:name="Colorful Shading Accent 6" w:semiHidden="0" w:uiPriority="71" w:unhideWhenUsed="0"/>
-    <w:lsdException w:name="Colorful List Accent 6" w:semiHidden="0" w:uiPriority="72" w:unhideWhenUsed="0"/>
-    <w:lsdException w:name="Colorful Grid Accent 6" w:semiHidden="0" w:uiPriority="73" w:unhideWhenUsed="0"/>
-    <w:lsdException w:name="Subtle Emphasis" w:semiHidden="0" w:uiPriority="19" w:unhideWhenUsed="0" w:qFormat="1"/>
-    <w:lsdException w:name="Intense Emphasis" w:semiHidden="0" w:uiPriority="21" w:unhideWhenUsed="0" w:qFormat="1"/>
-    <w:lsdException w:name="Subtle Reference" w:semiHidden="0" w:uiPriority="31" w:unhideWhenUsed="0" w:qFormat="1"/>
-    <w:lsdException w:name="Intense Reference" w:semiHidden="0" w:uiPriority="32" w:unhideWhenUsed="0" w:qFormat="1"/>
-    <w:lsdException w:name="Book Title" w:semiHidden="0" w:uiPriority="33" w:unhideWhenUsed="0" w:qFormat="1"/>
-    <w:lsdException w:name="Bibliography" w:uiPriority="37"/>
-    <w:lsdException w:name="TOC Heading" w:uiPriority="39" w:qFormat="1"/>
+  <w:latentStyles w:defLockedState="0" w:defUIPriority="99" w:defSemiHidden="0" w:defUnhideWhenUsed="0" w:defQFormat="0" w:count="376">
+    <w:lsdException w:name="Normal" w:uiPriority="0" w:qFormat="1"/>
+    <w:lsdException w:name="heading 1" w:uiPriority="9" w:qFormat="1"/>
+    <w:lsdException w:name="heading 2" w:semiHidden="1" w:uiPriority="9" w:unhideWhenUsed="1" w:qFormat="1"/>
+    <w:lsdException w:name="heading 3" w:semiHidden="1" w:uiPriority="9" w:unhideWhenUsed="1" w:qFormat="1"/>
+    <w:lsdException w:name="heading 4" w:semiHidden="1" w:uiPriority="9" w:unhideWhenUsed="1" w:qFormat="1"/>
+    <w:lsdException w:name="heading 5" w:semiHidden="1" w:uiPriority="9" w:unhideWhenUsed="1" w:qFormat="1"/>
+    <w:lsdException w:name="heading 6" w:semiHidden="1" w:uiPriority="9" w:unhideWhenUsed="1" w:qFormat="1"/>
+    <w:lsdException w:name="heading 7" w:semiHidden="1" w:uiPriority="9" w:unhideWhenUsed="1" w:qFormat="1"/>
+    <w:lsdException w:name="heading 8" w:semiHidden="1" w:uiPriority="9" w:unhideWhenUsed="1" w:qFormat="1"/>
+    <w:lsdException w:name="heading 9" w:semiHidden="1" w:uiPriority="9" w:unhideWhenUsed="1" w:qFormat="1"/>
+    <w:lsdException w:name="index 1" w:semiHidden="1" w:unhideWhenUsed="1"/>
+    <w:lsdException w:name="index 2" w:semiHidden="1" w:unhideWhenUsed="1"/>
+    <w:lsdException w:name="index 3" w:semiHidden="1" w:unhideWhenUsed="1"/>
+    <w:lsdException w:name="index 4" w:semiHidden="1" w:unhideWhenUsed="1"/>
+    <w:lsdException w:name="index 5" w:semiHidden="1" w:unhideWhenUsed="1"/>
+    <w:lsdException w:name="index 6" w:semiHidden="1" w:unhideWhenUsed="1"/>
+    <w:lsdException w:name="index 7" w:semiHidden="1" w:unhideWhenUsed="1"/>
+    <w:lsdException w:name="index 8" w:semiHidden="1" w:unhideWhenUsed="1"/>
+    <w:lsdException w:name="index 9" w:semiHidden="1" w:unhideWhenUsed="1"/>
+    <w:lsdException w:name="toc 1" w:semiHidden="1" w:uiPriority="39" w:unhideWhenUsed="1"/>
+    <w:lsdException w:name="toc 2" w:semiHidden="1" w:uiPriority="39" w:unhideWhenUsed="1"/>
+    <w:lsdException w:name="toc 3" w:semiHidden="1" w:uiPriority="39" w:unhideWhenUsed="1"/>
+    <w:lsdException w:name="toc 4" w:semiHidden="1" w:uiPriority="39" w:unhideWhenUsed="1"/>
+    <w:lsdException w:name="toc 5" w:semiHidden="1" w:uiPriority="39" w:unhideWhenUsed="1"/>
+    <w:lsdException w:name="toc 6" w:semiHidden="1" w:uiPriority="39" w:unhideWhenUsed="1"/>
+    <w:lsdException w:name="toc 7" w:semiHidden="1" w:uiPriority="39" w:unhideWhenUsed="1"/>
+    <w:lsdException w:name="toc 8" w:semiHidden="1" w:uiPriority="39" w:unhideWhenUsed="1"/>
+    <w:lsdException w:name="toc 9" w:semiHidden="1" w:uiPriority="39" w:unhideWhenUsed="1"/>
+    <w:lsdException w:name="Normal Indent" w:semiHidden="1" w:unhideWhenUsed="1"/>
+    <w:lsdException w:name="footnote text" w:semiHidden="1" w:unhideWhenUsed="1"/>
+    <w:lsdException w:name="annotation text" w:semiHidden="1" w:unhideWhenUsed="1"/>
+    <w:lsdException w:name="header" w:semiHidden="1" w:unhideWhenUsed="1"/>
+    <w:lsdException w:name="footer" w:semiHidden="1" w:unhideWhenUsed="1"/>
+    <w:lsdException w:name="index heading" w:semiHidden="1" w:unhideWhenUsed="1"/>
+    <w:lsdException w:name="caption" w:semiHidden="1" w:uiPriority="35" w:unhideWhenUsed="1" w:qFormat="1"/>
+    <w:lsdException w:name="table of figures" w:semiHidden="1" w:unhideWhenUsed="1"/>
+    <w:lsdException w:name="envelope address" w:semiHidden="1" w:unhideWhenUsed="1"/>
+    <w:lsdException w:name="envelope return" w:semiHidden="1" w:unhideWhenUsed="1"/>
+    <w:lsdException w:name="footnote reference" w:semiHidden="1" w:unhideWhenUsed="1"/>
+    <w:lsdException w:name="annotation reference" w:semiHidden="1" w:unhideWhenUsed="1"/>
+    <w:lsdException w:name="line number" w:semiHidden="1" w:unhideWhenUsed="1"/>
+    <w:lsdException w:name="page number" w:semiHidden="1" w:unhideWhenUsed="1"/>
+    <w:lsdException w:name="endnote reference" w:semiHidden="1" w:unhideWhenUsed="1"/>
+    <w:lsdException w:name="endnote text" w:semiHidden="1" w:unhideWhenUsed="1"/>
+    <w:lsdException w:name="table of authorities" w:semiHidden="1" w:unhideWhenUsed="1"/>
+    <w:lsdException w:name="macro" w:semiHidden="1" w:unhideWhenUsed="1"/>
+    <w:lsdException w:name="toa heading" w:semiHidden="1" w:unhideWhenUsed="1"/>
+    <w:lsdException w:name="List" w:semiHidden="1" w:unhideWhenUsed="1"/>
+    <w:lsdException w:name="List Bullet" w:semiHidden="1" w:unhideWhenUsed="1"/>
+    <w:lsdException w:name="List Number" w:semiHidden="1" w:unhideWhenUsed="1"/>
+    <w:lsdException w:name="List 2" w:semiHidden="1" w:unhideWhenUsed="1"/>
+    <w:lsdException w:name="List 3" w:semiHidden="1" w:unhideWhenUsed="1"/>
+    <w:lsdException w:name="List 4" w:semiHidden="1" w:unhideWhenUsed="1"/>
+    <w:lsdException w:name="List 5" w:semiHidden="1" w:unhideWhenUsed="1"/>
+    <w:lsdException w:name="List Bullet 2" w:semiHidden="1" w:unhideWhenUsed="1"/>
+    <w:lsdException w:name="List Bullet 3" w:semiHidden="1" w:unhideWhenUsed="1"/>
+    <w:lsdException w:name="List Bullet 4" w:semiHidden="1" w:unhideWhenUsed="1"/>
+    <w:lsdException w:name="List Bullet 5" w:semiHidden="1" w:unhideWhenUsed="1"/>
+    <w:lsdException w:name="List Number 2" w:semiHidden="1" w:unhideWhenUsed="1"/>
+    <w:lsdException w:name="List Number 3" w:semiHidden="1" w:unhideWhenUsed="1"/>
+    <w:lsdException w:name="List Number 4" w:semiHidden="1" w:unhideWhenUsed="1"/>
+    <w:lsdException w:name="List Number 5" w:semiHidden="1" w:unhideWhenUsed="1"/>
+    <w:lsdException w:name="Title" w:uiPriority="10" w:qFormat="1"/>
+    <w:lsdException w:name="Closing" w:semiHidden="1" w:unhideWhenUsed="1"/>
+    <w:lsdException w:name="Signature" w:semiHidden="1" w:unhideWhenUsed="1"/>
+    <w:lsdException w:name="Default Paragraph Font" w:semiHidden="1" w:uiPriority="1" w:unhideWhenUsed="1"/>
+    <w:lsdException w:name="Body Text" w:semiHidden="1" w:unhideWhenUsed="1"/>
+    <w:lsdException w:name="Body Text Indent" w:semiHidden="1" w:unhideWhenUsed="1"/>
+    <w:lsdException w:name="List Continue" w:semiHidden="1" w:unhideWhenUsed="1"/>
+    <w:lsdException w:name="List Continue 2" w:semiHidden="1" w:unhideWhenUsed="1"/>
+    <w:lsdException w:name="List Continue 3" w:semiHidden="1" w:unhideWhenUsed="1"/>
+    <w:lsdException w:name="List Continue 4" w:semiHidden="1" w:unhideWhenUsed="1"/>
+    <w:lsdException w:name="List Continue 5" w:semiHidden="1" w:unhideWhenUsed="1"/>
+    <w:lsdException w:name="Message Header" w:semiHidden="1" w:unhideWhenUsed="1"/>
+    <w:lsdException w:name="Subtitle" w:uiPriority="11" w:qFormat="1"/>
+    <w:lsdException w:name="Salutation" w:semiHidden="1" w:unhideWhenUsed="1"/>
+    <w:lsdException w:name="Date" w:semiHidden="1" w:unhideWhenUsed="1"/>
+    <w:lsdException w:name="Body Text First Indent" w:semiHidden="1" w:unhideWhenUsed="1"/>
+    <w:lsdException w:name="Body Text First Indent 2" w:semiHidden="1" w:unhideWhenUsed="1"/>
+    <w:lsdException w:name="Note Heading" w:semiHidden="1" w:unhideWhenUsed="1"/>
+    <w:lsdException w:name="Body Text 2" w:semiHidden="1" w:unhideWhenUsed="1"/>
+    <w:lsdException w:name="Body Text 3" w:semiHidden="1" w:unhideWhenUsed="1"/>
+    <w:lsdException w:name="Body Text Indent 2" w:semiHidden="1" w:unhideWhenUsed="1"/>
+    <w:lsdException w:name="Body Text Indent 3" w:semiHidden="1" w:unhideWhenUsed="1"/>
+    <w:lsdException w:name="Block Text" w:semiHidden="1" w:unhideWhenUsed="1"/>
+    <w:lsdException w:name="Hyperlink" w:semiHidden="1" w:unhideWhenUsed="1"/>
+    <w:lsdException w:name="FollowedHyperlink" w:semiHidden="1" w:unhideWhenUsed="1"/>
+    <w:lsdException w:name="Strong" w:uiPriority="22" w:qFormat="1"/>
+    <w:lsdException w:name="Emphasis" w:uiPriority="20" w:qFormat="1"/>
+    <w:lsdException w:name="Document Map" w:semiHidden="1" w:unhideWhenUsed="1"/>
+    <w:lsdException w:name="Plain Text" w:semiHidden="1" w:unhideWhenUsed="1"/>
+    <w:lsdException w:name="E-mail Signature" w:semiHidden="1" w:unhideWhenUsed="1"/>
+    <w:lsdException w:name="HTML Top of Form" w:semiHidden="1" w:unhideWhenUsed="1"/>
+    <w:lsdException w:name="HTML Bottom of Form" w:semiHidden="1" w:unhideWhenUsed="1"/>
+    <w:lsdException w:name="Normal (Web)" w:semiHidden="1" w:unhideWhenUsed="1"/>
+    <w:lsdException w:name="HTML Acronym" w:semiHidden="1" w:unhideWhenUsed="1"/>
+    <w:lsdException w:name="HTML Address" w:semiHidden="1" w:unhideWhenUsed="1"/>
+    <w:lsdException w:name="HTML Cite" w:semiHidden="1" w:unhideWhenUsed="1"/>
+    <w:lsdException w:name="HTML Code" w:semiHidden="1" w:unhideWhenUsed="1"/>
+    <w:lsdException w:name="HTML Definition" w:semiHidden="1" w:unhideWhenUsed="1"/>
+    <w:lsdException w:name="HTML Keyboard" w:semiHidden="1" w:unhideWhenUsed="1"/>
+    <w:lsdException w:name="HTML Preformatted" w:semiHidden="1" w:unhideWhenUsed="1"/>
+    <w:lsdException w:name="HTML Sample" w:semiHidden="1" w:unhideWhenUsed="1"/>
+    <w:lsdException w:name="HTML Typewriter" w:semiHidden="1" w:unhideWhenUsed="1"/>
+    <w:lsdException w:name="HTML Variable" w:semiHidden="1" w:unhideWhenUsed="1"/>
+    <w:lsdException w:name="Normal Table" w:semiHidden="1" w:unhideWhenUsed="1"/>
+    <w:lsdException w:name="annotation subject" w:semiHidden="1" w:unhideWhenUsed="1"/>
+    <w:lsdException w:name="No List" w:semiHidden="1" w:unhideWhenUsed="1"/>
+    <w:lsdException w:name="Outline List 1" w:semiHidden="1" w:unhideWhenUsed="1"/>
+    <w:lsdException w:name="Outline List 2" w:semiHidden="1" w:unhideWhenUsed="1"/>
+    <w:lsdException w:name="Outline List 3" w:semiHidden="1" w:unhideWhenUsed="1"/>
+    <w:lsdException w:name="Table Simple 1" w:semiHidden="1" w:unhideWhenUsed="1"/>
+    <w:lsdException w:name="Table Simple 2" w:semiHidden="1" w:unhideWhenUsed="1"/>
+    <w:lsdException w:name="Table Simple 3" w:semiHidden="1" w:unhideWhenUsed="1"/>
+    <w:lsdException w:name="Table Classic 1" w:semiHidden="1" w:unhideWhenUsed="1"/>
+    <w:lsdException w:name="Table Classic 2" w:semiHidden="1" w:unhideWhenUsed="1"/>
+    <w:lsdException w:name="Table Classic 3" w:semiHidden="1" w:unhideWhenUsed="1"/>
+    <w:lsdException w:name="Table Classic 4" w:semiHidden="1" w:unhideWhenUsed="1"/>
+    <w:lsdException w:name="Table Colorful 1" w:semiHidden="1" w:unhideWhenUsed="1"/>
+    <w:lsdException w:name="Table Colorful 2" w:semiHidden="1" w:unhideWhenUsed="1"/>
+    <w:lsdException w:name="Table Colorful 3" w:semiHidden="1" w:unhideWhenUsed="1"/>
+    <w:lsdException w:name="Table Columns 1" w:semiHidden="1" w:unhideWhenUsed="1"/>
+    <w:lsdException w:name="Table Columns 2" w:semiHidden="1" w:unhideWhenUsed="1"/>
+    <w:lsdException w:name="Table Columns 3" w:semiHidden="1" w:unhideWhenUsed="1"/>
+    <w:lsdException w:name="Table Columns 4" w:semiHidden="1" w:unhideWhenUsed="1"/>
+    <w:lsdException w:name="Table Columns 5" w:semiHidden="1" w:unhideWhenUsed="1"/>
+    <w:lsdException w:name="Table Grid 1" w:semiHidden="1" w:unhideWhenUsed="1"/>
+    <w:lsdException w:name="Table Grid 2" w:semiHidden="1" w:unhideWhenUsed="1"/>
+    <w:lsdException w:name="Table Grid 3" w:semiHidden="1" w:unhideWhenUsed="1"/>
+    <w:lsdException w:name="Table Grid 4" w:semiHidden="1" w:unhideWhenUsed="1"/>
+    <w:lsdException w:name="Table Grid 5" w:semiHidden="1" w:unhideWhenUsed="1"/>
+    <w:lsdException w:name="Table Grid 6" w:semiHidden="1" w:unhideWhenUsed="1"/>
+    <w:lsdException w:name="Table Grid 7" w:semiHidden="1" w:unhideWhenUsed="1"/>
+    <w:lsdException w:name="Table Grid 8" w:semiHidden="1" w:unhideWhenUsed="1"/>
+    <w:lsdException w:name="Table List 1" w:semiHidden="1" w:unhideWhenUsed="1"/>
+    <w:lsdException w:name="Table List 2" w:semiHidden="1" w:unhideWhenUsed="1"/>
+    <w:lsdException w:name="Table List 3" w:semiHidden="1" w:unhideWhenUsed="1"/>
+    <w:lsdException w:name="Table List 4" w:semiHidden="1" w:unhideWhenUsed="1"/>
+    <w:lsdException w:name="Table List 5" w:semiHidden="1" w:unhideWhenUsed="1"/>
+    <w:lsdException w:name="Table List 6" w:semiHidden="1" w:unhideWhenUsed="1"/>
+    <w:lsdException w:name="Table List 7" w:semiHidden="1" w:unhideWhenUsed="1"/>
+    <w:lsdException w:name="Table List 8" w:semiHidden="1" w:unhideWhenUsed="1"/>
+    <w:lsdException w:name="Table 3D effects 1" w:semiHidden="1" w:unhideWhenUsed="1"/>
+    <w:lsdException w:name="Table 3D effects 2" w:semiHidden="1" w:unhideWhenUsed="1"/>
+    <w:lsdException w:name="Table 3D effects 3" w:semiHidden="1" w:unhideWhenUsed="1"/>
+    <w:lsdException w:name="Table Contemporary" w:semiHidden="1" w:unhideWhenUsed="1"/>
+    <w:lsdException w:name="Table Elegant" w:semiHidden="1" w:unhideWhenUsed="1"/>
+    <w:lsdException w:name="Table Professional" w:semiHidden="1" w:unhideWhenUsed="1"/>
+    <w:lsdException w:name="Table Subtle 1" w:semiHidden="1" w:unhideWhenUsed="1"/>
+    <w:lsdException w:name="Table Subtle 2" w:semiHidden="1" w:unhideWhenUsed="1"/>
+    <w:lsdException w:name="Table Web 1" w:semiHidden="1" w:unhideWhenUsed="1"/>
+    <w:lsdException w:name="Table Web 2" w:semiHidden="1" w:unhideWhenUsed="1"/>
+    <w:lsdException w:name="Table Web 3" w:semiHidden="1" w:unhideWhenUsed="1"/>
+    <w:lsdException w:name="Balloon Text" w:semiHidden="1" w:unhideWhenUsed="1"/>
+    <w:lsdException w:name="Table Grid" w:uiPriority="59"/>
+    <w:lsdException w:name="Table Theme" w:semiHidden="1" w:unhideWhenUsed="1"/>
+    <w:lsdException w:name="Placeholder Text" w:semiHidden="1"/>
+    <w:lsdException w:name="No Spacing" w:uiPriority="1" w:qFormat="1"/>
+    <w:lsdException w:name="Light Shading" w:uiPriority="60"/>
+    <w:lsdException w:name="Light List" w:uiPriority="61"/>
+    <w:lsdException w:name="Light Grid" w:uiPriority="62"/>
+    <w:lsdException w:name="Medium Shading 1" w:uiPriority="63"/>
+    <w:lsdException w:name="Medium Shading 2" w:uiPriority="64"/>
+    <w:lsdException w:name="Medium List 1" w:uiPriority="65"/>
+    <w:lsdException w:name="Medium List 2" w:uiPriority="66"/>
+    <w:lsdException w:name="Medium Grid 1" w:uiPriority="67"/>
+    <w:lsdException w:name="Medium Grid 2" w:uiPriority="68"/>
+    <w:lsdException w:name="Medium Grid 3" w:uiPriority="69"/>
+    <w:lsdException w:name="Dark List" w:uiPriority="70"/>
+    <w:lsdException w:name="Colorful Shading" w:uiPriority="71"/>
+    <w:lsdException w:name="Colorful List" w:uiPriority="72"/>
+    <w:lsdException w:name="Colorful Grid" w:uiPriority="73"/>
+    <w:lsdException w:name="Light Shading Accent 1" w:uiPriority="60"/>
+    <w:lsdException w:name="Light List Accent 1" w:uiPriority="61"/>
+    <w:lsdException w:name="Light Grid Accent 1" w:uiPriority="62"/>
+    <w:lsdException w:name="Medium Shading 1 Accent 1" w:uiPriority="63"/>
+    <w:lsdException w:name="Medium Shading 2 Accent 1" w:uiPriority="64"/>
+    <w:lsdException w:name="Medium List 1 Accent 1" w:uiPriority="65"/>
+    <w:lsdException w:name="Revision" w:semiHidden="1"/>
+    <w:lsdException w:name="List Paragraph" w:uiPriority="34" w:qFormat="1"/>
+    <w:lsdException w:name="Quote" w:uiPriority="29" w:qFormat="1"/>
+    <w:lsdException w:name="Intense Quote" w:uiPriority="30" w:qFormat="1"/>
+    <w:lsdException w:name="Medium List 2 Accent 1" w:uiPriority="66"/>
+    <w:lsdException w:name="Medium Grid 1 Accent 1" w:uiPriority="67"/>
+    <w:lsdException w:name="Medium Grid 2 Accent 1" w:uiPriority="68"/>
+    <w:lsdException w:name="Medium Grid 3 Accent 1" w:uiPriority="69"/>
+    <w:lsdException w:name="Dark List Accent 1" w:uiPriority="70"/>
+    <w:lsdException w:name="Colorful Shading Accent 1" w:uiPriority="71"/>
+    <w:lsdException w:name="Colorful List Accent 1" w:uiPriority="72"/>
+    <w:lsdException w:name="Colorful Grid Accent 1" w:uiPriority="73"/>
+    <w:lsdException w:name="Light Shading Accent 2" w:uiPriority="60"/>
+    <w:lsdException w:name="Light List Accent 2" w:uiPriority="61"/>
+    <w:lsdException w:name="Light Grid Accent 2" w:uiPriority="62"/>
+    <w:lsdException w:name="Medium Shading 1 Accent 2" w:uiPriority="63"/>
+    <w:lsdException w:name="Medium Shading 2 Accent 2" w:uiPriority="64"/>
+    <w:lsdException w:name="Medium List 1 Accent 2" w:uiPriority="65"/>
+    <w:lsdException w:name="Medium List 2 Accent 2" w:uiPriority="66"/>
+    <w:lsdException w:name="Medium Grid 1 Accent 2" w:uiPriority="67"/>
+    <w:lsdException w:name="Medium Grid 2 Accent 2" w:uiPriority="68"/>
+    <w:lsdException w:name="Medium Grid 3 Accent 2" w:uiPriority="69"/>
+    <w:lsdException w:name="Dark List Accent 2" w:uiPriority="70"/>
+    <w:lsdException w:name="Colorful Shading Accent 2" w:uiPriority="71"/>
+    <w:lsdException w:name="Colorful List Accent 2" w:uiPriority="72"/>
+    <w:lsdException w:name="Colorful Grid Accent 2" w:uiPriority="73"/>
+    <w:lsdException w:name="Light Shading Accent 3" w:uiPriority="60"/>
+    <w:lsdException w:name="Light List Accent 3" w:uiPriority="61"/>
+    <w:lsdException w:name="Light Grid Accent 3" w:uiPriority="62"/>
+    <w:lsdException w:name="Medium Shading 1 Accent 3" w:uiPriority="63"/>
+    <w:lsdException w:name="Medium Shading 2 Accent 3" w:uiPriority="64"/>
+    <w:lsdException w:name="Medium List 1 Accent 3" w:uiPriority="65"/>
+    <w:lsdException w:name="Medium List 2 Accent 3" w:uiPriority="66"/>
+    <w:lsdException w:name="Medium Grid 1 Accent 3" w:uiPriority="67"/>
+    <w:lsdException w:name="Medium Grid 2 Accent 3" w:uiPriority="68"/>
+    <w:lsdException w:name="Medium Grid 3 Accent 3" w:uiPriority="69"/>
+    <w:lsdException w:name="Dark List Accent 3" w:uiPriority="70"/>
+    <w:lsdException w:name="Colorful Shading Accent 3" w:uiPriority="71"/>
+    <w:lsdException w:name="Colorful List Accent 3" w:uiPriority="72"/>
+    <w:lsdException w:name="Colorful Grid Accent 3" w:uiPriority="73"/>
+    <w:lsdException w:name="Light Shading Accent 4" w:uiPriority="60"/>
+    <w:lsdException w:name="Light List Accent 4" w:uiPriority="61"/>
+    <w:lsdException w:name="Light Grid Accent 4" w:uiPriority="62"/>
+    <w:lsdException w:name="Medium Shading 1 Accent 4" w:uiPriority="63"/>
+    <w:lsdException w:name="Medium Shading 2 Accent 4" w:uiPriority="64"/>
+    <w:lsdException w:name="Medium List 1 Accent 4" w:uiPriority="65"/>
+    <w:lsdException w:name="Medium List 2 Accent 4" w:uiPriority="66"/>
+    <w:lsdException w:name="Medium Grid 1 Accent 4" w:uiPriority="67"/>
+    <w:lsdException w:name="Medium Grid 2 Accent 4" w:uiPriority="68"/>
+    <w:lsdException w:name="Medium Grid 3 Accent 4" w:uiPriority="69"/>
+    <w:lsdException w:name="Dark List Accent 4" w:uiPriority="70"/>
+    <w:lsdException w:name="Colorful Shading Accent 4" w:uiPriority="71"/>
+    <w:lsdException w:name="Colorful List Accent 4" w:uiPriority="72"/>
+    <w:lsdException w:name="Colorful Grid Accent 4" w:uiPriority="73"/>
+    <w:lsdException w:name="Light Shading Accent 5" w:uiPriority="60"/>
+    <w:lsdException w:name="Light List Accent 5" w:uiPriority="61"/>
+    <w:lsdException w:name="Light Grid Accent 5" w:uiPriority="62"/>
+    <w:lsdException w:name="Medium Shading 1 Accent 5" w:uiPriority="63"/>
+    <w:lsdException w:name="Medium Shading 2 Accent 5" w:uiPriority="64"/>
+    <w:lsdException w:name="Medium List 1 Accent 5" w:uiPriority="65"/>
+    <w:lsdException w:name="Medium List 2 Accent 5" w:uiPriority="66"/>
+    <w:lsdException w:name="Medium Grid 1 Accent 5" w:uiPriority="67"/>
+    <w:lsdException w:name="Medium Grid 2 Accent 5" w:uiPriority="68"/>
+    <w:lsdException w:name="Medium Grid 3 Accent 5" w:uiPriority="69"/>
+    <w:lsdException w:name="Dark List Accent 5" w:uiPriority="70"/>
+    <w:lsdException w:name="Colorful Shading Accent 5" w:uiPriority="71"/>
+    <w:lsdException w:name="Colorful List Accent 5" w:uiPriority="72"/>
+    <w:lsdException w:name="Colorful Grid Accent 5" w:uiPriority="73"/>
+    <w:lsdException w:name="Light Shading Accent 6" w:uiPriority="60"/>
+    <w:lsdException w:name="Light List Accent 6" w:uiPriority="61"/>
+    <w:lsdException w:name="Light Grid Accent 6" w:uiPriority="62"/>
+    <w:lsdException w:name="Medium Shading 1 Accent 6" w:uiPriority="63"/>
+    <w:lsdException w:name="Medium Shading 2 Accent 6" w:uiPriority="64"/>
+    <w:lsdException w:name="Medium List 1 Accent 6" w:uiPriority="65"/>
+    <w:lsdException w:name="Medium List 2 Accent 6" w:uiPriority="66"/>
+    <w:lsdException w:name="Medium Grid 1 Accent 6" w:uiPriority="67"/>
+    <w:lsdException w:name="Medium Grid 2 Accent 6" w:uiPriority="68"/>
+    <w:lsdException w:name="Medium Grid 3 Accent 6" w:uiPriority="69"/>
+    <w:lsdException w:name="Dark List Accent 6" w:uiPriority="70"/>
+    <w:lsdException w:name="Colorful Shading Accent 6" w:uiPriority="71"/>
+    <w:lsdException w:name="Colorful List Accent 6" w:uiPriority="72"/>
+    <w:lsdException w:name="Colorful Grid Accent 6" w:uiPriority="73"/>
+    <w:lsdException w:name="Subtle Emphasis" w:uiPriority="19" w:qFormat="1"/>
+    <w:lsdException w:name="Intense Emphasis" w:uiPriority="21" w:qFormat="1"/>
+    <w:lsdException w:name="Subtle Reference" w:uiPriority="31" w:qFormat="1"/>
+    <w:lsdException w:name="Intense Reference" w:uiPriority="32" w:qFormat="1"/>
+    <w:lsdException w:name="Book Title" w:uiPriority="33" w:qFormat="1"/>
+    <w:lsdException w:name="Bibliography" w:semiHidden="1" w:uiPriority="37" w:unhideWhenUsed="1"/>
+    <w:lsdException w:name="TOC Heading" w:semiHidden="1" w:uiPriority="39" w:unhideWhenUsed="1" w:qFormat="1"/>
+    <w:lsdException w:name="Plain Table 1" w:uiPriority="41"/>
+    <w:lsdException w:name="Plain Table 2" w:uiPriority="42"/>
+    <w:lsdException w:name="Plain Table 3" w:uiPriority="43"/>
+    <w:lsdException w:name="Plain Table 4" w:uiPriority="44"/>
+    <w:lsdException w:name="Plain Table 5" w:uiPriority="45"/>
+    <w:lsdException w:name="Grid Table Light" w:uiPriority="40"/>
+    <w:lsdException w:name="Grid Table 1 Light" w:uiPriority="46"/>
+    <w:lsdException w:name="Grid Table 2" w:uiPriority="47"/>
+    <w:lsdException w:name="Grid Table 3" w:uiPriority="48"/>
+    <w:lsdException w:name="Grid Table 4" w:uiPriority="49"/>
+    <w:lsdException w:name="Grid Table 5 Dark" w:uiPriority="50"/>
+    <w:lsdException w:name="Grid Table 6 Colorful" w:uiPriority="51"/>
+    <w:lsdException w:name="Grid Table 7 Colorful" w:uiPriority="52"/>
+    <w:lsdException w:name="Grid Table 1 Light Accent 1" w:uiPriority="46"/>
+    <w:lsdException w:name="Grid Table 2 Accent 1" w:uiPriority="47"/>
+    <w:lsdException w:name="Grid Table 3 Accent 1" w:uiPriority="48"/>
+    <w:lsdException w:name="Grid Table 4 Accent 1" w:uiPriority="49"/>
+    <w:lsdException w:name="Grid Table 5 Dark Accent 1" w:uiPriority="50"/>
+    <w:lsdException w:name="Grid Table 6 Colorful Accent 1" w:uiPriority="51"/>
+    <w:lsdException w:name="Grid Table 7 Colorful Accent 1" w:uiPriority="52"/>
+    <w:lsdException w:name="Grid Table 1 Light Accent 2" w:uiPriority="46"/>
+    <w:lsdException w:name="Grid Table 2 Accent 2" w:uiPriority="47"/>
+    <w:lsdException w:name="Grid Table 3 Accent 2" w:uiPriority="48"/>
+    <w:lsdException w:name="Grid Table 4 Accent 2" w:uiPriority="49"/>
+    <w:lsdException w:name="Grid Table 5 Dark Accent 2" w:uiPriority="50"/>
+    <w:lsdException w:name="Grid Table 6 Colorful Accent 2" w:uiPriority="51"/>
+    <w:lsdException w:name="Grid Table 7 Colorful Accent 2" w:uiPriority="52"/>
+    <w:lsdException w:name="Grid Table 1 Light Accent 3" w:uiPriority="46"/>
+    <w:lsdException w:name="Grid Table 2 Accent 3" w:uiPriority="47"/>
+    <w:lsdException w:name="Grid Table 3 Accent 3" w:uiPriority="48"/>
+    <w:lsdException w:name="Grid Table 4 Accent 3" w:uiPriority="49"/>
+    <w:lsdException w:name="Grid Table 5 Dark Accent 3" w:uiPriority="50"/>
+    <w:lsdException w:name="Grid Table 6 Colorful Accent 3" w:uiPriority="51"/>
+    <w:lsdException w:name="Grid Table 7 Colorful Accent 3" w:uiPriority="52"/>
+    <w:lsdException w:name="Grid Table 1 Light Accent 4" w:uiPriority="46"/>
+    <w:lsdException w:name="Grid Table 2 Accent 4" w:uiPriority="47"/>
+    <w:lsdException w:name="Grid Table 3 Accent 4" w:uiPriority="48"/>
+    <w:lsdException w:name="Grid Table 4 Accent 4" w:uiPriority="49"/>
+    <w:lsdException w:name="Grid Table 5 Dark Accent 4" w:uiPriority="50"/>
+    <w:lsdException w:name="Grid Table 6 Colorful Accent 4" w:uiPriority="51"/>
+    <w:lsdException w:name="Grid Table 7 Colorful Accent 4" w:uiPriority="52"/>
+    <w:lsdException w:name="Grid Table 1 Light Accent 5" w:uiPriority="46"/>
+    <w:lsdException w:name="Grid Table 2 Accent 5" w:uiPriority="47"/>
+    <w:lsdException w:name="Grid Table 3 Accent 5" w:uiPriority="48"/>
+    <w:lsdException w:name="Grid Table 4 Accent 5" w:uiPriority="49"/>
+    <w:lsdException w:name="Grid Table 5 Dark Accent 5" w:uiPriority="50"/>
+    <w:lsdException w:name="Grid Table 6 Colorful Accent 5" w:uiPriority="51"/>
+    <w:lsdException w:name="Grid Table 7 Colorful Accent 5" w:uiPriority="52"/>
+    <w:lsdException w:name="Grid Table 1 Light Accent 6" w:uiPriority="46"/>
+    <w:lsdException w:name="Grid Table 2 Accent 6" w:uiPriority="47"/>
+    <w:lsdException w:name="Grid Table 3 Accent 6" w:uiPriority="48"/>
+    <w:lsdException w:name="Grid Table 4 Accent 6" w:uiPriority="49"/>
+    <w:lsdException w:name="Grid Table 5 Dark Accent 6" w:uiPriority="50"/>
+    <w:lsdException w:name="Grid Table 6 Colorful Accent 6" w:uiPriority="51"/>
+    <w:lsdException w:name="Grid Table 7 Colorful Accent 6" w:uiPriority="52"/>
+    <w:lsdException w:name="List Table 1 Light" w:uiPriority="46"/>
+    <w:lsdException w:name="List Table 2" w:uiPriority="47"/>
+    <w:lsdException w:name="List Table 3" w:uiPriority="48"/>
+    <w:lsdException w:name="List Table 4" w:uiPriority="49"/>
+    <w:lsdException w:name="List Table 5 Dark" w:uiPriority="50"/>
+    <w:lsdException w:name="List Table 6 Colorful" w:uiPriority="51"/>
+    <w:lsdException w:name="List Table 7 Colorful" w:uiPriority="52"/>
+    <w:lsdException w:name="List Table 1 Light Accent 1" w:uiPriority="46"/>
+    <w:lsdException w:name="List Table 2 Accent 1" w:uiPriority="47"/>
+    <w:lsdException w:name="List Table 3 Accent 1" w:uiPriority="48"/>
+    <w:lsdException w:name="List Table 4 Accent 1" w:uiPriority="49"/>
+    <w:lsdException w:name="List Table 5 Dark Accent 1" w:uiPriority="50"/>
+    <w:lsdException w:name="List Table 6 Colorful Accent 1" w:uiPriority="51"/>
+    <w:lsdException w:name="List Table 7 Colorful Accent 1" w:uiPriority="52"/>
+    <w:lsdException w:name="List Table 1 Light Accent 2" w:uiPriority="46"/>
+    <w:lsdException w:name="List Table 2 Accent 2" w:uiPriority="47"/>
+    <w:lsdException w:name="List Table 3 Accent 2" w:uiPriority="48"/>
+    <w:lsdException w:name="List Table 4 Accent 2" w:uiPriority="49"/>
+    <w:lsdException w:name="List Table 5 Dark Accent 2" w:uiPriority="50"/>
+    <w:lsdException w:name="List Table 6 Colorful Accent 2" w:uiPriority="51"/>
+    <w:lsdException w:name="List Table 7 Colorful Accent 2" w:uiPriority="52"/>
+    <w:lsdException w:name="List Table 1 Light Accent 3" w:uiPriority="46"/>
+    <w:lsdException w:name="List Table 2 Accent 3" w:uiPriority="47"/>
+    <w:lsdException w:name="List Table 3 Accent 3" w:uiPriority="48"/>
+    <w:lsdException w:name="List Table 4 Accent 3" w:uiPriority="49"/>
+    <w:lsdException w:name="List Table 5 Dark Accent 3" w:uiPriority="50"/>
+    <w:lsdException w:name="List Table 6 Colorful Accent 3" w:uiPriority="51"/>
+    <w:lsdException w:name="List Table 7 Colorful Accent 3" w:uiPriority="52"/>
+    <w:lsdException w:name="List Table 1 Light Accent 4" w:uiPriority="46"/>
+    <w:lsdException w:name="List Table 2 Accent 4" w:uiPriority="47"/>
+    <w:lsdException w:name="List Table 3 Accent 4" w:uiPriority="48"/>
+    <w:lsdException w:name="List Table 4 Accent 4" w:uiPriority="49"/>
+    <w:lsdException w:name="List Table 5 Dark Accent 4" w:uiPriority="50"/>
+    <w:lsdException w:name="List Table 6 Colorful Accent 4" w:uiPriority="51"/>
+    <w:lsdException w:name="List Table 7 Colorful Accent 4" w:uiPriority="52"/>
+    <w:lsdException w:name="List Table 1 Light Accent 5" w:uiPriority="46"/>
+    <w:lsdException w:name="List Table 2 Accent 5" w:uiPriority="47"/>
+    <w:lsdException w:name="List Table 3 Accent 5" w:uiPriority="48"/>
+    <w:lsdException w:name="List Table 4 Accent 5" w:uiPriority="49"/>
+    <w:lsdException w:name="List Table 5 Dark Accent 5" w:uiPriority="50"/>
+    <w:lsdException w:name="List Table 6 Colorful Accent 5" w:uiPriority="51"/>
+    <w:lsdException w:name="List Table 7 Colorful Accent 5" w:uiPriority="52"/>
+    <w:lsdException w:name="List Table 1 Light Accent 6" w:uiPriority="46"/>
+    <w:lsdException w:name="List Table 2 Accent 6" w:uiPriority="47"/>
+    <w:lsdException w:name="List Table 3 Accent 6" w:uiPriority="48"/>
+    <w:lsdException w:name="List Table 4 Accent 6" w:uiPriority="49"/>
+    <w:lsdException w:name="List Table 5 Dark Accent 6" w:uiPriority="50"/>
+    <w:lsdException w:name="List Table 6 Colorful Accent 6" w:uiPriority="51"/>
+    <w:lsdException w:name="List Table 7 Colorful Accent 6" w:uiPriority="52"/>
+    <w:lsdException w:name="Mention" w:semiHidden="1" w:unhideWhenUsed="1"/>
+    <w:lsdException w:name="Smart Hyperlink" w:semiHidden="1" w:unhideWhenUsed="1"/>
+    <w:lsdException w:name="Hashtag" w:semiHidden="1" w:unhideWhenUsed="1"/>
+    <w:lsdException w:name="Unresolved Mention" w:semiHidden="1" w:unhideWhenUsed="1"/>
+    <w:lsdException w:name="Smart Link" w:semiHidden="1" w:unhideWhenUsed="1"/>
   </w:latentStyles>
   <w:style w:type="paragraph" w:default="1" w:styleId="a">
     <w:name w:val="Normal"/>
     <w:qFormat/>
-    <w:rsid w:val="00BE36C1"/>
+    <w:rsid w:val="00284E12"/>
     <w:pPr>
       <w:widowControl w:val="0"/>
       <w:jc w:val="both"/>
     </w:pPr>
     <w:rPr>
       <w:rFonts w:ascii="Calibri" w:eastAsia="宋体" w:hAnsi="Calibri" w:cs="Times New Roman"/>
+      <w:sz w:val="24"/>
+    </w:rPr>
+  </w:style>
+  <w:style w:type="paragraph" w:styleId="2">
+    <w:name w:val="heading 2"/>
+    <w:basedOn w:val="a"/>
+    <w:next w:val="a"/>
+    <w:link w:val="20"/>
+    <w:uiPriority w:val="9"/>
+    <w:unhideWhenUsed/>
+    <w:qFormat/>
+    <w:rsid w:val="00984C35"/>
+    <w:pPr>
+      <w:keepNext/>
+      <w:keepLines/>
+      <w:spacing w:before="260" w:after="260" w:line="416" w:lineRule="auto"/>
+      <w:outlineLvl w:val="1"/>
+    </w:pPr>
+    <w:rPr>
+      <w:rFonts w:asciiTheme="majorHAnsi" w:eastAsiaTheme="majorEastAsia" w:hAnsiTheme="majorHAnsi" w:cstheme="majorBidi"/>
+      <w:b/>
+      <w:bCs/>
+      <w:sz w:val="32"/>
+      <w:szCs w:val="32"/>
     </w:rPr>
   </w:style>
   <w:style w:type="character" w:default="1" w:styleId="a0">
@@ -886,7 +5224,6 @@
     <w:uiPriority w:val="99"/>
     <w:semiHidden/>
     <w:unhideWhenUsed/>
-    <w:qFormat/>
     <w:tblPr>
       <w:tblInd w:w="0" w:type="dxa"/>
       <w:tblCellMar>
@@ -906,7 +5243,7 @@
   <w:style w:type="paragraph" w:styleId="a3">
     <w:name w:val="Balloon Text"/>
     <w:basedOn w:val="a"/>
-    <w:link w:val="Char"/>
+    <w:link w:val="a4"/>
     <w:uiPriority w:val="99"/>
     <w:semiHidden/>
     <w:unhideWhenUsed/>
@@ -916,8 +5253,8 @@
       <w:szCs w:val="18"/>
     </w:rPr>
   </w:style>
-  <w:style w:type="character" w:customStyle="1" w:styleId="Char">
-    <w:name w:val="批注框文本 Char"/>
+  <w:style w:type="character" w:customStyle="1" w:styleId="a4">
+    <w:name w:val="批注框文本 字符"/>
     <w:basedOn w:val="a0"/>
     <w:link w:val="a3"/>
     <w:uiPriority w:val="99"/>
@@ -929,12 +5266,11 @@
       <w:szCs w:val="18"/>
     </w:rPr>
   </w:style>
-  <w:style w:type="paragraph" w:styleId="a4">
+  <w:style w:type="paragraph" w:styleId="a5">
     <w:name w:val="header"/>
     <w:basedOn w:val="a"/>
-    <w:link w:val="Char0"/>
+    <w:link w:val="a6"/>
     <w:uiPriority w:val="99"/>
-    <w:semiHidden/>
     <w:unhideWhenUsed/>
     <w:rsid w:val="00880323"/>
     <w:pPr>
@@ -953,12 +5289,11 @@
       <w:szCs w:val="18"/>
     </w:rPr>
   </w:style>
-  <w:style w:type="character" w:customStyle="1" w:styleId="Char0">
-    <w:name w:val="页眉 Char"/>
+  <w:style w:type="character" w:customStyle="1" w:styleId="a6">
+    <w:name w:val="页眉 字符"/>
     <w:basedOn w:val="a0"/>
-    <w:link w:val="a4"/>
+    <w:link w:val="a5"/>
     <w:uiPriority w:val="99"/>
-    <w:semiHidden/>
     <w:rsid w:val="00880323"/>
     <w:rPr>
       <w:rFonts w:ascii="Calibri" w:eastAsia="宋体" w:hAnsi="Calibri" w:cs="Times New Roman"/>
@@ -966,12 +5301,11 @@
       <w:szCs w:val="18"/>
     </w:rPr>
   </w:style>
-  <w:style w:type="paragraph" w:styleId="a5">
+  <w:style w:type="paragraph" w:styleId="a7">
     <w:name w:val="footer"/>
     <w:basedOn w:val="a"/>
-    <w:link w:val="Char1"/>
+    <w:link w:val="a8"/>
     <w:uiPriority w:val="99"/>
-    <w:semiHidden/>
     <w:unhideWhenUsed/>
     <w:rsid w:val="00880323"/>
     <w:pPr>
@@ -987,17 +5321,40 @@
       <w:szCs w:val="18"/>
     </w:rPr>
   </w:style>
-  <w:style w:type="character" w:customStyle="1" w:styleId="Char1">
-    <w:name w:val="页脚 Char"/>
+  <w:style w:type="character" w:customStyle="1" w:styleId="a8">
+    <w:name w:val="页脚 字符"/>
     <w:basedOn w:val="a0"/>
-    <w:link w:val="a5"/>
+    <w:link w:val="a7"/>
     <w:uiPriority w:val="99"/>
-    <w:semiHidden/>
     <w:rsid w:val="00880323"/>
     <w:rPr>
       <w:rFonts w:ascii="Calibri" w:eastAsia="宋体" w:hAnsi="Calibri" w:cs="Times New Roman"/>
       <w:sz w:val="18"/>
       <w:szCs w:val="18"/>
+    </w:rPr>
+  </w:style>
+  <w:style w:type="character" w:customStyle="1" w:styleId="20">
+    <w:name w:val="标题 2 字符"/>
+    <w:basedOn w:val="a0"/>
+    <w:link w:val="2"/>
+    <w:uiPriority w:val="9"/>
+    <w:rsid w:val="00984C35"/>
+    <w:rPr>
+      <w:rFonts w:asciiTheme="majorHAnsi" w:eastAsiaTheme="majorEastAsia" w:hAnsiTheme="majorHAnsi" w:cstheme="majorBidi"/>
+      <w:b/>
+      <w:bCs/>
+      <w:sz w:val="32"/>
+      <w:szCs w:val="32"/>
+    </w:rPr>
+  </w:style>
+  <w:style w:type="character" w:styleId="a9">
+    <w:name w:val="Hyperlink"/>
+    <w:uiPriority w:val="99"/>
+    <w:unhideWhenUsed/>
+    <w:rsid w:val="00984C35"/>
+    <w:rPr>
+      <w:color w:val="0563C1"/>
+      <w:u w:val="single"/>
     </w:rPr>
   </w:style>
 </w:styles>
